--- a/docs/Doc3/8.docx
+++ b/docs/Doc3/8.docx
@@ -1,8 +1,15 @@
 
 <file path=word/document.xml><?xml version="1.0" encoding="utf-8"?>
-<w:document xmlns:wpc="http://schemas.microsoft.com/office/word/2010/wordprocessingCanvas" xmlns:mc="http://schemas.openxmlformats.org/markup-compatibility/2006" xmlns:o="urn:schemas-microsoft-com:office:office" xmlns:r="http://schemas.openxmlformats.org/officeDocument/2006/relationships" xmlns:m="http://schemas.openxmlformats.org/officeDocument/2006/math" xmlns:v="urn:schemas-microsoft-com:vml" xmlns:wp14="http://schemas.microsoft.com/office/word/2010/wordprocessingDrawing" xmlns:wp="http://schemas.openxmlformats.org/drawingml/2006/wordprocessingDrawing" xmlns:w10="urn:schemas-microsoft-com:office:word" xmlns:w="http://schemas.openxmlformats.org/wordprocessingml/2006/main" xmlns:w14="http://schemas.microsoft.com/office/word/2010/wordml" xmlns:w15="http://schemas.microsoft.com/office/word/2012/wordml" xmlns:wpg="http://schemas.microsoft.com/office/word/2010/wordprocessingGroup" xmlns:wpi="http://schemas.microsoft.com/office/word/2010/wordprocessingInk" xmlns:wne="http://schemas.microsoft.com/office/word/2006/wordml" xmlns:wps="http://schemas.microsoft.com/office/word/2010/wordprocessingShape" mc:Ignorable="w14 w15 wp14">
+<w:document xmlns:wpc="http://schemas.microsoft.com/office/word/2010/wordprocessingCanvas" xmlns:cx="http://schemas.microsoft.com/office/drawing/2014/chartex" xmlns:cx1="http://schemas.microsoft.com/office/drawing/2015/9/8/chartex" xmlns:cx2="http://schemas.microsoft.com/office/drawing/2015/10/21/chartex" xmlns:cx3="http://schemas.microsoft.com/office/drawing/2016/5/9/chartex" xmlns:cx4="http://schemas.microsoft.com/office/drawing/2016/5/10/chartex" xmlns:cx5="http://schemas.microsoft.com/office/drawing/2016/5/11/chartex" xmlns:mc="http://schemas.openxmlformats.org/markup-compatibility/2006" xmlns:o="urn:schemas-microsoft-com:office:office" xmlns:r="http://schemas.openxmlformats.org/officeDocument/2006/relationships" xmlns:m="http://schemas.openxmlformats.org/officeDocument/2006/math" xmlns:v="urn:schemas-microsoft-com:vml" xmlns:wp14="http://schemas.microsoft.com/office/word/2010/wordprocessingDrawing" xmlns:wp="http://schemas.openxmlformats.org/drawingml/2006/wordprocessingDrawing" xmlns:w10="urn:schemas-microsoft-com:office:word" xmlns:w="http://schemas.openxmlformats.org/wordprocessingml/2006/main" xmlns:w14="http://schemas.microsoft.com/office/word/2010/wordml" xmlns:w15="http://schemas.microsoft.com/office/word/2012/wordml" xmlns:w16se="http://schemas.microsoft.com/office/word/2015/wordml/symex" xmlns:wpg="http://schemas.microsoft.com/office/word/2010/wordprocessingGroup" xmlns:wpi="http://schemas.microsoft.com/office/word/2010/wordprocessingInk" xmlns:wne="http://schemas.microsoft.com/office/word/2006/wordml" xmlns:wps="http://schemas.microsoft.com/office/word/2010/wordprocessingShape" mc:Ignorable="w14 w15 w16se wp14">
   <w:body>
     <w:p>
+      <w:pPr>
+        <w:rPr>
+          <w:rFonts w:ascii="Arial" w:eastAsia="Times New Roman" w:hAnsi="Arial" w:cs="Arial"/>
+          <w:sz w:val="26"/>
+          <w:szCs w:val="26"/>
+        </w:rPr>
+      </w:pPr>
       <w:r>
         <w:rPr>
           <w:rFonts w:ascii="Arial" w:eastAsia="Times New Roman" w:hAnsi="Arial" w:cs="Arial"/>
@@ -17,25 +24,7 @@
           <w:sz w:val="26"/>
           <w:szCs w:val="26"/>
         </w:rPr>
-        <w:t xml:space="preserve"> Updated Gantt </w:t>
-      </w:r>
-      <w:proofErr w:type="gramStart"/>
-      <w:r>
-        <w:rPr>
-          <w:rFonts w:ascii="Arial" w:eastAsia="Times New Roman" w:hAnsi="Arial" w:cs="Arial"/>
-          <w:sz w:val="26"/>
-          <w:szCs w:val="26"/>
-        </w:rPr>
-        <w:t>Chart</w:t>
-      </w:r>
-      <w:proofErr w:type="gramEnd"/>
-      <w:r>
-        <w:rPr>
-          <w:rFonts w:ascii="Arial" w:eastAsia="Times New Roman" w:hAnsi="Arial" w:cs="Arial"/>
-          <w:sz w:val="26"/>
-          <w:szCs w:val="26"/>
-        </w:rPr>
-        <w:t xml:space="preserve"> showing allocation of task</w:t>
+        <w:t xml:space="preserve"> Updated Gantt Chart showing allocation of task</w:t>
       </w:r>
       <w:r>
         <w:rPr>
@@ -75,6 +64,7657 @@
       <w:bookmarkStart w:id="0" w:name="_GoBack"/>
       <w:bookmarkEnd w:id="0"/>
     </w:p>
+    <w:tbl>
+      <w:tblPr>
+        <w:tblW w:w="10080" w:type="dxa"/>
+        <w:tblLook w:val="04A0" w:firstRow="1" w:lastRow="0" w:firstColumn="1" w:lastColumn="0" w:noHBand="0" w:noVBand="1"/>
+      </w:tblPr>
+      <w:tblGrid>
+        <w:gridCol w:w="4306"/>
+        <w:gridCol w:w="1542"/>
+        <w:gridCol w:w="2107"/>
+        <w:gridCol w:w="1210"/>
+        <w:gridCol w:w="915"/>
+      </w:tblGrid>
+      <w:tr>
+        <w:trPr>
+          <w:trHeight w:val="300"/>
+        </w:trPr>
+        <w:tc>
+          <w:tcPr>
+            <w:tcW w:w="3738" w:type="dxa"/>
+            <w:tcBorders>
+              <w:top w:val="single" w:sz="8" w:space="0" w:color="000000"/>
+              <w:left w:val="single" w:sz="4" w:space="0" w:color="000000"/>
+              <w:bottom w:val="single" w:sz="8" w:space="0" w:color="000000"/>
+              <w:right w:val="single" w:sz="4" w:space="0" w:color="000000"/>
+            </w:tcBorders>
+            <w:shd w:val="clear" w:color="000000" w:fill="DFDFDF"/>
+            <w:noWrap/>
+            <w:vAlign w:val="bottom"/>
+            <w:hideMark/>
+          </w:tcPr>
+          <w:p>
+            <w:pPr>
+              <w:spacing w:after="0" w:line="240" w:lineRule="auto"/>
+              <w:jc w:val="center"/>
+              <w:rPr>
+                <w:rFonts w:ascii="Arial" w:eastAsia="Times New Roman" w:hAnsi="Arial" w:cs="Arial"/>
+                <w:b/>
+                <w:bCs/>
+                <w:sz w:val="20"/>
+                <w:szCs w:val="20"/>
+              </w:rPr>
+            </w:pPr>
+            <w:r>
+              <w:rPr>
+                <w:rFonts w:ascii="Arial" w:eastAsia="Times New Roman" w:hAnsi="Arial" w:cs="Arial"/>
+                <w:b/>
+                <w:bCs/>
+                <w:sz w:val="20"/>
+                <w:szCs w:val="20"/>
+              </w:rPr>
+              <w:t>Title</w:t>
+            </w:r>
+          </w:p>
+        </w:tc>
+        <w:tc>
+          <w:tcPr>
+            <w:tcW w:w="1338" w:type="dxa"/>
+            <w:tcBorders>
+              <w:top w:val="single" w:sz="8" w:space="0" w:color="000000"/>
+              <w:left w:val="single" w:sz="4" w:space="0" w:color="000000"/>
+              <w:bottom w:val="single" w:sz="8" w:space="0" w:color="000000"/>
+              <w:right w:val="single" w:sz="4" w:space="0" w:color="000000"/>
+            </w:tcBorders>
+            <w:shd w:val="clear" w:color="000000" w:fill="DFDFDF"/>
+            <w:noWrap/>
+            <w:vAlign w:val="bottom"/>
+            <w:hideMark/>
+          </w:tcPr>
+          <w:p>
+            <w:pPr>
+              <w:spacing w:after="0" w:line="240" w:lineRule="auto"/>
+              <w:jc w:val="center"/>
+              <w:rPr>
+                <w:rFonts w:ascii="Arial" w:eastAsia="Times New Roman" w:hAnsi="Arial" w:cs="Arial"/>
+                <w:b/>
+                <w:bCs/>
+                <w:sz w:val="20"/>
+                <w:szCs w:val="20"/>
+              </w:rPr>
+            </w:pPr>
+            <w:r>
+              <w:rPr>
+                <w:rFonts w:ascii="Arial" w:eastAsia="Times New Roman" w:hAnsi="Arial" w:cs="Arial"/>
+                <w:b/>
+                <w:bCs/>
+                <w:sz w:val="20"/>
+                <w:szCs w:val="20"/>
+              </w:rPr>
+              <w:t>ID</w:t>
+            </w:r>
+          </w:p>
+        </w:tc>
+        <w:tc>
+          <w:tcPr>
+            <w:tcW w:w="1829" w:type="dxa"/>
+            <w:tcBorders>
+              <w:top w:val="single" w:sz="8" w:space="0" w:color="000000"/>
+              <w:left w:val="single" w:sz="4" w:space="0" w:color="000000"/>
+              <w:bottom w:val="single" w:sz="8" w:space="0" w:color="000000"/>
+              <w:right w:val="single" w:sz="4" w:space="0" w:color="000000"/>
+            </w:tcBorders>
+            <w:shd w:val="clear" w:color="000000" w:fill="DFDFDF"/>
+            <w:noWrap/>
+            <w:vAlign w:val="bottom"/>
+            <w:hideMark/>
+          </w:tcPr>
+          <w:p>
+            <w:pPr>
+              <w:spacing w:after="0" w:line="240" w:lineRule="auto"/>
+              <w:jc w:val="center"/>
+              <w:rPr>
+                <w:rFonts w:ascii="Arial" w:eastAsia="Times New Roman" w:hAnsi="Arial" w:cs="Arial"/>
+                <w:b/>
+                <w:bCs/>
+                <w:sz w:val="20"/>
+                <w:szCs w:val="20"/>
+              </w:rPr>
+            </w:pPr>
+            <w:r>
+              <w:rPr>
+                <w:rFonts w:ascii="Arial" w:eastAsia="Times New Roman" w:hAnsi="Arial" w:cs="Arial"/>
+                <w:b/>
+                <w:bCs/>
+                <w:sz w:val="20"/>
+                <w:szCs w:val="20"/>
+              </w:rPr>
+              <w:t>Owner</w:t>
+            </w:r>
+          </w:p>
+        </w:tc>
+        <w:tc>
+          <w:tcPr>
+            <w:tcW w:w="576" w:type="dxa"/>
+            <w:tcBorders>
+              <w:top w:val="single" w:sz="8" w:space="0" w:color="000000"/>
+              <w:left w:val="single" w:sz="4" w:space="0" w:color="000000"/>
+              <w:bottom w:val="single" w:sz="8" w:space="0" w:color="000000"/>
+              <w:right w:val="single" w:sz="4" w:space="0" w:color="000000"/>
+            </w:tcBorders>
+            <w:shd w:val="clear" w:color="000000" w:fill="DFDFDF"/>
+            <w:noWrap/>
+            <w:vAlign w:val="bottom"/>
+            <w:hideMark/>
+          </w:tcPr>
+          <w:p>
+            <w:pPr>
+              <w:spacing w:after="0" w:line="240" w:lineRule="auto"/>
+              <w:jc w:val="center"/>
+              <w:rPr>
+                <w:rFonts w:ascii="Arial" w:eastAsia="Times New Roman" w:hAnsi="Arial" w:cs="Arial"/>
+                <w:b/>
+                <w:bCs/>
+                <w:sz w:val="20"/>
+                <w:szCs w:val="20"/>
+              </w:rPr>
+            </w:pPr>
+            <w:r>
+              <w:rPr>
+                <w:rFonts w:ascii="Arial" w:eastAsia="Times New Roman" w:hAnsi="Arial" w:cs="Arial"/>
+                <w:b/>
+                <w:bCs/>
+                <w:sz w:val="20"/>
+                <w:szCs w:val="20"/>
+              </w:rPr>
+              <w:t>Status</w:t>
+            </w:r>
+          </w:p>
+        </w:tc>
+        <w:tc>
+          <w:tcPr>
+            <w:tcW w:w="720" w:type="dxa"/>
+            <w:tcBorders>
+              <w:top w:val="single" w:sz="8" w:space="0" w:color="000000"/>
+              <w:left w:val="single" w:sz="4" w:space="0" w:color="000000"/>
+              <w:bottom w:val="single" w:sz="8" w:space="0" w:color="000000"/>
+              <w:right w:val="single" w:sz="4" w:space="0" w:color="000000"/>
+            </w:tcBorders>
+            <w:shd w:val="clear" w:color="000000" w:fill="DFDFDF"/>
+            <w:noWrap/>
+            <w:vAlign w:val="bottom"/>
+            <w:hideMark/>
+          </w:tcPr>
+          <w:p>
+            <w:pPr>
+              <w:spacing w:after="0" w:line="240" w:lineRule="auto"/>
+              <w:jc w:val="center"/>
+              <w:rPr>
+                <w:rFonts w:ascii="Arial" w:eastAsia="Times New Roman" w:hAnsi="Arial" w:cs="Arial"/>
+                <w:b/>
+                <w:bCs/>
+                <w:sz w:val="20"/>
+                <w:szCs w:val="20"/>
+              </w:rPr>
+            </w:pPr>
+            <w:r>
+              <w:rPr>
+                <w:rFonts w:ascii="Arial" w:eastAsia="Times New Roman" w:hAnsi="Arial" w:cs="Arial"/>
+                <w:b/>
+                <w:bCs/>
+                <w:sz w:val="20"/>
+                <w:szCs w:val="20"/>
+              </w:rPr>
+              <w:t>Sprint</w:t>
+            </w:r>
+          </w:p>
+        </w:tc>
+      </w:tr>
+      <w:tr>
+        <w:trPr>
+          <w:trHeight w:val="720"/>
+        </w:trPr>
+        <w:tc>
+          <w:tcPr>
+            <w:tcW w:w="3738" w:type="dxa"/>
+            <w:tcBorders>
+              <w:top w:val="single" w:sz="4" w:space="0" w:color="000000"/>
+              <w:left w:val="single" w:sz="4" w:space="0" w:color="000000"/>
+              <w:bottom w:val="single" w:sz="4" w:space="0" w:color="000000"/>
+              <w:right w:val="single" w:sz="4" w:space="0" w:color="000000"/>
+            </w:tcBorders>
+            <w:shd w:val="clear" w:color="D9D9D9" w:fill="D9D9D9"/>
+            <w:noWrap/>
+            <w:vAlign w:val="bottom"/>
+            <w:hideMark/>
+          </w:tcPr>
+          <w:p>
+            <w:pPr>
+              <w:spacing w:after="0" w:line="240" w:lineRule="auto"/>
+              <w:rPr>
+                <w:rFonts w:ascii="Arial" w:eastAsia="Times New Roman" w:hAnsi="Arial" w:cs="Arial"/>
+                <w:sz w:val="20"/>
+                <w:szCs w:val="20"/>
+              </w:rPr>
+            </w:pPr>
+            <w:r>
+              <w:rPr>
+                <w:rFonts w:ascii="Arial" w:eastAsia="Times New Roman" w:hAnsi="Arial" w:cs="Arial"/>
+                <w:sz w:val="20"/>
+                <w:szCs w:val="20"/>
+              </w:rPr>
+              <w:t>Create V1 Stories</w:t>
+            </w:r>
+          </w:p>
+        </w:tc>
+        <w:tc>
+          <w:tcPr>
+            <w:tcW w:w="1338" w:type="dxa"/>
+            <w:tcBorders>
+              <w:top w:val="single" w:sz="4" w:space="0" w:color="000000"/>
+              <w:left w:val="single" w:sz="4" w:space="0" w:color="000000"/>
+              <w:bottom w:val="single" w:sz="4" w:space="0" w:color="000000"/>
+              <w:right w:val="single" w:sz="4" w:space="0" w:color="000000"/>
+            </w:tcBorders>
+            <w:shd w:val="clear" w:color="D9D9D9" w:fill="D9D9D9"/>
+            <w:noWrap/>
+            <w:vAlign w:val="bottom"/>
+            <w:hideMark/>
+          </w:tcPr>
+          <w:p>
+            <w:pPr>
+              <w:spacing w:after="0" w:line="240" w:lineRule="auto"/>
+              <w:rPr>
+                <w:rFonts w:ascii="Arial" w:eastAsia="Times New Roman" w:hAnsi="Arial" w:cs="Arial"/>
+                <w:sz w:val="20"/>
+                <w:szCs w:val="20"/>
+              </w:rPr>
+            </w:pPr>
+            <w:r>
+              <w:rPr>
+                <w:rFonts w:ascii="Arial" w:eastAsia="Times New Roman" w:hAnsi="Arial" w:cs="Arial"/>
+                <w:sz w:val="20"/>
+                <w:szCs w:val="20"/>
+              </w:rPr>
+              <w:t>S-01001</w:t>
+            </w:r>
+          </w:p>
+        </w:tc>
+        <w:tc>
+          <w:tcPr>
+            <w:tcW w:w="1829" w:type="dxa"/>
+            <w:tcBorders>
+              <w:top w:val="single" w:sz="4" w:space="0" w:color="000000"/>
+              <w:left w:val="single" w:sz="4" w:space="0" w:color="000000"/>
+              <w:bottom w:val="single" w:sz="4" w:space="0" w:color="000000"/>
+              <w:right w:val="single" w:sz="4" w:space="0" w:color="000000"/>
+            </w:tcBorders>
+            <w:shd w:val="clear" w:color="D9D9D9" w:fill="D9D9D9"/>
+            <w:noWrap/>
+            <w:vAlign w:val="bottom"/>
+            <w:hideMark/>
+          </w:tcPr>
+          <w:p>
+            <w:pPr>
+              <w:spacing w:after="0" w:line="240" w:lineRule="auto"/>
+              <w:rPr>
+                <w:rFonts w:ascii="Arial" w:eastAsia="Times New Roman" w:hAnsi="Arial" w:cs="Arial"/>
+                <w:sz w:val="20"/>
+                <w:szCs w:val="20"/>
+              </w:rPr>
+            </w:pPr>
+            <w:r>
+              <w:rPr>
+                <w:rFonts w:ascii="Arial" w:eastAsia="Times New Roman" w:hAnsi="Arial" w:cs="Arial"/>
+                <w:sz w:val="20"/>
+                <w:szCs w:val="20"/>
+              </w:rPr>
+              <w:t xml:space="preserve">Ed </w:t>
+            </w:r>
+            <w:proofErr w:type="spellStart"/>
+            <w:r>
+              <w:rPr>
+                <w:rFonts w:ascii="Arial" w:eastAsia="Times New Roman" w:hAnsi="Arial" w:cs="Arial"/>
+                <w:sz w:val="20"/>
+                <w:szCs w:val="20"/>
+              </w:rPr>
+              <w:t>Bull,akonduru</w:t>
+            </w:r>
+            <w:proofErr w:type="spellEnd"/>
+          </w:p>
+        </w:tc>
+        <w:tc>
+          <w:tcPr>
+            <w:tcW w:w="576" w:type="dxa"/>
+            <w:tcBorders>
+              <w:top w:val="single" w:sz="4" w:space="0" w:color="000000"/>
+              <w:left w:val="single" w:sz="4" w:space="0" w:color="000000"/>
+              <w:bottom w:val="single" w:sz="4" w:space="0" w:color="000000"/>
+              <w:right w:val="single" w:sz="4" w:space="0" w:color="000000"/>
+            </w:tcBorders>
+            <w:shd w:val="clear" w:color="D9D9D9" w:fill="D9D9D9"/>
+            <w:noWrap/>
+            <w:vAlign w:val="bottom"/>
+            <w:hideMark/>
+          </w:tcPr>
+          <w:p>
+            <w:pPr>
+              <w:spacing w:after="0" w:line="240" w:lineRule="auto"/>
+              <w:rPr>
+                <w:rFonts w:ascii="Arial" w:eastAsia="Times New Roman" w:hAnsi="Arial" w:cs="Arial"/>
+                <w:sz w:val="20"/>
+                <w:szCs w:val="20"/>
+              </w:rPr>
+            </w:pPr>
+            <w:r>
+              <w:rPr>
+                <w:rFonts w:ascii="Arial" w:eastAsia="Times New Roman" w:hAnsi="Arial" w:cs="Arial"/>
+                <w:sz w:val="20"/>
+                <w:szCs w:val="20"/>
+              </w:rPr>
+              <w:t>Done</w:t>
+            </w:r>
+          </w:p>
+        </w:tc>
+        <w:tc>
+          <w:tcPr>
+            <w:tcW w:w="720" w:type="dxa"/>
+            <w:tcBorders>
+              <w:top w:val="single" w:sz="4" w:space="0" w:color="000000"/>
+              <w:left w:val="single" w:sz="4" w:space="0" w:color="000000"/>
+              <w:bottom w:val="single" w:sz="4" w:space="0" w:color="000000"/>
+              <w:right w:val="single" w:sz="4" w:space="0" w:color="000000"/>
+            </w:tcBorders>
+            <w:shd w:val="clear" w:color="D9D9D9" w:fill="D9D9D9"/>
+            <w:noWrap/>
+            <w:vAlign w:val="bottom"/>
+            <w:hideMark/>
+          </w:tcPr>
+          <w:p>
+            <w:pPr>
+              <w:spacing w:after="0" w:line="240" w:lineRule="auto"/>
+              <w:jc w:val="right"/>
+              <w:rPr>
+                <w:rFonts w:ascii="Calibri" w:eastAsia="Times New Roman" w:hAnsi="Calibri" w:cs="Calibri"/>
+                <w:color w:val="000000"/>
+              </w:rPr>
+            </w:pPr>
+            <w:r>
+              <w:rPr>
+                <w:rFonts w:ascii="Calibri" w:eastAsia="Times New Roman" w:hAnsi="Calibri" w:cs="Calibri"/>
+                <w:color w:val="000000"/>
+              </w:rPr>
+              <w:t>1</w:t>
+            </w:r>
+          </w:p>
+        </w:tc>
+      </w:tr>
+      <w:tr>
+        <w:trPr>
+          <w:trHeight w:val="720"/>
+        </w:trPr>
+        <w:tc>
+          <w:tcPr>
+            <w:tcW w:w="3738" w:type="dxa"/>
+            <w:tcBorders>
+              <w:top w:val="single" w:sz="4" w:space="0" w:color="000000"/>
+              <w:left w:val="single" w:sz="4" w:space="0" w:color="000000"/>
+              <w:bottom w:val="single" w:sz="4" w:space="0" w:color="000000"/>
+              <w:right w:val="single" w:sz="4" w:space="0" w:color="000000"/>
+            </w:tcBorders>
+            <w:shd w:val="clear" w:color="auto" w:fill="auto"/>
+            <w:noWrap/>
+            <w:vAlign w:val="bottom"/>
+            <w:hideMark/>
+          </w:tcPr>
+          <w:p>
+            <w:pPr>
+              <w:spacing w:after="0" w:line="240" w:lineRule="auto"/>
+              <w:rPr>
+                <w:rFonts w:ascii="Arial" w:eastAsia="Times New Roman" w:hAnsi="Arial" w:cs="Arial"/>
+                <w:sz w:val="20"/>
+                <w:szCs w:val="20"/>
+              </w:rPr>
+            </w:pPr>
+            <w:r>
+              <w:rPr>
+                <w:rFonts w:ascii="Arial" w:eastAsia="Times New Roman" w:hAnsi="Arial" w:cs="Arial"/>
+                <w:sz w:val="20"/>
+                <w:szCs w:val="20"/>
+              </w:rPr>
+              <w:t>Document 2 - Requirements Elicitation</w:t>
+            </w:r>
+          </w:p>
+        </w:tc>
+        <w:tc>
+          <w:tcPr>
+            <w:tcW w:w="1338" w:type="dxa"/>
+            <w:tcBorders>
+              <w:top w:val="single" w:sz="4" w:space="0" w:color="000000"/>
+              <w:left w:val="single" w:sz="4" w:space="0" w:color="000000"/>
+              <w:bottom w:val="single" w:sz="4" w:space="0" w:color="000000"/>
+              <w:right w:val="single" w:sz="4" w:space="0" w:color="000000"/>
+            </w:tcBorders>
+            <w:shd w:val="clear" w:color="auto" w:fill="auto"/>
+            <w:noWrap/>
+            <w:vAlign w:val="bottom"/>
+            <w:hideMark/>
+          </w:tcPr>
+          <w:p>
+            <w:pPr>
+              <w:spacing w:after="0" w:line="240" w:lineRule="auto"/>
+              <w:rPr>
+                <w:rFonts w:ascii="Arial" w:eastAsia="Times New Roman" w:hAnsi="Arial" w:cs="Arial"/>
+                <w:sz w:val="20"/>
+                <w:szCs w:val="20"/>
+              </w:rPr>
+            </w:pPr>
+            <w:r>
+              <w:rPr>
+                <w:rFonts w:ascii="Arial" w:eastAsia="Times New Roman" w:hAnsi="Arial" w:cs="Arial"/>
+                <w:sz w:val="20"/>
+                <w:szCs w:val="20"/>
+              </w:rPr>
+              <w:t>S-01017</w:t>
+            </w:r>
+          </w:p>
+        </w:tc>
+        <w:tc>
+          <w:tcPr>
+            <w:tcW w:w="1829" w:type="dxa"/>
+            <w:tcBorders>
+              <w:top w:val="single" w:sz="4" w:space="0" w:color="000000"/>
+              <w:left w:val="single" w:sz="4" w:space="0" w:color="000000"/>
+              <w:bottom w:val="single" w:sz="4" w:space="0" w:color="000000"/>
+              <w:right w:val="single" w:sz="4" w:space="0" w:color="000000"/>
+            </w:tcBorders>
+            <w:shd w:val="clear" w:color="auto" w:fill="auto"/>
+            <w:noWrap/>
+            <w:vAlign w:val="bottom"/>
+            <w:hideMark/>
+          </w:tcPr>
+          <w:p>
+            <w:pPr>
+              <w:spacing w:after="0" w:line="240" w:lineRule="auto"/>
+              <w:rPr>
+                <w:rFonts w:ascii="Arial" w:eastAsia="Times New Roman" w:hAnsi="Arial" w:cs="Arial"/>
+                <w:sz w:val="20"/>
+                <w:szCs w:val="20"/>
+              </w:rPr>
+            </w:pPr>
+            <w:proofErr w:type="spellStart"/>
+            <w:r>
+              <w:rPr>
+                <w:rFonts w:ascii="Arial" w:eastAsia="Times New Roman" w:hAnsi="Arial" w:cs="Arial"/>
+                <w:sz w:val="20"/>
+                <w:szCs w:val="20"/>
+              </w:rPr>
+              <w:t>akonduru</w:t>
+            </w:r>
+            <w:proofErr w:type="spellEnd"/>
+          </w:p>
+        </w:tc>
+        <w:tc>
+          <w:tcPr>
+            <w:tcW w:w="576" w:type="dxa"/>
+            <w:tcBorders>
+              <w:top w:val="single" w:sz="4" w:space="0" w:color="000000"/>
+              <w:left w:val="single" w:sz="4" w:space="0" w:color="000000"/>
+              <w:bottom w:val="single" w:sz="4" w:space="0" w:color="000000"/>
+              <w:right w:val="single" w:sz="4" w:space="0" w:color="000000"/>
+            </w:tcBorders>
+            <w:shd w:val="clear" w:color="auto" w:fill="auto"/>
+            <w:noWrap/>
+            <w:vAlign w:val="bottom"/>
+            <w:hideMark/>
+          </w:tcPr>
+          <w:p>
+            <w:pPr>
+              <w:spacing w:after="0" w:line="240" w:lineRule="auto"/>
+              <w:rPr>
+                <w:rFonts w:ascii="Arial" w:eastAsia="Times New Roman" w:hAnsi="Arial" w:cs="Arial"/>
+                <w:sz w:val="20"/>
+                <w:szCs w:val="20"/>
+              </w:rPr>
+            </w:pPr>
+            <w:r>
+              <w:rPr>
+                <w:rFonts w:ascii="Arial" w:eastAsia="Times New Roman" w:hAnsi="Arial" w:cs="Arial"/>
+                <w:sz w:val="20"/>
+                <w:szCs w:val="20"/>
+              </w:rPr>
+              <w:t>Done</w:t>
+            </w:r>
+          </w:p>
+        </w:tc>
+        <w:tc>
+          <w:tcPr>
+            <w:tcW w:w="720" w:type="dxa"/>
+            <w:tcBorders>
+              <w:top w:val="single" w:sz="4" w:space="0" w:color="000000"/>
+              <w:left w:val="single" w:sz="4" w:space="0" w:color="000000"/>
+              <w:bottom w:val="single" w:sz="4" w:space="0" w:color="000000"/>
+              <w:right w:val="single" w:sz="4" w:space="0" w:color="000000"/>
+            </w:tcBorders>
+            <w:shd w:val="clear" w:color="auto" w:fill="auto"/>
+            <w:noWrap/>
+            <w:vAlign w:val="bottom"/>
+            <w:hideMark/>
+          </w:tcPr>
+          <w:p>
+            <w:pPr>
+              <w:spacing w:after="0" w:line="240" w:lineRule="auto"/>
+              <w:jc w:val="right"/>
+              <w:rPr>
+                <w:rFonts w:ascii="Calibri" w:eastAsia="Times New Roman" w:hAnsi="Calibri" w:cs="Calibri"/>
+                <w:color w:val="000000"/>
+              </w:rPr>
+            </w:pPr>
+            <w:r>
+              <w:rPr>
+                <w:rFonts w:ascii="Calibri" w:eastAsia="Times New Roman" w:hAnsi="Calibri" w:cs="Calibri"/>
+                <w:color w:val="000000"/>
+              </w:rPr>
+              <w:t>1</w:t>
+            </w:r>
+          </w:p>
+        </w:tc>
+      </w:tr>
+      <w:tr>
+        <w:trPr>
+          <w:trHeight w:val="720"/>
+        </w:trPr>
+        <w:tc>
+          <w:tcPr>
+            <w:tcW w:w="3738" w:type="dxa"/>
+            <w:tcBorders>
+              <w:top w:val="single" w:sz="4" w:space="0" w:color="000000"/>
+              <w:left w:val="single" w:sz="4" w:space="0" w:color="000000"/>
+              <w:bottom w:val="single" w:sz="4" w:space="0" w:color="000000"/>
+              <w:right w:val="single" w:sz="4" w:space="0" w:color="000000"/>
+            </w:tcBorders>
+            <w:shd w:val="clear" w:color="D9D9D9" w:fill="D9D9D9"/>
+            <w:noWrap/>
+            <w:vAlign w:val="bottom"/>
+            <w:hideMark/>
+          </w:tcPr>
+          <w:p>
+            <w:pPr>
+              <w:spacing w:after="0" w:line="240" w:lineRule="auto"/>
+              <w:rPr>
+                <w:rFonts w:ascii="Arial" w:eastAsia="Times New Roman" w:hAnsi="Arial" w:cs="Arial"/>
+                <w:sz w:val="20"/>
+                <w:szCs w:val="20"/>
+              </w:rPr>
+            </w:pPr>
+            <w:r>
+              <w:rPr>
+                <w:rFonts w:ascii="Arial" w:eastAsia="Times New Roman" w:hAnsi="Arial" w:cs="Arial"/>
+                <w:sz w:val="20"/>
+                <w:szCs w:val="20"/>
+              </w:rPr>
+              <w:t xml:space="preserve">Learn how to use </w:t>
+            </w:r>
+            <w:proofErr w:type="spellStart"/>
+            <w:r>
+              <w:rPr>
+                <w:rFonts w:ascii="Arial" w:eastAsia="Times New Roman" w:hAnsi="Arial" w:cs="Arial"/>
+                <w:sz w:val="20"/>
+                <w:szCs w:val="20"/>
+              </w:rPr>
+              <w:t>VersionOne</w:t>
+            </w:r>
+            <w:proofErr w:type="spellEnd"/>
+          </w:p>
+        </w:tc>
+        <w:tc>
+          <w:tcPr>
+            <w:tcW w:w="1338" w:type="dxa"/>
+            <w:tcBorders>
+              <w:top w:val="single" w:sz="4" w:space="0" w:color="000000"/>
+              <w:left w:val="single" w:sz="4" w:space="0" w:color="000000"/>
+              <w:bottom w:val="single" w:sz="4" w:space="0" w:color="000000"/>
+              <w:right w:val="single" w:sz="4" w:space="0" w:color="000000"/>
+            </w:tcBorders>
+            <w:shd w:val="clear" w:color="D9D9D9" w:fill="D9D9D9"/>
+            <w:noWrap/>
+            <w:vAlign w:val="bottom"/>
+            <w:hideMark/>
+          </w:tcPr>
+          <w:p>
+            <w:pPr>
+              <w:spacing w:after="0" w:line="240" w:lineRule="auto"/>
+              <w:rPr>
+                <w:rFonts w:ascii="Arial" w:eastAsia="Times New Roman" w:hAnsi="Arial" w:cs="Arial"/>
+                <w:sz w:val="20"/>
+                <w:szCs w:val="20"/>
+              </w:rPr>
+            </w:pPr>
+            <w:r>
+              <w:rPr>
+                <w:rFonts w:ascii="Arial" w:eastAsia="Times New Roman" w:hAnsi="Arial" w:cs="Arial"/>
+                <w:sz w:val="20"/>
+                <w:szCs w:val="20"/>
+              </w:rPr>
+              <w:t>S-01022</w:t>
+            </w:r>
+          </w:p>
+        </w:tc>
+        <w:tc>
+          <w:tcPr>
+            <w:tcW w:w="1829" w:type="dxa"/>
+            <w:tcBorders>
+              <w:top w:val="single" w:sz="4" w:space="0" w:color="000000"/>
+              <w:left w:val="single" w:sz="4" w:space="0" w:color="000000"/>
+              <w:bottom w:val="single" w:sz="4" w:space="0" w:color="000000"/>
+              <w:right w:val="single" w:sz="4" w:space="0" w:color="000000"/>
+            </w:tcBorders>
+            <w:shd w:val="clear" w:color="D9D9D9" w:fill="D9D9D9"/>
+            <w:noWrap/>
+            <w:vAlign w:val="bottom"/>
+            <w:hideMark/>
+          </w:tcPr>
+          <w:p>
+            <w:pPr>
+              <w:spacing w:after="0" w:line="240" w:lineRule="auto"/>
+              <w:rPr>
+                <w:rFonts w:ascii="Arial" w:eastAsia="Times New Roman" w:hAnsi="Arial" w:cs="Arial"/>
+                <w:sz w:val="20"/>
+                <w:szCs w:val="20"/>
+              </w:rPr>
+            </w:pPr>
+            <w:r>
+              <w:rPr>
+                <w:rFonts w:ascii="Arial" w:eastAsia="Times New Roman" w:hAnsi="Arial" w:cs="Arial"/>
+                <w:sz w:val="20"/>
+                <w:szCs w:val="20"/>
+              </w:rPr>
+              <w:t>Ed Bull,</w:t>
+            </w:r>
+            <w:r>
+              <w:rPr>
+                <w:rFonts w:ascii="Arial" w:eastAsia="Times New Roman" w:hAnsi="Arial" w:cs="Arial"/>
+                <w:sz w:val="20"/>
+                <w:szCs w:val="20"/>
+              </w:rPr>
+              <w:t xml:space="preserve"> </w:t>
+            </w:r>
+            <w:proofErr w:type="spellStart"/>
+            <w:r>
+              <w:rPr>
+                <w:rFonts w:ascii="Arial" w:eastAsia="Times New Roman" w:hAnsi="Arial" w:cs="Arial"/>
+                <w:sz w:val="20"/>
+                <w:szCs w:val="20"/>
+              </w:rPr>
+              <w:t>bgarber</w:t>
+            </w:r>
+            <w:proofErr w:type="spellEnd"/>
+            <w:r>
+              <w:rPr>
+                <w:rFonts w:ascii="Arial" w:eastAsia="Times New Roman" w:hAnsi="Arial" w:cs="Arial"/>
+                <w:sz w:val="20"/>
+                <w:szCs w:val="20"/>
+              </w:rPr>
+              <w:t>,</w:t>
+            </w:r>
+            <w:r>
+              <w:rPr>
+                <w:rFonts w:ascii="Arial" w:eastAsia="Times New Roman" w:hAnsi="Arial" w:cs="Arial"/>
+                <w:sz w:val="20"/>
+                <w:szCs w:val="20"/>
+              </w:rPr>
+              <w:t xml:space="preserve"> </w:t>
+            </w:r>
+            <w:proofErr w:type="spellStart"/>
+            <w:r>
+              <w:rPr>
+                <w:rFonts w:ascii="Arial" w:eastAsia="Times New Roman" w:hAnsi="Arial" w:cs="Arial"/>
+                <w:sz w:val="20"/>
+                <w:szCs w:val="20"/>
+              </w:rPr>
+              <w:t>akonduru</w:t>
+            </w:r>
+            <w:proofErr w:type="spellEnd"/>
+          </w:p>
+        </w:tc>
+        <w:tc>
+          <w:tcPr>
+            <w:tcW w:w="576" w:type="dxa"/>
+            <w:tcBorders>
+              <w:top w:val="single" w:sz="4" w:space="0" w:color="000000"/>
+              <w:left w:val="single" w:sz="4" w:space="0" w:color="000000"/>
+              <w:bottom w:val="single" w:sz="4" w:space="0" w:color="000000"/>
+              <w:right w:val="single" w:sz="4" w:space="0" w:color="000000"/>
+            </w:tcBorders>
+            <w:shd w:val="clear" w:color="D9D9D9" w:fill="D9D9D9"/>
+            <w:noWrap/>
+            <w:vAlign w:val="bottom"/>
+            <w:hideMark/>
+          </w:tcPr>
+          <w:p>
+            <w:pPr>
+              <w:spacing w:after="0" w:line="240" w:lineRule="auto"/>
+              <w:rPr>
+                <w:rFonts w:ascii="Arial" w:eastAsia="Times New Roman" w:hAnsi="Arial" w:cs="Arial"/>
+                <w:sz w:val="20"/>
+                <w:szCs w:val="20"/>
+              </w:rPr>
+            </w:pPr>
+            <w:r>
+              <w:rPr>
+                <w:rFonts w:ascii="Arial" w:eastAsia="Times New Roman" w:hAnsi="Arial" w:cs="Arial"/>
+                <w:sz w:val="20"/>
+                <w:szCs w:val="20"/>
+              </w:rPr>
+              <w:t>Done</w:t>
+            </w:r>
+          </w:p>
+        </w:tc>
+        <w:tc>
+          <w:tcPr>
+            <w:tcW w:w="720" w:type="dxa"/>
+            <w:tcBorders>
+              <w:top w:val="single" w:sz="4" w:space="0" w:color="000000"/>
+              <w:left w:val="single" w:sz="4" w:space="0" w:color="000000"/>
+              <w:bottom w:val="single" w:sz="4" w:space="0" w:color="000000"/>
+              <w:right w:val="single" w:sz="4" w:space="0" w:color="000000"/>
+            </w:tcBorders>
+            <w:shd w:val="clear" w:color="D9D9D9" w:fill="D9D9D9"/>
+            <w:noWrap/>
+            <w:vAlign w:val="bottom"/>
+            <w:hideMark/>
+          </w:tcPr>
+          <w:p>
+            <w:pPr>
+              <w:spacing w:after="0" w:line="240" w:lineRule="auto"/>
+              <w:jc w:val="right"/>
+              <w:rPr>
+                <w:rFonts w:ascii="Calibri" w:eastAsia="Times New Roman" w:hAnsi="Calibri" w:cs="Calibri"/>
+                <w:color w:val="000000"/>
+              </w:rPr>
+            </w:pPr>
+            <w:r>
+              <w:rPr>
+                <w:rFonts w:ascii="Calibri" w:eastAsia="Times New Roman" w:hAnsi="Calibri" w:cs="Calibri"/>
+                <w:color w:val="000000"/>
+              </w:rPr>
+              <w:t>1</w:t>
+            </w:r>
+          </w:p>
+        </w:tc>
+      </w:tr>
+      <w:tr>
+        <w:trPr>
+          <w:trHeight w:val="720"/>
+        </w:trPr>
+        <w:tc>
+          <w:tcPr>
+            <w:tcW w:w="3738" w:type="dxa"/>
+            <w:tcBorders>
+              <w:top w:val="single" w:sz="4" w:space="0" w:color="000000"/>
+              <w:left w:val="single" w:sz="4" w:space="0" w:color="000000"/>
+              <w:bottom w:val="single" w:sz="4" w:space="0" w:color="000000"/>
+              <w:right w:val="single" w:sz="4" w:space="0" w:color="000000"/>
+            </w:tcBorders>
+            <w:shd w:val="clear" w:color="auto" w:fill="auto"/>
+            <w:noWrap/>
+            <w:vAlign w:val="bottom"/>
+            <w:hideMark/>
+          </w:tcPr>
+          <w:p>
+            <w:pPr>
+              <w:spacing w:after="0" w:line="240" w:lineRule="auto"/>
+              <w:rPr>
+                <w:rFonts w:ascii="Arial" w:eastAsia="Times New Roman" w:hAnsi="Arial" w:cs="Arial"/>
+                <w:sz w:val="20"/>
+                <w:szCs w:val="20"/>
+              </w:rPr>
+            </w:pPr>
+            <w:r>
+              <w:rPr>
+                <w:rFonts w:ascii="Arial" w:eastAsia="Times New Roman" w:hAnsi="Arial" w:cs="Arial"/>
+                <w:sz w:val="20"/>
+                <w:szCs w:val="20"/>
+              </w:rPr>
+              <w:t xml:space="preserve">Set up group </w:t>
+            </w:r>
+            <w:proofErr w:type="spellStart"/>
+            <w:r>
+              <w:rPr>
+                <w:rFonts w:ascii="Arial" w:eastAsia="Times New Roman" w:hAnsi="Arial" w:cs="Arial"/>
+                <w:sz w:val="20"/>
+                <w:szCs w:val="20"/>
+              </w:rPr>
+              <w:t>Github</w:t>
+            </w:r>
+            <w:proofErr w:type="spellEnd"/>
+          </w:p>
+        </w:tc>
+        <w:tc>
+          <w:tcPr>
+            <w:tcW w:w="1338" w:type="dxa"/>
+            <w:tcBorders>
+              <w:top w:val="single" w:sz="4" w:space="0" w:color="000000"/>
+              <w:left w:val="single" w:sz="4" w:space="0" w:color="000000"/>
+              <w:bottom w:val="single" w:sz="4" w:space="0" w:color="000000"/>
+              <w:right w:val="single" w:sz="4" w:space="0" w:color="000000"/>
+            </w:tcBorders>
+            <w:shd w:val="clear" w:color="auto" w:fill="auto"/>
+            <w:noWrap/>
+            <w:vAlign w:val="bottom"/>
+            <w:hideMark/>
+          </w:tcPr>
+          <w:p>
+            <w:pPr>
+              <w:spacing w:after="0" w:line="240" w:lineRule="auto"/>
+              <w:rPr>
+                <w:rFonts w:ascii="Arial" w:eastAsia="Times New Roman" w:hAnsi="Arial" w:cs="Arial"/>
+                <w:sz w:val="20"/>
+                <w:szCs w:val="20"/>
+              </w:rPr>
+            </w:pPr>
+            <w:r>
+              <w:rPr>
+                <w:rFonts w:ascii="Arial" w:eastAsia="Times New Roman" w:hAnsi="Arial" w:cs="Arial"/>
+                <w:sz w:val="20"/>
+                <w:szCs w:val="20"/>
+              </w:rPr>
+              <w:t>S-01018</w:t>
+            </w:r>
+          </w:p>
+        </w:tc>
+        <w:tc>
+          <w:tcPr>
+            <w:tcW w:w="1829" w:type="dxa"/>
+            <w:tcBorders>
+              <w:top w:val="single" w:sz="4" w:space="0" w:color="000000"/>
+              <w:left w:val="single" w:sz="4" w:space="0" w:color="000000"/>
+              <w:bottom w:val="single" w:sz="4" w:space="0" w:color="000000"/>
+              <w:right w:val="single" w:sz="4" w:space="0" w:color="000000"/>
+            </w:tcBorders>
+            <w:shd w:val="clear" w:color="auto" w:fill="auto"/>
+            <w:noWrap/>
+            <w:vAlign w:val="bottom"/>
+            <w:hideMark/>
+          </w:tcPr>
+          <w:p>
+            <w:pPr>
+              <w:spacing w:after="0" w:line="240" w:lineRule="auto"/>
+              <w:rPr>
+                <w:rFonts w:ascii="Arial" w:eastAsia="Times New Roman" w:hAnsi="Arial" w:cs="Arial"/>
+                <w:sz w:val="20"/>
+                <w:szCs w:val="20"/>
+              </w:rPr>
+            </w:pPr>
+            <w:r>
+              <w:rPr>
+                <w:rFonts w:ascii="Arial" w:eastAsia="Times New Roman" w:hAnsi="Arial" w:cs="Arial"/>
+                <w:sz w:val="20"/>
+                <w:szCs w:val="20"/>
+              </w:rPr>
+              <w:t>Ed Bull</w:t>
+            </w:r>
+          </w:p>
+        </w:tc>
+        <w:tc>
+          <w:tcPr>
+            <w:tcW w:w="576" w:type="dxa"/>
+            <w:tcBorders>
+              <w:top w:val="single" w:sz="4" w:space="0" w:color="000000"/>
+              <w:left w:val="single" w:sz="4" w:space="0" w:color="000000"/>
+              <w:bottom w:val="single" w:sz="4" w:space="0" w:color="000000"/>
+              <w:right w:val="single" w:sz="4" w:space="0" w:color="000000"/>
+            </w:tcBorders>
+            <w:shd w:val="clear" w:color="auto" w:fill="auto"/>
+            <w:noWrap/>
+            <w:vAlign w:val="bottom"/>
+            <w:hideMark/>
+          </w:tcPr>
+          <w:p>
+            <w:pPr>
+              <w:spacing w:after="0" w:line="240" w:lineRule="auto"/>
+              <w:rPr>
+                <w:rFonts w:ascii="Arial" w:eastAsia="Times New Roman" w:hAnsi="Arial" w:cs="Arial"/>
+                <w:sz w:val="20"/>
+                <w:szCs w:val="20"/>
+              </w:rPr>
+            </w:pPr>
+            <w:r>
+              <w:rPr>
+                <w:rFonts w:ascii="Arial" w:eastAsia="Times New Roman" w:hAnsi="Arial" w:cs="Arial"/>
+                <w:sz w:val="20"/>
+                <w:szCs w:val="20"/>
+              </w:rPr>
+              <w:t>Done</w:t>
+            </w:r>
+          </w:p>
+        </w:tc>
+        <w:tc>
+          <w:tcPr>
+            <w:tcW w:w="720" w:type="dxa"/>
+            <w:tcBorders>
+              <w:top w:val="single" w:sz="4" w:space="0" w:color="000000"/>
+              <w:left w:val="single" w:sz="4" w:space="0" w:color="000000"/>
+              <w:bottom w:val="single" w:sz="4" w:space="0" w:color="000000"/>
+              <w:right w:val="single" w:sz="4" w:space="0" w:color="000000"/>
+            </w:tcBorders>
+            <w:shd w:val="clear" w:color="auto" w:fill="auto"/>
+            <w:noWrap/>
+            <w:vAlign w:val="bottom"/>
+            <w:hideMark/>
+          </w:tcPr>
+          <w:p>
+            <w:pPr>
+              <w:spacing w:after="0" w:line="240" w:lineRule="auto"/>
+              <w:jc w:val="right"/>
+              <w:rPr>
+                <w:rFonts w:ascii="Calibri" w:eastAsia="Times New Roman" w:hAnsi="Calibri" w:cs="Calibri"/>
+                <w:color w:val="000000"/>
+              </w:rPr>
+            </w:pPr>
+            <w:r>
+              <w:rPr>
+                <w:rFonts w:ascii="Calibri" w:eastAsia="Times New Roman" w:hAnsi="Calibri" w:cs="Calibri"/>
+                <w:color w:val="000000"/>
+              </w:rPr>
+              <w:t>1</w:t>
+            </w:r>
+          </w:p>
+        </w:tc>
+      </w:tr>
+      <w:tr>
+        <w:trPr>
+          <w:trHeight w:val="720"/>
+        </w:trPr>
+        <w:tc>
+          <w:tcPr>
+            <w:tcW w:w="3738" w:type="dxa"/>
+            <w:tcBorders>
+              <w:top w:val="single" w:sz="4" w:space="0" w:color="000000"/>
+              <w:left w:val="single" w:sz="4" w:space="0" w:color="000000"/>
+              <w:bottom w:val="single" w:sz="4" w:space="0" w:color="000000"/>
+              <w:right w:val="single" w:sz="4" w:space="0" w:color="000000"/>
+            </w:tcBorders>
+            <w:shd w:val="clear" w:color="D9D9D9" w:fill="D9D9D9"/>
+            <w:noWrap/>
+            <w:vAlign w:val="bottom"/>
+            <w:hideMark/>
+          </w:tcPr>
+          <w:p>
+            <w:pPr>
+              <w:spacing w:after="0" w:line="240" w:lineRule="auto"/>
+              <w:rPr>
+                <w:rFonts w:ascii="Arial" w:eastAsia="Times New Roman" w:hAnsi="Arial" w:cs="Arial"/>
+                <w:sz w:val="20"/>
+                <w:szCs w:val="20"/>
+              </w:rPr>
+            </w:pPr>
+            <w:r>
+              <w:rPr>
+                <w:rFonts w:ascii="Arial" w:eastAsia="Times New Roman" w:hAnsi="Arial" w:cs="Arial"/>
+                <w:sz w:val="20"/>
+                <w:szCs w:val="20"/>
+              </w:rPr>
+              <w:t xml:space="preserve">Plan Server Database And Write </w:t>
+            </w:r>
+            <w:proofErr w:type="spellStart"/>
+            <w:r>
+              <w:rPr>
+                <w:rFonts w:ascii="Arial" w:eastAsia="Times New Roman" w:hAnsi="Arial" w:cs="Arial"/>
+                <w:sz w:val="20"/>
+                <w:szCs w:val="20"/>
+              </w:rPr>
+              <w:t>CreateTables</w:t>
+            </w:r>
+            <w:proofErr w:type="spellEnd"/>
+            <w:r>
+              <w:rPr>
+                <w:rFonts w:ascii="Arial" w:eastAsia="Times New Roman" w:hAnsi="Arial" w:cs="Arial"/>
+                <w:sz w:val="20"/>
+                <w:szCs w:val="20"/>
+              </w:rPr>
+              <w:t xml:space="preserve"> SQL Script</w:t>
+            </w:r>
+          </w:p>
+        </w:tc>
+        <w:tc>
+          <w:tcPr>
+            <w:tcW w:w="1338" w:type="dxa"/>
+            <w:tcBorders>
+              <w:top w:val="single" w:sz="4" w:space="0" w:color="000000"/>
+              <w:left w:val="single" w:sz="4" w:space="0" w:color="000000"/>
+              <w:bottom w:val="single" w:sz="4" w:space="0" w:color="000000"/>
+              <w:right w:val="single" w:sz="4" w:space="0" w:color="000000"/>
+            </w:tcBorders>
+            <w:shd w:val="clear" w:color="D9D9D9" w:fill="D9D9D9"/>
+            <w:noWrap/>
+            <w:vAlign w:val="bottom"/>
+            <w:hideMark/>
+          </w:tcPr>
+          <w:p>
+            <w:pPr>
+              <w:spacing w:after="0" w:line="240" w:lineRule="auto"/>
+              <w:rPr>
+                <w:rFonts w:ascii="Arial" w:eastAsia="Times New Roman" w:hAnsi="Arial" w:cs="Arial"/>
+                <w:sz w:val="20"/>
+                <w:szCs w:val="20"/>
+              </w:rPr>
+            </w:pPr>
+            <w:r>
+              <w:rPr>
+                <w:rFonts w:ascii="Arial" w:eastAsia="Times New Roman" w:hAnsi="Arial" w:cs="Arial"/>
+                <w:sz w:val="20"/>
+                <w:szCs w:val="20"/>
+              </w:rPr>
+              <w:t>S-01019</w:t>
+            </w:r>
+          </w:p>
+        </w:tc>
+        <w:tc>
+          <w:tcPr>
+            <w:tcW w:w="1829" w:type="dxa"/>
+            <w:tcBorders>
+              <w:top w:val="single" w:sz="4" w:space="0" w:color="000000"/>
+              <w:left w:val="single" w:sz="4" w:space="0" w:color="000000"/>
+              <w:bottom w:val="single" w:sz="4" w:space="0" w:color="000000"/>
+              <w:right w:val="single" w:sz="4" w:space="0" w:color="000000"/>
+            </w:tcBorders>
+            <w:shd w:val="clear" w:color="D9D9D9" w:fill="D9D9D9"/>
+            <w:noWrap/>
+            <w:vAlign w:val="bottom"/>
+            <w:hideMark/>
+          </w:tcPr>
+          <w:p>
+            <w:pPr>
+              <w:spacing w:after="0" w:line="240" w:lineRule="auto"/>
+              <w:rPr>
+                <w:rFonts w:ascii="Arial" w:eastAsia="Times New Roman" w:hAnsi="Arial" w:cs="Arial"/>
+                <w:sz w:val="20"/>
+                <w:szCs w:val="20"/>
+              </w:rPr>
+            </w:pPr>
+            <w:proofErr w:type="spellStart"/>
+            <w:r>
+              <w:rPr>
+                <w:rFonts w:ascii="Arial" w:eastAsia="Times New Roman" w:hAnsi="Arial" w:cs="Arial"/>
+                <w:sz w:val="20"/>
+                <w:szCs w:val="20"/>
+              </w:rPr>
+              <w:t>Putesch,akonduru</w:t>
+            </w:r>
+            <w:proofErr w:type="spellEnd"/>
+          </w:p>
+        </w:tc>
+        <w:tc>
+          <w:tcPr>
+            <w:tcW w:w="576" w:type="dxa"/>
+            <w:tcBorders>
+              <w:top w:val="single" w:sz="4" w:space="0" w:color="000000"/>
+              <w:left w:val="single" w:sz="4" w:space="0" w:color="000000"/>
+              <w:bottom w:val="single" w:sz="4" w:space="0" w:color="000000"/>
+              <w:right w:val="single" w:sz="4" w:space="0" w:color="000000"/>
+            </w:tcBorders>
+            <w:shd w:val="clear" w:color="D9D9D9" w:fill="D9D9D9"/>
+            <w:noWrap/>
+            <w:vAlign w:val="bottom"/>
+            <w:hideMark/>
+          </w:tcPr>
+          <w:p>
+            <w:pPr>
+              <w:spacing w:after="0" w:line="240" w:lineRule="auto"/>
+              <w:rPr>
+                <w:rFonts w:ascii="Arial" w:eastAsia="Times New Roman" w:hAnsi="Arial" w:cs="Arial"/>
+                <w:sz w:val="20"/>
+                <w:szCs w:val="20"/>
+              </w:rPr>
+            </w:pPr>
+            <w:r>
+              <w:rPr>
+                <w:rFonts w:ascii="Arial" w:eastAsia="Times New Roman" w:hAnsi="Arial" w:cs="Arial"/>
+                <w:sz w:val="20"/>
+                <w:szCs w:val="20"/>
+              </w:rPr>
+              <w:t>Future</w:t>
+            </w:r>
+          </w:p>
+        </w:tc>
+        <w:tc>
+          <w:tcPr>
+            <w:tcW w:w="720" w:type="dxa"/>
+            <w:tcBorders>
+              <w:top w:val="single" w:sz="4" w:space="0" w:color="000000"/>
+              <w:left w:val="single" w:sz="4" w:space="0" w:color="000000"/>
+              <w:bottom w:val="single" w:sz="4" w:space="0" w:color="000000"/>
+              <w:right w:val="single" w:sz="4" w:space="0" w:color="000000"/>
+            </w:tcBorders>
+            <w:shd w:val="clear" w:color="D9D9D9" w:fill="D9D9D9"/>
+            <w:noWrap/>
+            <w:vAlign w:val="bottom"/>
+            <w:hideMark/>
+          </w:tcPr>
+          <w:p>
+            <w:pPr>
+              <w:spacing w:after="0" w:line="240" w:lineRule="auto"/>
+              <w:jc w:val="right"/>
+              <w:rPr>
+                <w:rFonts w:ascii="Calibri" w:eastAsia="Times New Roman" w:hAnsi="Calibri" w:cs="Calibri"/>
+                <w:color w:val="000000"/>
+              </w:rPr>
+            </w:pPr>
+            <w:r>
+              <w:rPr>
+                <w:rFonts w:ascii="Calibri" w:eastAsia="Times New Roman" w:hAnsi="Calibri" w:cs="Calibri"/>
+                <w:color w:val="000000"/>
+              </w:rPr>
+              <w:t>1</w:t>
+            </w:r>
+          </w:p>
+        </w:tc>
+      </w:tr>
+      <w:tr>
+        <w:trPr>
+          <w:trHeight w:val="720"/>
+        </w:trPr>
+        <w:tc>
+          <w:tcPr>
+            <w:tcW w:w="3738" w:type="dxa"/>
+            <w:tcBorders>
+              <w:top w:val="single" w:sz="4" w:space="0" w:color="000000"/>
+              <w:left w:val="single" w:sz="4" w:space="0" w:color="000000"/>
+              <w:bottom w:val="single" w:sz="4" w:space="0" w:color="000000"/>
+              <w:right w:val="single" w:sz="4" w:space="0" w:color="000000"/>
+            </w:tcBorders>
+            <w:shd w:val="clear" w:color="auto" w:fill="auto"/>
+            <w:noWrap/>
+            <w:vAlign w:val="bottom"/>
+            <w:hideMark/>
+          </w:tcPr>
+          <w:p>
+            <w:pPr>
+              <w:spacing w:after="0" w:line="240" w:lineRule="auto"/>
+              <w:rPr>
+                <w:rFonts w:ascii="Arial" w:eastAsia="Times New Roman" w:hAnsi="Arial" w:cs="Arial"/>
+                <w:sz w:val="20"/>
+                <w:szCs w:val="20"/>
+              </w:rPr>
+            </w:pPr>
+            <w:r>
+              <w:rPr>
+                <w:rFonts w:ascii="Arial" w:eastAsia="Times New Roman" w:hAnsi="Arial" w:cs="Arial"/>
+                <w:sz w:val="20"/>
+                <w:szCs w:val="20"/>
+              </w:rPr>
+              <w:t xml:space="preserve">Set up </w:t>
+            </w:r>
+            <w:proofErr w:type="spellStart"/>
+            <w:r>
+              <w:rPr>
+                <w:rFonts w:ascii="Arial" w:eastAsia="Times New Roman" w:hAnsi="Arial" w:cs="Arial"/>
+                <w:sz w:val="20"/>
+                <w:szCs w:val="20"/>
+              </w:rPr>
+              <w:t>PostgresSQL</w:t>
+            </w:r>
+            <w:proofErr w:type="spellEnd"/>
+            <w:r>
+              <w:rPr>
+                <w:rFonts w:ascii="Arial" w:eastAsia="Times New Roman" w:hAnsi="Arial" w:cs="Arial"/>
+                <w:sz w:val="20"/>
+                <w:szCs w:val="20"/>
+              </w:rPr>
+              <w:t xml:space="preserve"> test server</w:t>
+            </w:r>
+          </w:p>
+        </w:tc>
+        <w:tc>
+          <w:tcPr>
+            <w:tcW w:w="1338" w:type="dxa"/>
+            <w:tcBorders>
+              <w:top w:val="single" w:sz="4" w:space="0" w:color="000000"/>
+              <w:left w:val="single" w:sz="4" w:space="0" w:color="000000"/>
+              <w:bottom w:val="single" w:sz="4" w:space="0" w:color="000000"/>
+              <w:right w:val="single" w:sz="4" w:space="0" w:color="000000"/>
+            </w:tcBorders>
+            <w:shd w:val="clear" w:color="auto" w:fill="auto"/>
+            <w:noWrap/>
+            <w:vAlign w:val="bottom"/>
+            <w:hideMark/>
+          </w:tcPr>
+          <w:p>
+            <w:pPr>
+              <w:spacing w:after="0" w:line="240" w:lineRule="auto"/>
+              <w:rPr>
+                <w:rFonts w:ascii="Arial" w:eastAsia="Times New Roman" w:hAnsi="Arial" w:cs="Arial"/>
+                <w:sz w:val="20"/>
+                <w:szCs w:val="20"/>
+              </w:rPr>
+            </w:pPr>
+            <w:r>
+              <w:rPr>
+                <w:rFonts w:ascii="Arial" w:eastAsia="Times New Roman" w:hAnsi="Arial" w:cs="Arial"/>
+                <w:sz w:val="20"/>
+                <w:szCs w:val="20"/>
+              </w:rPr>
+              <w:t>S-01009</w:t>
+            </w:r>
+          </w:p>
+        </w:tc>
+        <w:tc>
+          <w:tcPr>
+            <w:tcW w:w="1829" w:type="dxa"/>
+            <w:tcBorders>
+              <w:top w:val="single" w:sz="4" w:space="0" w:color="000000"/>
+              <w:left w:val="single" w:sz="4" w:space="0" w:color="000000"/>
+              <w:bottom w:val="single" w:sz="4" w:space="0" w:color="000000"/>
+              <w:right w:val="single" w:sz="4" w:space="0" w:color="000000"/>
+            </w:tcBorders>
+            <w:shd w:val="clear" w:color="auto" w:fill="auto"/>
+            <w:noWrap/>
+            <w:vAlign w:val="bottom"/>
+            <w:hideMark/>
+          </w:tcPr>
+          <w:p>
+            <w:pPr>
+              <w:spacing w:after="0" w:line="240" w:lineRule="auto"/>
+              <w:rPr>
+                <w:rFonts w:ascii="Arial" w:eastAsia="Times New Roman" w:hAnsi="Arial" w:cs="Arial"/>
+                <w:sz w:val="20"/>
+                <w:szCs w:val="20"/>
+              </w:rPr>
+            </w:pPr>
+            <w:proofErr w:type="spellStart"/>
+            <w:r>
+              <w:rPr>
+                <w:rFonts w:ascii="Arial" w:eastAsia="Times New Roman" w:hAnsi="Arial" w:cs="Arial"/>
+                <w:sz w:val="20"/>
+                <w:szCs w:val="20"/>
+              </w:rPr>
+              <w:t>akonduru</w:t>
+            </w:r>
+            <w:proofErr w:type="spellEnd"/>
+          </w:p>
+        </w:tc>
+        <w:tc>
+          <w:tcPr>
+            <w:tcW w:w="576" w:type="dxa"/>
+            <w:tcBorders>
+              <w:top w:val="single" w:sz="4" w:space="0" w:color="000000"/>
+              <w:left w:val="single" w:sz="4" w:space="0" w:color="000000"/>
+              <w:bottom w:val="single" w:sz="4" w:space="0" w:color="000000"/>
+              <w:right w:val="single" w:sz="4" w:space="0" w:color="000000"/>
+            </w:tcBorders>
+            <w:shd w:val="clear" w:color="auto" w:fill="auto"/>
+            <w:noWrap/>
+            <w:vAlign w:val="bottom"/>
+            <w:hideMark/>
+          </w:tcPr>
+          <w:p>
+            <w:pPr>
+              <w:spacing w:after="0" w:line="240" w:lineRule="auto"/>
+              <w:rPr>
+                <w:rFonts w:ascii="Arial" w:eastAsia="Times New Roman" w:hAnsi="Arial" w:cs="Arial"/>
+                <w:sz w:val="20"/>
+                <w:szCs w:val="20"/>
+              </w:rPr>
+            </w:pPr>
+            <w:r>
+              <w:rPr>
+                <w:rFonts w:ascii="Arial" w:eastAsia="Times New Roman" w:hAnsi="Arial" w:cs="Arial"/>
+                <w:sz w:val="20"/>
+                <w:szCs w:val="20"/>
+              </w:rPr>
+              <w:t>In Progress</w:t>
+            </w:r>
+          </w:p>
+        </w:tc>
+        <w:tc>
+          <w:tcPr>
+            <w:tcW w:w="720" w:type="dxa"/>
+            <w:tcBorders>
+              <w:top w:val="single" w:sz="4" w:space="0" w:color="000000"/>
+              <w:left w:val="single" w:sz="4" w:space="0" w:color="000000"/>
+              <w:bottom w:val="single" w:sz="4" w:space="0" w:color="000000"/>
+              <w:right w:val="single" w:sz="4" w:space="0" w:color="000000"/>
+            </w:tcBorders>
+            <w:shd w:val="clear" w:color="auto" w:fill="auto"/>
+            <w:noWrap/>
+            <w:vAlign w:val="bottom"/>
+            <w:hideMark/>
+          </w:tcPr>
+          <w:p>
+            <w:pPr>
+              <w:spacing w:after="0" w:line="240" w:lineRule="auto"/>
+              <w:jc w:val="right"/>
+              <w:rPr>
+                <w:rFonts w:ascii="Calibri" w:eastAsia="Times New Roman" w:hAnsi="Calibri" w:cs="Calibri"/>
+                <w:color w:val="000000"/>
+              </w:rPr>
+            </w:pPr>
+            <w:r>
+              <w:rPr>
+                <w:rFonts w:ascii="Calibri" w:eastAsia="Times New Roman" w:hAnsi="Calibri" w:cs="Calibri"/>
+                <w:color w:val="000000"/>
+              </w:rPr>
+              <w:t>1</w:t>
+            </w:r>
+          </w:p>
+        </w:tc>
+      </w:tr>
+      <w:tr>
+        <w:trPr>
+          <w:trHeight w:val="720"/>
+        </w:trPr>
+        <w:tc>
+          <w:tcPr>
+            <w:tcW w:w="3738" w:type="dxa"/>
+            <w:tcBorders>
+              <w:top w:val="single" w:sz="4" w:space="0" w:color="000000"/>
+              <w:left w:val="single" w:sz="4" w:space="0" w:color="000000"/>
+              <w:bottom w:val="single" w:sz="4" w:space="0" w:color="000000"/>
+              <w:right w:val="single" w:sz="4" w:space="0" w:color="000000"/>
+            </w:tcBorders>
+            <w:shd w:val="clear" w:color="D9D9D9" w:fill="D9D9D9"/>
+            <w:noWrap/>
+            <w:vAlign w:val="bottom"/>
+            <w:hideMark/>
+          </w:tcPr>
+          <w:p>
+            <w:pPr>
+              <w:spacing w:after="0" w:line="240" w:lineRule="auto"/>
+              <w:rPr>
+                <w:rFonts w:ascii="Arial" w:eastAsia="Times New Roman" w:hAnsi="Arial" w:cs="Arial"/>
+                <w:sz w:val="20"/>
+                <w:szCs w:val="20"/>
+              </w:rPr>
+            </w:pPr>
+            <w:r>
+              <w:rPr>
+                <w:rFonts w:ascii="Arial" w:eastAsia="Times New Roman" w:hAnsi="Arial" w:cs="Arial"/>
+                <w:sz w:val="20"/>
+                <w:szCs w:val="20"/>
+              </w:rPr>
+              <w:t>Implement Test Database</w:t>
+            </w:r>
+          </w:p>
+        </w:tc>
+        <w:tc>
+          <w:tcPr>
+            <w:tcW w:w="1338" w:type="dxa"/>
+            <w:tcBorders>
+              <w:top w:val="single" w:sz="4" w:space="0" w:color="000000"/>
+              <w:left w:val="single" w:sz="4" w:space="0" w:color="000000"/>
+              <w:bottom w:val="single" w:sz="4" w:space="0" w:color="000000"/>
+              <w:right w:val="single" w:sz="4" w:space="0" w:color="000000"/>
+            </w:tcBorders>
+            <w:shd w:val="clear" w:color="D9D9D9" w:fill="D9D9D9"/>
+            <w:noWrap/>
+            <w:vAlign w:val="bottom"/>
+            <w:hideMark/>
+          </w:tcPr>
+          <w:p>
+            <w:pPr>
+              <w:spacing w:after="0" w:line="240" w:lineRule="auto"/>
+              <w:rPr>
+                <w:rFonts w:ascii="Arial" w:eastAsia="Times New Roman" w:hAnsi="Arial" w:cs="Arial"/>
+                <w:sz w:val="20"/>
+                <w:szCs w:val="20"/>
+              </w:rPr>
+            </w:pPr>
+            <w:r>
+              <w:rPr>
+                <w:rFonts w:ascii="Arial" w:eastAsia="Times New Roman" w:hAnsi="Arial" w:cs="Arial"/>
+                <w:sz w:val="20"/>
+                <w:szCs w:val="20"/>
+              </w:rPr>
+              <w:t>S-01020</w:t>
+            </w:r>
+          </w:p>
+        </w:tc>
+        <w:tc>
+          <w:tcPr>
+            <w:tcW w:w="1829" w:type="dxa"/>
+            <w:tcBorders>
+              <w:top w:val="single" w:sz="4" w:space="0" w:color="000000"/>
+              <w:left w:val="single" w:sz="4" w:space="0" w:color="000000"/>
+              <w:bottom w:val="single" w:sz="4" w:space="0" w:color="000000"/>
+              <w:right w:val="single" w:sz="4" w:space="0" w:color="000000"/>
+            </w:tcBorders>
+            <w:shd w:val="clear" w:color="D9D9D9" w:fill="D9D9D9"/>
+            <w:noWrap/>
+            <w:vAlign w:val="bottom"/>
+            <w:hideMark/>
+          </w:tcPr>
+          <w:p>
+            <w:pPr>
+              <w:spacing w:after="0" w:line="240" w:lineRule="auto"/>
+              <w:rPr>
+                <w:rFonts w:ascii="Arial" w:eastAsia="Times New Roman" w:hAnsi="Arial" w:cs="Arial"/>
+                <w:sz w:val="20"/>
+                <w:szCs w:val="20"/>
+              </w:rPr>
+            </w:pPr>
+            <w:proofErr w:type="spellStart"/>
+            <w:r>
+              <w:rPr>
+                <w:rFonts w:ascii="Arial" w:eastAsia="Times New Roman" w:hAnsi="Arial" w:cs="Arial"/>
+                <w:sz w:val="20"/>
+                <w:szCs w:val="20"/>
+              </w:rPr>
+              <w:t>akonduru</w:t>
+            </w:r>
+            <w:proofErr w:type="spellEnd"/>
+          </w:p>
+        </w:tc>
+        <w:tc>
+          <w:tcPr>
+            <w:tcW w:w="576" w:type="dxa"/>
+            <w:tcBorders>
+              <w:top w:val="single" w:sz="4" w:space="0" w:color="000000"/>
+              <w:left w:val="single" w:sz="4" w:space="0" w:color="000000"/>
+              <w:bottom w:val="single" w:sz="4" w:space="0" w:color="000000"/>
+              <w:right w:val="single" w:sz="4" w:space="0" w:color="000000"/>
+            </w:tcBorders>
+            <w:shd w:val="clear" w:color="D9D9D9" w:fill="D9D9D9"/>
+            <w:noWrap/>
+            <w:vAlign w:val="bottom"/>
+            <w:hideMark/>
+          </w:tcPr>
+          <w:p>
+            <w:pPr>
+              <w:spacing w:after="0" w:line="240" w:lineRule="auto"/>
+              <w:rPr>
+                <w:rFonts w:ascii="Arial" w:eastAsia="Times New Roman" w:hAnsi="Arial" w:cs="Arial"/>
+                <w:sz w:val="20"/>
+                <w:szCs w:val="20"/>
+              </w:rPr>
+            </w:pPr>
+            <w:r>
+              <w:rPr>
+                <w:rFonts w:ascii="Arial" w:eastAsia="Times New Roman" w:hAnsi="Arial" w:cs="Arial"/>
+                <w:sz w:val="20"/>
+                <w:szCs w:val="20"/>
+              </w:rPr>
+              <w:t>Future</w:t>
+            </w:r>
+          </w:p>
+        </w:tc>
+        <w:tc>
+          <w:tcPr>
+            <w:tcW w:w="720" w:type="dxa"/>
+            <w:tcBorders>
+              <w:top w:val="single" w:sz="4" w:space="0" w:color="000000"/>
+              <w:left w:val="single" w:sz="4" w:space="0" w:color="000000"/>
+              <w:bottom w:val="single" w:sz="4" w:space="0" w:color="000000"/>
+              <w:right w:val="single" w:sz="4" w:space="0" w:color="000000"/>
+            </w:tcBorders>
+            <w:shd w:val="clear" w:color="D9D9D9" w:fill="D9D9D9"/>
+            <w:noWrap/>
+            <w:vAlign w:val="bottom"/>
+            <w:hideMark/>
+          </w:tcPr>
+          <w:p>
+            <w:pPr>
+              <w:spacing w:after="0" w:line="240" w:lineRule="auto"/>
+              <w:jc w:val="right"/>
+              <w:rPr>
+                <w:rFonts w:ascii="Calibri" w:eastAsia="Times New Roman" w:hAnsi="Calibri" w:cs="Calibri"/>
+                <w:color w:val="000000"/>
+              </w:rPr>
+            </w:pPr>
+            <w:r>
+              <w:rPr>
+                <w:rFonts w:ascii="Calibri" w:eastAsia="Times New Roman" w:hAnsi="Calibri" w:cs="Calibri"/>
+                <w:color w:val="000000"/>
+              </w:rPr>
+              <w:t>1</w:t>
+            </w:r>
+          </w:p>
+        </w:tc>
+      </w:tr>
+      <w:tr>
+        <w:trPr>
+          <w:trHeight w:val="720"/>
+        </w:trPr>
+        <w:tc>
+          <w:tcPr>
+            <w:tcW w:w="3738" w:type="dxa"/>
+            <w:tcBorders>
+              <w:top w:val="single" w:sz="4" w:space="0" w:color="000000"/>
+              <w:left w:val="single" w:sz="4" w:space="0" w:color="000000"/>
+              <w:bottom w:val="single" w:sz="4" w:space="0" w:color="000000"/>
+              <w:right w:val="single" w:sz="4" w:space="0" w:color="000000"/>
+            </w:tcBorders>
+            <w:shd w:val="clear" w:color="auto" w:fill="auto"/>
+            <w:noWrap/>
+            <w:vAlign w:val="bottom"/>
+            <w:hideMark/>
+          </w:tcPr>
+          <w:p>
+            <w:pPr>
+              <w:spacing w:after="0" w:line="240" w:lineRule="auto"/>
+              <w:rPr>
+                <w:rFonts w:ascii="Arial" w:eastAsia="Times New Roman" w:hAnsi="Arial" w:cs="Arial"/>
+                <w:sz w:val="20"/>
+                <w:szCs w:val="20"/>
+              </w:rPr>
+            </w:pPr>
+            <w:r>
+              <w:rPr>
+                <w:rFonts w:ascii="Arial" w:eastAsia="Times New Roman" w:hAnsi="Arial" w:cs="Arial"/>
+                <w:sz w:val="20"/>
+                <w:szCs w:val="20"/>
+              </w:rPr>
+              <w:t xml:space="preserve">Server </w:t>
+            </w:r>
+            <w:proofErr w:type="spellStart"/>
+            <w:r>
+              <w:rPr>
+                <w:rFonts w:ascii="Arial" w:eastAsia="Times New Roman" w:hAnsi="Arial" w:cs="Arial"/>
+                <w:sz w:val="20"/>
+                <w:szCs w:val="20"/>
+              </w:rPr>
+              <w:t>ServerController</w:t>
+            </w:r>
+            <w:proofErr w:type="spellEnd"/>
+          </w:p>
+        </w:tc>
+        <w:tc>
+          <w:tcPr>
+            <w:tcW w:w="1338" w:type="dxa"/>
+            <w:tcBorders>
+              <w:top w:val="single" w:sz="4" w:space="0" w:color="000000"/>
+              <w:left w:val="single" w:sz="4" w:space="0" w:color="000000"/>
+              <w:bottom w:val="single" w:sz="4" w:space="0" w:color="000000"/>
+              <w:right w:val="single" w:sz="4" w:space="0" w:color="000000"/>
+            </w:tcBorders>
+            <w:shd w:val="clear" w:color="auto" w:fill="auto"/>
+            <w:noWrap/>
+            <w:vAlign w:val="bottom"/>
+            <w:hideMark/>
+          </w:tcPr>
+          <w:p>
+            <w:pPr>
+              <w:spacing w:after="0" w:line="240" w:lineRule="auto"/>
+              <w:rPr>
+                <w:rFonts w:ascii="Arial" w:eastAsia="Times New Roman" w:hAnsi="Arial" w:cs="Arial"/>
+                <w:sz w:val="20"/>
+                <w:szCs w:val="20"/>
+              </w:rPr>
+            </w:pPr>
+            <w:r>
+              <w:rPr>
+                <w:rFonts w:ascii="Arial" w:eastAsia="Times New Roman" w:hAnsi="Arial" w:cs="Arial"/>
+                <w:sz w:val="20"/>
+                <w:szCs w:val="20"/>
+              </w:rPr>
+              <w:t>S-01002</w:t>
+            </w:r>
+          </w:p>
+        </w:tc>
+        <w:tc>
+          <w:tcPr>
+            <w:tcW w:w="1829" w:type="dxa"/>
+            <w:tcBorders>
+              <w:top w:val="single" w:sz="4" w:space="0" w:color="000000"/>
+              <w:left w:val="single" w:sz="4" w:space="0" w:color="000000"/>
+              <w:bottom w:val="single" w:sz="4" w:space="0" w:color="000000"/>
+              <w:right w:val="single" w:sz="4" w:space="0" w:color="000000"/>
+            </w:tcBorders>
+            <w:shd w:val="clear" w:color="auto" w:fill="auto"/>
+            <w:noWrap/>
+            <w:vAlign w:val="bottom"/>
+            <w:hideMark/>
+          </w:tcPr>
+          <w:p>
+            <w:pPr>
+              <w:spacing w:after="0" w:line="240" w:lineRule="auto"/>
+              <w:rPr>
+                <w:rFonts w:ascii="Arial" w:eastAsia="Times New Roman" w:hAnsi="Arial" w:cs="Arial"/>
+                <w:sz w:val="20"/>
+                <w:szCs w:val="20"/>
+              </w:rPr>
+            </w:pPr>
+            <w:r>
+              <w:rPr>
+                <w:rFonts w:ascii="Arial" w:eastAsia="Times New Roman" w:hAnsi="Arial" w:cs="Arial"/>
+                <w:sz w:val="20"/>
+                <w:szCs w:val="20"/>
+              </w:rPr>
+              <w:t>Ed Bull</w:t>
+            </w:r>
+          </w:p>
+        </w:tc>
+        <w:tc>
+          <w:tcPr>
+            <w:tcW w:w="576" w:type="dxa"/>
+            <w:tcBorders>
+              <w:top w:val="single" w:sz="4" w:space="0" w:color="000000"/>
+              <w:left w:val="single" w:sz="4" w:space="0" w:color="000000"/>
+              <w:bottom w:val="single" w:sz="4" w:space="0" w:color="000000"/>
+              <w:right w:val="single" w:sz="4" w:space="0" w:color="000000"/>
+            </w:tcBorders>
+            <w:shd w:val="clear" w:color="auto" w:fill="auto"/>
+            <w:noWrap/>
+            <w:vAlign w:val="bottom"/>
+            <w:hideMark/>
+          </w:tcPr>
+          <w:p>
+            <w:pPr>
+              <w:spacing w:after="0" w:line="240" w:lineRule="auto"/>
+              <w:rPr>
+                <w:rFonts w:ascii="Arial" w:eastAsia="Times New Roman" w:hAnsi="Arial" w:cs="Arial"/>
+                <w:sz w:val="20"/>
+                <w:szCs w:val="20"/>
+              </w:rPr>
+            </w:pPr>
+            <w:r>
+              <w:rPr>
+                <w:rFonts w:ascii="Arial" w:eastAsia="Times New Roman" w:hAnsi="Arial" w:cs="Arial"/>
+                <w:sz w:val="20"/>
+                <w:szCs w:val="20"/>
+              </w:rPr>
+              <w:t>In Progress</w:t>
+            </w:r>
+          </w:p>
+        </w:tc>
+        <w:tc>
+          <w:tcPr>
+            <w:tcW w:w="720" w:type="dxa"/>
+            <w:tcBorders>
+              <w:top w:val="single" w:sz="4" w:space="0" w:color="000000"/>
+              <w:left w:val="single" w:sz="4" w:space="0" w:color="000000"/>
+              <w:bottom w:val="single" w:sz="4" w:space="0" w:color="000000"/>
+              <w:right w:val="single" w:sz="4" w:space="0" w:color="000000"/>
+            </w:tcBorders>
+            <w:shd w:val="clear" w:color="auto" w:fill="auto"/>
+            <w:noWrap/>
+            <w:vAlign w:val="bottom"/>
+            <w:hideMark/>
+          </w:tcPr>
+          <w:p>
+            <w:pPr>
+              <w:spacing w:after="0" w:line="240" w:lineRule="auto"/>
+              <w:jc w:val="right"/>
+              <w:rPr>
+                <w:rFonts w:ascii="Calibri" w:eastAsia="Times New Roman" w:hAnsi="Calibri" w:cs="Calibri"/>
+                <w:color w:val="000000"/>
+              </w:rPr>
+            </w:pPr>
+            <w:r>
+              <w:rPr>
+                <w:rFonts w:ascii="Calibri" w:eastAsia="Times New Roman" w:hAnsi="Calibri" w:cs="Calibri"/>
+                <w:color w:val="000000"/>
+              </w:rPr>
+              <w:t>1</w:t>
+            </w:r>
+          </w:p>
+        </w:tc>
+      </w:tr>
+      <w:tr>
+        <w:trPr>
+          <w:trHeight w:val="720"/>
+        </w:trPr>
+        <w:tc>
+          <w:tcPr>
+            <w:tcW w:w="3738" w:type="dxa"/>
+            <w:tcBorders>
+              <w:top w:val="single" w:sz="4" w:space="0" w:color="000000"/>
+              <w:left w:val="single" w:sz="4" w:space="0" w:color="000000"/>
+              <w:bottom w:val="single" w:sz="4" w:space="0" w:color="000000"/>
+              <w:right w:val="single" w:sz="4" w:space="0" w:color="000000"/>
+            </w:tcBorders>
+            <w:shd w:val="clear" w:color="D9D9D9" w:fill="D9D9D9"/>
+            <w:noWrap/>
+            <w:vAlign w:val="bottom"/>
+            <w:hideMark/>
+          </w:tcPr>
+          <w:p>
+            <w:pPr>
+              <w:spacing w:after="0" w:line="240" w:lineRule="auto"/>
+              <w:rPr>
+                <w:rFonts w:ascii="Arial" w:eastAsia="Times New Roman" w:hAnsi="Arial" w:cs="Arial"/>
+                <w:sz w:val="20"/>
+                <w:szCs w:val="20"/>
+              </w:rPr>
+            </w:pPr>
+            <w:r>
+              <w:rPr>
+                <w:rFonts w:ascii="Arial" w:eastAsia="Times New Roman" w:hAnsi="Arial" w:cs="Arial"/>
+                <w:sz w:val="20"/>
+                <w:szCs w:val="20"/>
+              </w:rPr>
+              <w:t xml:space="preserve">Server </w:t>
+            </w:r>
+            <w:proofErr w:type="spellStart"/>
+            <w:r>
+              <w:rPr>
+                <w:rFonts w:ascii="Arial" w:eastAsia="Times New Roman" w:hAnsi="Arial" w:cs="Arial"/>
+                <w:sz w:val="20"/>
+                <w:szCs w:val="20"/>
+              </w:rPr>
+              <w:t>SmtpServer</w:t>
+            </w:r>
+            <w:proofErr w:type="spellEnd"/>
+          </w:p>
+        </w:tc>
+        <w:tc>
+          <w:tcPr>
+            <w:tcW w:w="1338" w:type="dxa"/>
+            <w:tcBorders>
+              <w:top w:val="single" w:sz="4" w:space="0" w:color="000000"/>
+              <w:left w:val="single" w:sz="4" w:space="0" w:color="000000"/>
+              <w:bottom w:val="single" w:sz="4" w:space="0" w:color="000000"/>
+              <w:right w:val="single" w:sz="4" w:space="0" w:color="000000"/>
+            </w:tcBorders>
+            <w:shd w:val="clear" w:color="D9D9D9" w:fill="D9D9D9"/>
+            <w:noWrap/>
+            <w:vAlign w:val="bottom"/>
+            <w:hideMark/>
+          </w:tcPr>
+          <w:p>
+            <w:pPr>
+              <w:spacing w:after="0" w:line="240" w:lineRule="auto"/>
+              <w:rPr>
+                <w:rFonts w:ascii="Arial" w:eastAsia="Times New Roman" w:hAnsi="Arial" w:cs="Arial"/>
+                <w:sz w:val="20"/>
+                <w:szCs w:val="20"/>
+              </w:rPr>
+            </w:pPr>
+            <w:r>
+              <w:rPr>
+                <w:rFonts w:ascii="Arial" w:eastAsia="Times New Roman" w:hAnsi="Arial" w:cs="Arial"/>
+                <w:sz w:val="20"/>
+                <w:szCs w:val="20"/>
+              </w:rPr>
+              <w:t>S-01003</w:t>
+            </w:r>
+          </w:p>
+        </w:tc>
+        <w:tc>
+          <w:tcPr>
+            <w:tcW w:w="1829" w:type="dxa"/>
+            <w:tcBorders>
+              <w:top w:val="single" w:sz="4" w:space="0" w:color="000000"/>
+              <w:left w:val="single" w:sz="4" w:space="0" w:color="000000"/>
+              <w:bottom w:val="single" w:sz="4" w:space="0" w:color="000000"/>
+              <w:right w:val="single" w:sz="4" w:space="0" w:color="000000"/>
+            </w:tcBorders>
+            <w:shd w:val="clear" w:color="D9D9D9" w:fill="D9D9D9"/>
+            <w:noWrap/>
+            <w:vAlign w:val="bottom"/>
+            <w:hideMark/>
+          </w:tcPr>
+          <w:p>
+            <w:pPr>
+              <w:spacing w:after="0" w:line="240" w:lineRule="auto"/>
+              <w:rPr>
+                <w:rFonts w:ascii="Arial" w:eastAsia="Times New Roman" w:hAnsi="Arial" w:cs="Arial"/>
+                <w:sz w:val="20"/>
+                <w:szCs w:val="20"/>
+              </w:rPr>
+            </w:pPr>
+            <w:r>
+              <w:rPr>
+                <w:rFonts w:ascii="Arial" w:eastAsia="Times New Roman" w:hAnsi="Arial" w:cs="Arial"/>
+                <w:sz w:val="20"/>
+                <w:szCs w:val="20"/>
+              </w:rPr>
+              <w:t>Ed Bull</w:t>
+            </w:r>
+          </w:p>
+        </w:tc>
+        <w:tc>
+          <w:tcPr>
+            <w:tcW w:w="576" w:type="dxa"/>
+            <w:tcBorders>
+              <w:top w:val="single" w:sz="4" w:space="0" w:color="000000"/>
+              <w:left w:val="single" w:sz="4" w:space="0" w:color="000000"/>
+              <w:bottom w:val="single" w:sz="4" w:space="0" w:color="000000"/>
+              <w:right w:val="single" w:sz="4" w:space="0" w:color="000000"/>
+            </w:tcBorders>
+            <w:shd w:val="clear" w:color="D9D9D9" w:fill="D9D9D9"/>
+            <w:noWrap/>
+            <w:vAlign w:val="bottom"/>
+            <w:hideMark/>
+          </w:tcPr>
+          <w:p>
+            <w:pPr>
+              <w:spacing w:after="0" w:line="240" w:lineRule="auto"/>
+              <w:rPr>
+                <w:rFonts w:ascii="Arial" w:eastAsia="Times New Roman" w:hAnsi="Arial" w:cs="Arial"/>
+                <w:sz w:val="20"/>
+                <w:szCs w:val="20"/>
+              </w:rPr>
+            </w:pPr>
+            <w:r>
+              <w:rPr>
+                <w:rFonts w:ascii="Arial" w:eastAsia="Times New Roman" w:hAnsi="Arial" w:cs="Arial"/>
+                <w:sz w:val="20"/>
+                <w:szCs w:val="20"/>
+              </w:rPr>
+              <w:t>In Progress</w:t>
+            </w:r>
+          </w:p>
+        </w:tc>
+        <w:tc>
+          <w:tcPr>
+            <w:tcW w:w="720" w:type="dxa"/>
+            <w:tcBorders>
+              <w:top w:val="single" w:sz="4" w:space="0" w:color="000000"/>
+              <w:left w:val="single" w:sz="4" w:space="0" w:color="000000"/>
+              <w:bottom w:val="single" w:sz="4" w:space="0" w:color="000000"/>
+              <w:right w:val="single" w:sz="4" w:space="0" w:color="000000"/>
+            </w:tcBorders>
+            <w:shd w:val="clear" w:color="D9D9D9" w:fill="D9D9D9"/>
+            <w:noWrap/>
+            <w:vAlign w:val="bottom"/>
+            <w:hideMark/>
+          </w:tcPr>
+          <w:p>
+            <w:pPr>
+              <w:spacing w:after="0" w:line="240" w:lineRule="auto"/>
+              <w:jc w:val="right"/>
+              <w:rPr>
+                <w:rFonts w:ascii="Calibri" w:eastAsia="Times New Roman" w:hAnsi="Calibri" w:cs="Calibri"/>
+                <w:color w:val="000000"/>
+              </w:rPr>
+            </w:pPr>
+            <w:r>
+              <w:rPr>
+                <w:rFonts w:ascii="Calibri" w:eastAsia="Times New Roman" w:hAnsi="Calibri" w:cs="Calibri"/>
+                <w:color w:val="000000"/>
+              </w:rPr>
+              <w:t>1</w:t>
+            </w:r>
+          </w:p>
+        </w:tc>
+      </w:tr>
+      <w:tr>
+        <w:trPr>
+          <w:trHeight w:val="720"/>
+        </w:trPr>
+        <w:tc>
+          <w:tcPr>
+            <w:tcW w:w="3738" w:type="dxa"/>
+            <w:tcBorders>
+              <w:top w:val="single" w:sz="4" w:space="0" w:color="000000"/>
+              <w:left w:val="single" w:sz="4" w:space="0" w:color="000000"/>
+              <w:bottom w:val="single" w:sz="4" w:space="0" w:color="000000"/>
+              <w:right w:val="single" w:sz="4" w:space="0" w:color="000000"/>
+            </w:tcBorders>
+            <w:shd w:val="clear" w:color="auto" w:fill="auto"/>
+            <w:noWrap/>
+            <w:vAlign w:val="bottom"/>
+            <w:hideMark/>
+          </w:tcPr>
+          <w:p>
+            <w:pPr>
+              <w:spacing w:after="0" w:line="240" w:lineRule="auto"/>
+              <w:rPr>
+                <w:rFonts w:ascii="Arial" w:eastAsia="Times New Roman" w:hAnsi="Arial" w:cs="Arial"/>
+                <w:sz w:val="20"/>
+                <w:szCs w:val="20"/>
+              </w:rPr>
+            </w:pPr>
+            <w:r>
+              <w:rPr>
+                <w:rFonts w:ascii="Arial" w:eastAsia="Times New Roman" w:hAnsi="Arial" w:cs="Arial"/>
+                <w:sz w:val="20"/>
+                <w:szCs w:val="20"/>
+              </w:rPr>
+              <w:t xml:space="preserve">Server </w:t>
+            </w:r>
+            <w:proofErr w:type="spellStart"/>
+            <w:r>
+              <w:rPr>
+                <w:rFonts w:ascii="Arial" w:eastAsia="Times New Roman" w:hAnsi="Arial" w:cs="Arial"/>
+                <w:sz w:val="20"/>
+                <w:szCs w:val="20"/>
+              </w:rPr>
+              <w:t>ImapServer</w:t>
+            </w:r>
+            <w:proofErr w:type="spellEnd"/>
+          </w:p>
+        </w:tc>
+        <w:tc>
+          <w:tcPr>
+            <w:tcW w:w="1338" w:type="dxa"/>
+            <w:tcBorders>
+              <w:top w:val="single" w:sz="4" w:space="0" w:color="000000"/>
+              <w:left w:val="single" w:sz="4" w:space="0" w:color="000000"/>
+              <w:bottom w:val="single" w:sz="4" w:space="0" w:color="000000"/>
+              <w:right w:val="single" w:sz="4" w:space="0" w:color="000000"/>
+            </w:tcBorders>
+            <w:shd w:val="clear" w:color="auto" w:fill="auto"/>
+            <w:noWrap/>
+            <w:vAlign w:val="bottom"/>
+            <w:hideMark/>
+          </w:tcPr>
+          <w:p>
+            <w:pPr>
+              <w:spacing w:after="0" w:line="240" w:lineRule="auto"/>
+              <w:rPr>
+                <w:rFonts w:ascii="Arial" w:eastAsia="Times New Roman" w:hAnsi="Arial" w:cs="Arial"/>
+                <w:sz w:val="20"/>
+                <w:szCs w:val="20"/>
+              </w:rPr>
+            </w:pPr>
+            <w:r>
+              <w:rPr>
+                <w:rFonts w:ascii="Arial" w:eastAsia="Times New Roman" w:hAnsi="Arial" w:cs="Arial"/>
+                <w:sz w:val="20"/>
+                <w:szCs w:val="20"/>
+              </w:rPr>
+              <w:t>S-01004</w:t>
+            </w:r>
+          </w:p>
+        </w:tc>
+        <w:tc>
+          <w:tcPr>
+            <w:tcW w:w="1829" w:type="dxa"/>
+            <w:tcBorders>
+              <w:top w:val="single" w:sz="4" w:space="0" w:color="000000"/>
+              <w:left w:val="single" w:sz="4" w:space="0" w:color="000000"/>
+              <w:bottom w:val="single" w:sz="4" w:space="0" w:color="000000"/>
+              <w:right w:val="single" w:sz="4" w:space="0" w:color="000000"/>
+            </w:tcBorders>
+            <w:shd w:val="clear" w:color="auto" w:fill="auto"/>
+            <w:noWrap/>
+            <w:vAlign w:val="bottom"/>
+            <w:hideMark/>
+          </w:tcPr>
+          <w:p>
+            <w:pPr>
+              <w:spacing w:after="0" w:line="240" w:lineRule="auto"/>
+              <w:rPr>
+                <w:rFonts w:ascii="Arial" w:eastAsia="Times New Roman" w:hAnsi="Arial" w:cs="Arial"/>
+                <w:sz w:val="20"/>
+                <w:szCs w:val="20"/>
+              </w:rPr>
+            </w:pPr>
+            <w:r>
+              <w:rPr>
+                <w:rFonts w:ascii="Arial" w:eastAsia="Times New Roman" w:hAnsi="Arial" w:cs="Arial"/>
+                <w:sz w:val="20"/>
+                <w:szCs w:val="20"/>
+              </w:rPr>
+              <w:t>Ed Bull</w:t>
+            </w:r>
+          </w:p>
+        </w:tc>
+        <w:tc>
+          <w:tcPr>
+            <w:tcW w:w="576" w:type="dxa"/>
+            <w:tcBorders>
+              <w:top w:val="single" w:sz="4" w:space="0" w:color="000000"/>
+              <w:left w:val="single" w:sz="4" w:space="0" w:color="000000"/>
+              <w:bottom w:val="single" w:sz="4" w:space="0" w:color="000000"/>
+              <w:right w:val="single" w:sz="4" w:space="0" w:color="000000"/>
+            </w:tcBorders>
+            <w:shd w:val="clear" w:color="auto" w:fill="auto"/>
+            <w:noWrap/>
+            <w:vAlign w:val="bottom"/>
+            <w:hideMark/>
+          </w:tcPr>
+          <w:p>
+            <w:pPr>
+              <w:spacing w:after="0" w:line="240" w:lineRule="auto"/>
+              <w:rPr>
+                <w:rFonts w:ascii="Arial" w:eastAsia="Times New Roman" w:hAnsi="Arial" w:cs="Arial"/>
+                <w:sz w:val="20"/>
+                <w:szCs w:val="20"/>
+              </w:rPr>
+            </w:pPr>
+            <w:r>
+              <w:rPr>
+                <w:rFonts w:ascii="Arial" w:eastAsia="Times New Roman" w:hAnsi="Arial" w:cs="Arial"/>
+                <w:sz w:val="20"/>
+                <w:szCs w:val="20"/>
+              </w:rPr>
+              <w:t>In Progress</w:t>
+            </w:r>
+          </w:p>
+        </w:tc>
+        <w:tc>
+          <w:tcPr>
+            <w:tcW w:w="720" w:type="dxa"/>
+            <w:tcBorders>
+              <w:top w:val="single" w:sz="4" w:space="0" w:color="000000"/>
+              <w:left w:val="single" w:sz="4" w:space="0" w:color="000000"/>
+              <w:bottom w:val="single" w:sz="4" w:space="0" w:color="000000"/>
+              <w:right w:val="single" w:sz="4" w:space="0" w:color="000000"/>
+            </w:tcBorders>
+            <w:shd w:val="clear" w:color="auto" w:fill="auto"/>
+            <w:noWrap/>
+            <w:vAlign w:val="bottom"/>
+            <w:hideMark/>
+          </w:tcPr>
+          <w:p>
+            <w:pPr>
+              <w:spacing w:after="0" w:line="240" w:lineRule="auto"/>
+              <w:jc w:val="right"/>
+              <w:rPr>
+                <w:rFonts w:ascii="Calibri" w:eastAsia="Times New Roman" w:hAnsi="Calibri" w:cs="Calibri"/>
+                <w:color w:val="000000"/>
+              </w:rPr>
+            </w:pPr>
+            <w:r>
+              <w:rPr>
+                <w:rFonts w:ascii="Calibri" w:eastAsia="Times New Roman" w:hAnsi="Calibri" w:cs="Calibri"/>
+                <w:color w:val="000000"/>
+              </w:rPr>
+              <w:t>1</w:t>
+            </w:r>
+          </w:p>
+        </w:tc>
+      </w:tr>
+      <w:tr>
+        <w:trPr>
+          <w:trHeight w:val="720"/>
+        </w:trPr>
+        <w:tc>
+          <w:tcPr>
+            <w:tcW w:w="3738" w:type="dxa"/>
+            <w:tcBorders>
+              <w:top w:val="single" w:sz="4" w:space="0" w:color="000000"/>
+              <w:left w:val="single" w:sz="4" w:space="0" w:color="000000"/>
+              <w:bottom w:val="single" w:sz="4" w:space="0" w:color="000000"/>
+              <w:right w:val="single" w:sz="4" w:space="0" w:color="000000"/>
+            </w:tcBorders>
+            <w:shd w:val="clear" w:color="D9D9D9" w:fill="D9D9D9"/>
+            <w:noWrap/>
+            <w:vAlign w:val="bottom"/>
+            <w:hideMark/>
+          </w:tcPr>
+          <w:p>
+            <w:pPr>
+              <w:spacing w:after="0" w:line="240" w:lineRule="auto"/>
+              <w:rPr>
+                <w:rFonts w:ascii="Arial" w:eastAsia="Times New Roman" w:hAnsi="Arial" w:cs="Arial"/>
+                <w:sz w:val="20"/>
+                <w:szCs w:val="20"/>
+              </w:rPr>
+            </w:pPr>
+            <w:r>
+              <w:rPr>
+                <w:rFonts w:ascii="Arial" w:eastAsia="Times New Roman" w:hAnsi="Arial" w:cs="Arial"/>
+                <w:sz w:val="20"/>
+                <w:szCs w:val="20"/>
+              </w:rPr>
+              <w:t xml:space="preserve">Server </w:t>
+            </w:r>
+            <w:proofErr w:type="spellStart"/>
+            <w:r>
+              <w:rPr>
+                <w:rFonts w:ascii="Arial" w:eastAsia="Times New Roman" w:hAnsi="Arial" w:cs="Arial"/>
+                <w:sz w:val="20"/>
+                <w:szCs w:val="20"/>
+              </w:rPr>
+              <w:t>SmtpConnection</w:t>
+            </w:r>
+            <w:proofErr w:type="spellEnd"/>
+          </w:p>
+        </w:tc>
+        <w:tc>
+          <w:tcPr>
+            <w:tcW w:w="1338" w:type="dxa"/>
+            <w:tcBorders>
+              <w:top w:val="single" w:sz="4" w:space="0" w:color="000000"/>
+              <w:left w:val="single" w:sz="4" w:space="0" w:color="000000"/>
+              <w:bottom w:val="single" w:sz="4" w:space="0" w:color="000000"/>
+              <w:right w:val="single" w:sz="4" w:space="0" w:color="000000"/>
+            </w:tcBorders>
+            <w:shd w:val="clear" w:color="D9D9D9" w:fill="D9D9D9"/>
+            <w:noWrap/>
+            <w:vAlign w:val="bottom"/>
+            <w:hideMark/>
+          </w:tcPr>
+          <w:p>
+            <w:pPr>
+              <w:spacing w:after="0" w:line="240" w:lineRule="auto"/>
+              <w:rPr>
+                <w:rFonts w:ascii="Arial" w:eastAsia="Times New Roman" w:hAnsi="Arial" w:cs="Arial"/>
+                <w:sz w:val="20"/>
+                <w:szCs w:val="20"/>
+              </w:rPr>
+            </w:pPr>
+            <w:r>
+              <w:rPr>
+                <w:rFonts w:ascii="Arial" w:eastAsia="Times New Roman" w:hAnsi="Arial" w:cs="Arial"/>
+                <w:sz w:val="20"/>
+                <w:szCs w:val="20"/>
+              </w:rPr>
+              <w:t>S-01005</w:t>
+            </w:r>
+          </w:p>
+        </w:tc>
+        <w:tc>
+          <w:tcPr>
+            <w:tcW w:w="1829" w:type="dxa"/>
+            <w:tcBorders>
+              <w:top w:val="single" w:sz="4" w:space="0" w:color="000000"/>
+              <w:left w:val="single" w:sz="4" w:space="0" w:color="000000"/>
+              <w:bottom w:val="single" w:sz="4" w:space="0" w:color="000000"/>
+              <w:right w:val="single" w:sz="4" w:space="0" w:color="000000"/>
+            </w:tcBorders>
+            <w:shd w:val="clear" w:color="D9D9D9" w:fill="D9D9D9"/>
+            <w:noWrap/>
+            <w:vAlign w:val="bottom"/>
+            <w:hideMark/>
+          </w:tcPr>
+          <w:p>
+            <w:pPr>
+              <w:spacing w:after="0" w:line="240" w:lineRule="auto"/>
+              <w:rPr>
+                <w:rFonts w:ascii="Arial" w:eastAsia="Times New Roman" w:hAnsi="Arial" w:cs="Arial"/>
+                <w:sz w:val="20"/>
+                <w:szCs w:val="20"/>
+              </w:rPr>
+            </w:pPr>
+            <w:r>
+              <w:rPr>
+                <w:rFonts w:ascii="Arial" w:eastAsia="Times New Roman" w:hAnsi="Arial" w:cs="Arial"/>
+                <w:sz w:val="20"/>
+                <w:szCs w:val="20"/>
+              </w:rPr>
+              <w:t>Ed Bull</w:t>
+            </w:r>
+          </w:p>
+        </w:tc>
+        <w:tc>
+          <w:tcPr>
+            <w:tcW w:w="576" w:type="dxa"/>
+            <w:tcBorders>
+              <w:top w:val="single" w:sz="4" w:space="0" w:color="000000"/>
+              <w:left w:val="single" w:sz="4" w:space="0" w:color="000000"/>
+              <w:bottom w:val="single" w:sz="4" w:space="0" w:color="000000"/>
+              <w:right w:val="single" w:sz="4" w:space="0" w:color="000000"/>
+            </w:tcBorders>
+            <w:shd w:val="clear" w:color="D9D9D9" w:fill="D9D9D9"/>
+            <w:noWrap/>
+            <w:vAlign w:val="bottom"/>
+            <w:hideMark/>
+          </w:tcPr>
+          <w:p>
+            <w:pPr>
+              <w:spacing w:after="0" w:line="240" w:lineRule="auto"/>
+              <w:rPr>
+                <w:rFonts w:ascii="Arial" w:eastAsia="Times New Roman" w:hAnsi="Arial" w:cs="Arial"/>
+                <w:sz w:val="20"/>
+                <w:szCs w:val="20"/>
+              </w:rPr>
+            </w:pPr>
+            <w:r>
+              <w:rPr>
+                <w:rFonts w:ascii="Arial" w:eastAsia="Times New Roman" w:hAnsi="Arial" w:cs="Arial"/>
+                <w:sz w:val="20"/>
+                <w:szCs w:val="20"/>
+              </w:rPr>
+              <w:t>In Progress</w:t>
+            </w:r>
+          </w:p>
+        </w:tc>
+        <w:tc>
+          <w:tcPr>
+            <w:tcW w:w="720" w:type="dxa"/>
+            <w:tcBorders>
+              <w:top w:val="single" w:sz="4" w:space="0" w:color="000000"/>
+              <w:left w:val="single" w:sz="4" w:space="0" w:color="000000"/>
+              <w:bottom w:val="single" w:sz="4" w:space="0" w:color="000000"/>
+              <w:right w:val="single" w:sz="4" w:space="0" w:color="000000"/>
+            </w:tcBorders>
+            <w:shd w:val="clear" w:color="D9D9D9" w:fill="D9D9D9"/>
+            <w:noWrap/>
+            <w:vAlign w:val="bottom"/>
+            <w:hideMark/>
+          </w:tcPr>
+          <w:p>
+            <w:pPr>
+              <w:spacing w:after="0" w:line="240" w:lineRule="auto"/>
+              <w:jc w:val="right"/>
+              <w:rPr>
+                <w:rFonts w:ascii="Calibri" w:eastAsia="Times New Roman" w:hAnsi="Calibri" w:cs="Calibri"/>
+                <w:color w:val="000000"/>
+              </w:rPr>
+            </w:pPr>
+            <w:r>
+              <w:rPr>
+                <w:rFonts w:ascii="Calibri" w:eastAsia="Times New Roman" w:hAnsi="Calibri" w:cs="Calibri"/>
+                <w:color w:val="000000"/>
+              </w:rPr>
+              <w:t>1</w:t>
+            </w:r>
+          </w:p>
+        </w:tc>
+      </w:tr>
+      <w:tr>
+        <w:trPr>
+          <w:trHeight w:val="720"/>
+        </w:trPr>
+        <w:tc>
+          <w:tcPr>
+            <w:tcW w:w="3738" w:type="dxa"/>
+            <w:tcBorders>
+              <w:top w:val="single" w:sz="4" w:space="0" w:color="000000"/>
+              <w:left w:val="single" w:sz="4" w:space="0" w:color="000000"/>
+              <w:bottom w:val="single" w:sz="4" w:space="0" w:color="000000"/>
+              <w:right w:val="single" w:sz="4" w:space="0" w:color="000000"/>
+            </w:tcBorders>
+            <w:shd w:val="clear" w:color="auto" w:fill="auto"/>
+            <w:noWrap/>
+            <w:vAlign w:val="bottom"/>
+            <w:hideMark/>
+          </w:tcPr>
+          <w:p>
+            <w:pPr>
+              <w:spacing w:after="0" w:line="240" w:lineRule="auto"/>
+              <w:rPr>
+                <w:rFonts w:ascii="Arial" w:eastAsia="Times New Roman" w:hAnsi="Arial" w:cs="Arial"/>
+                <w:sz w:val="20"/>
+                <w:szCs w:val="20"/>
+              </w:rPr>
+            </w:pPr>
+            <w:r>
+              <w:rPr>
+                <w:rFonts w:ascii="Arial" w:eastAsia="Times New Roman" w:hAnsi="Arial" w:cs="Arial"/>
+                <w:sz w:val="20"/>
+                <w:szCs w:val="20"/>
+              </w:rPr>
+              <w:t xml:space="preserve">Server </w:t>
+            </w:r>
+            <w:proofErr w:type="spellStart"/>
+            <w:r>
+              <w:rPr>
+                <w:rFonts w:ascii="Arial" w:eastAsia="Times New Roman" w:hAnsi="Arial" w:cs="Arial"/>
+                <w:sz w:val="20"/>
+                <w:szCs w:val="20"/>
+              </w:rPr>
+              <w:t>ImapConnection</w:t>
+            </w:r>
+            <w:proofErr w:type="spellEnd"/>
+          </w:p>
+        </w:tc>
+        <w:tc>
+          <w:tcPr>
+            <w:tcW w:w="1338" w:type="dxa"/>
+            <w:tcBorders>
+              <w:top w:val="single" w:sz="4" w:space="0" w:color="000000"/>
+              <w:left w:val="single" w:sz="4" w:space="0" w:color="000000"/>
+              <w:bottom w:val="single" w:sz="4" w:space="0" w:color="000000"/>
+              <w:right w:val="single" w:sz="4" w:space="0" w:color="000000"/>
+            </w:tcBorders>
+            <w:shd w:val="clear" w:color="auto" w:fill="auto"/>
+            <w:noWrap/>
+            <w:vAlign w:val="bottom"/>
+            <w:hideMark/>
+          </w:tcPr>
+          <w:p>
+            <w:pPr>
+              <w:spacing w:after="0" w:line="240" w:lineRule="auto"/>
+              <w:rPr>
+                <w:rFonts w:ascii="Arial" w:eastAsia="Times New Roman" w:hAnsi="Arial" w:cs="Arial"/>
+                <w:sz w:val="20"/>
+                <w:szCs w:val="20"/>
+              </w:rPr>
+            </w:pPr>
+            <w:r>
+              <w:rPr>
+                <w:rFonts w:ascii="Arial" w:eastAsia="Times New Roman" w:hAnsi="Arial" w:cs="Arial"/>
+                <w:sz w:val="20"/>
+                <w:szCs w:val="20"/>
+              </w:rPr>
+              <w:t>S-01006</w:t>
+            </w:r>
+          </w:p>
+        </w:tc>
+        <w:tc>
+          <w:tcPr>
+            <w:tcW w:w="1829" w:type="dxa"/>
+            <w:tcBorders>
+              <w:top w:val="single" w:sz="4" w:space="0" w:color="000000"/>
+              <w:left w:val="single" w:sz="4" w:space="0" w:color="000000"/>
+              <w:bottom w:val="single" w:sz="4" w:space="0" w:color="000000"/>
+              <w:right w:val="single" w:sz="4" w:space="0" w:color="000000"/>
+            </w:tcBorders>
+            <w:shd w:val="clear" w:color="auto" w:fill="auto"/>
+            <w:noWrap/>
+            <w:vAlign w:val="bottom"/>
+            <w:hideMark/>
+          </w:tcPr>
+          <w:p>
+            <w:pPr>
+              <w:spacing w:after="0" w:line="240" w:lineRule="auto"/>
+              <w:rPr>
+                <w:rFonts w:ascii="Arial" w:eastAsia="Times New Roman" w:hAnsi="Arial" w:cs="Arial"/>
+                <w:sz w:val="20"/>
+                <w:szCs w:val="20"/>
+              </w:rPr>
+            </w:pPr>
+            <w:r>
+              <w:rPr>
+                <w:rFonts w:ascii="Arial" w:eastAsia="Times New Roman" w:hAnsi="Arial" w:cs="Arial"/>
+                <w:sz w:val="20"/>
+                <w:szCs w:val="20"/>
+              </w:rPr>
+              <w:t>Ed Bull</w:t>
+            </w:r>
+          </w:p>
+        </w:tc>
+        <w:tc>
+          <w:tcPr>
+            <w:tcW w:w="576" w:type="dxa"/>
+            <w:tcBorders>
+              <w:top w:val="single" w:sz="4" w:space="0" w:color="000000"/>
+              <w:left w:val="single" w:sz="4" w:space="0" w:color="000000"/>
+              <w:bottom w:val="single" w:sz="4" w:space="0" w:color="000000"/>
+              <w:right w:val="single" w:sz="4" w:space="0" w:color="000000"/>
+            </w:tcBorders>
+            <w:shd w:val="clear" w:color="auto" w:fill="auto"/>
+            <w:noWrap/>
+            <w:vAlign w:val="bottom"/>
+            <w:hideMark/>
+          </w:tcPr>
+          <w:p>
+            <w:pPr>
+              <w:spacing w:after="0" w:line="240" w:lineRule="auto"/>
+              <w:rPr>
+                <w:rFonts w:ascii="Arial" w:eastAsia="Times New Roman" w:hAnsi="Arial" w:cs="Arial"/>
+                <w:sz w:val="20"/>
+                <w:szCs w:val="20"/>
+              </w:rPr>
+            </w:pPr>
+            <w:r>
+              <w:rPr>
+                <w:rFonts w:ascii="Arial" w:eastAsia="Times New Roman" w:hAnsi="Arial" w:cs="Arial"/>
+                <w:sz w:val="20"/>
+                <w:szCs w:val="20"/>
+              </w:rPr>
+              <w:t>In Progress</w:t>
+            </w:r>
+          </w:p>
+        </w:tc>
+        <w:tc>
+          <w:tcPr>
+            <w:tcW w:w="720" w:type="dxa"/>
+            <w:tcBorders>
+              <w:top w:val="single" w:sz="4" w:space="0" w:color="000000"/>
+              <w:left w:val="single" w:sz="4" w:space="0" w:color="000000"/>
+              <w:bottom w:val="single" w:sz="4" w:space="0" w:color="000000"/>
+              <w:right w:val="single" w:sz="4" w:space="0" w:color="000000"/>
+            </w:tcBorders>
+            <w:shd w:val="clear" w:color="auto" w:fill="auto"/>
+            <w:noWrap/>
+            <w:vAlign w:val="bottom"/>
+            <w:hideMark/>
+          </w:tcPr>
+          <w:p>
+            <w:pPr>
+              <w:spacing w:after="0" w:line="240" w:lineRule="auto"/>
+              <w:jc w:val="right"/>
+              <w:rPr>
+                <w:rFonts w:ascii="Calibri" w:eastAsia="Times New Roman" w:hAnsi="Calibri" w:cs="Calibri"/>
+                <w:color w:val="000000"/>
+              </w:rPr>
+            </w:pPr>
+            <w:r>
+              <w:rPr>
+                <w:rFonts w:ascii="Calibri" w:eastAsia="Times New Roman" w:hAnsi="Calibri" w:cs="Calibri"/>
+                <w:color w:val="000000"/>
+              </w:rPr>
+              <w:t>1</w:t>
+            </w:r>
+          </w:p>
+        </w:tc>
+      </w:tr>
+      <w:tr>
+        <w:trPr>
+          <w:trHeight w:val="720"/>
+        </w:trPr>
+        <w:tc>
+          <w:tcPr>
+            <w:tcW w:w="3738" w:type="dxa"/>
+            <w:tcBorders>
+              <w:top w:val="single" w:sz="4" w:space="0" w:color="000000"/>
+              <w:left w:val="single" w:sz="4" w:space="0" w:color="000000"/>
+              <w:bottom w:val="single" w:sz="4" w:space="0" w:color="000000"/>
+              <w:right w:val="single" w:sz="4" w:space="0" w:color="000000"/>
+            </w:tcBorders>
+            <w:shd w:val="clear" w:color="D9D9D9" w:fill="D9D9D9"/>
+            <w:noWrap/>
+            <w:vAlign w:val="bottom"/>
+            <w:hideMark/>
+          </w:tcPr>
+          <w:p>
+            <w:pPr>
+              <w:spacing w:after="0" w:line="240" w:lineRule="auto"/>
+              <w:rPr>
+                <w:rFonts w:ascii="Arial" w:eastAsia="Times New Roman" w:hAnsi="Arial" w:cs="Arial"/>
+                <w:sz w:val="20"/>
+                <w:szCs w:val="20"/>
+              </w:rPr>
+            </w:pPr>
+            <w:r>
+              <w:rPr>
+                <w:rFonts w:ascii="Arial" w:eastAsia="Times New Roman" w:hAnsi="Arial" w:cs="Arial"/>
+                <w:sz w:val="20"/>
+                <w:szCs w:val="20"/>
+              </w:rPr>
+              <w:t xml:space="preserve">Server </w:t>
+            </w:r>
+            <w:proofErr w:type="spellStart"/>
+            <w:r>
+              <w:rPr>
+                <w:rFonts w:ascii="Arial" w:eastAsia="Times New Roman" w:hAnsi="Arial" w:cs="Arial"/>
+                <w:sz w:val="20"/>
+                <w:szCs w:val="20"/>
+              </w:rPr>
+              <w:t>CmdProcessor</w:t>
+            </w:r>
+            <w:proofErr w:type="spellEnd"/>
+          </w:p>
+        </w:tc>
+        <w:tc>
+          <w:tcPr>
+            <w:tcW w:w="1338" w:type="dxa"/>
+            <w:tcBorders>
+              <w:top w:val="single" w:sz="4" w:space="0" w:color="000000"/>
+              <w:left w:val="single" w:sz="4" w:space="0" w:color="000000"/>
+              <w:bottom w:val="single" w:sz="4" w:space="0" w:color="000000"/>
+              <w:right w:val="single" w:sz="4" w:space="0" w:color="000000"/>
+            </w:tcBorders>
+            <w:shd w:val="clear" w:color="D9D9D9" w:fill="D9D9D9"/>
+            <w:noWrap/>
+            <w:vAlign w:val="bottom"/>
+            <w:hideMark/>
+          </w:tcPr>
+          <w:p>
+            <w:pPr>
+              <w:spacing w:after="0" w:line="240" w:lineRule="auto"/>
+              <w:rPr>
+                <w:rFonts w:ascii="Arial" w:eastAsia="Times New Roman" w:hAnsi="Arial" w:cs="Arial"/>
+                <w:sz w:val="20"/>
+                <w:szCs w:val="20"/>
+              </w:rPr>
+            </w:pPr>
+            <w:r>
+              <w:rPr>
+                <w:rFonts w:ascii="Arial" w:eastAsia="Times New Roman" w:hAnsi="Arial" w:cs="Arial"/>
+                <w:sz w:val="20"/>
+                <w:szCs w:val="20"/>
+              </w:rPr>
+              <w:t>S-01007</w:t>
+            </w:r>
+          </w:p>
+        </w:tc>
+        <w:tc>
+          <w:tcPr>
+            <w:tcW w:w="1829" w:type="dxa"/>
+            <w:tcBorders>
+              <w:top w:val="single" w:sz="4" w:space="0" w:color="000000"/>
+              <w:left w:val="single" w:sz="4" w:space="0" w:color="000000"/>
+              <w:bottom w:val="single" w:sz="4" w:space="0" w:color="000000"/>
+              <w:right w:val="single" w:sz="4" w:space="0" w:color="000000"/>
+            </w:tcBorders>
+            <w:shd w:val="clear" w:color="D9D9D9" w:fill="D9D9D9"/>
+            <w:noWrap/>
+            <w:vAlign w:val="bottom"/>
+            <w:hideMark/>
+          </w:tcPr>
+          <w:p>
+            <w:pPr>
+              <w:spacing w:after="0" w:line="240" w:lineRule="auto"/>
+              <w:rPr>
+                <w:rFonts w:ascii="Arial" w:eastAsia="Times New Roman" w:hAnsi="Arial" w:cs="Arial"/>
+                <w:sz w:val="20"/>
+                <w:szCs w:val="20"/>
+              </w:rPr>
+            </w:pPr>
+            <w:proofErr w:type="spellStart"/>
+            <w:r>
+              <w:rPr>
+                <w:rFonts w:ascii="Arial" w:eastAsia="Times New Roman" w:hAnsi="Arial" w:cs="Arial"/>
+                <w:sz w:val="20"/>
+                <w:szCs w:val="20"/>
+              </w:rPr>
+              <w:t>bgarber</w:t>
+            </w:r>
+            <w:proofErr w:type="spellEnd"/>
+          </w:p>
+        </w:tc>
+        <w:tc>
+          <w:tcPr>
+            <w:tcW w:w="576" w:type="dxa"/>
+            <w:tcBorders>
+              <w:top w:val="single" w:sz="4" w:space="0" w:color="000000"/>
+              <w:left w:val="single" w:sz="4" w:space="0" w:color="000000"/>
+              <w:bottom w:val="single" w:sz="4" w:space="0" w:color="000000"/>
+              <w:right w:val="single" w:sz="4" w:space="0" w:color="000000"/>
+            </w:tcBorders>
+            <w:shd w:val="clear" w:color="D9D9D9" w:fill="D9D9D9"/>
+            <w:noWrap/>
+            <w:vAlign w:val="bottom"/>
+            <w:hideMark/>
+          </w:tcPr>
+          <w:p>
+            <w:pPr>
+              <w:spacing w:after="0" w:line="240" w:lineRule="auto"/>
+              <w:rPr>
+                <w:rFonts w:ascii="Arial" w:eastAsia="Times New Roman" w:hAnsi="Arial" w:cs="Arial"/>
+                <w:sz w:val="20"/>
+                <w:szCs w:val="20"/>
+              </w:rPr>
+            </w:pPr>
+            <w:r>
+              <w:rPr>
+                <w:rFonts w:ascii="Arial" w:eastAsia="Times New Roman" w:hAnsi="Arial" w:cs="Arial"/>
+                <w:sz w:val="20"/>
+                <w:szCs w:val="20"/>
+              </w:rPr>
+              <w:t>In Progress</w:t>
+            </w:r>
+          </w:p>
+        </w:tc>
+        <w:tc>
+          <w:tcPr>
+            <w:tcW w:w="720" w:type="dxa"/>
+            <w:tcBorders>
+              <w:top w:val="single" w:sz="4" w:space="0" w:color="000000"/>
+              <w:left w:val="single" w:sz="4" w:space="0" w:color="000000"/>
+              <w:bottom w:val="single" w:sz="4" w:space="0" w:color="000000"/>
+              <w:right w:val="single" w:sz="4" w:space="0" w:color="000000"/>
+            </w:tcBorders>
+            <w:shd w:val="clear" w:color="D9D9D9" w:fill="D9D9D9"/>
+            <w:noWrap/>
+            <w:vAlign w:val="bottom"/>
+            <w:hideMark/>
+          </w:tcPr>
+          <w:p>
+            <w:pPr>
+              <w:spacing w:after="0" w:line="240" w:lineRule="auto"/>
+              <w:jc w:val="right"/>
+              <w:rPr>
+                <w:rFonts w:ascii="Calibri" w:eastAsia="Times New Roman" w:hAnsi="Calibri" w:cs="Calibri"/>
+                <w:color w:val="000000"/>
+              </w:rPr>
+            </w:pPr>
+            <w:r>
+              <w:rPr>
+                <w:rFonts w:ascii="Calibri" w:eastAsia="Times New Roman" w:hAnsi="Calibri" w:cs="Calibri"/>
+                <w:color w:val="000000"/>
+              </w:rPr>
+              <w:t>1</w:t>
+            </w:r>
+          </w:p>
+        </w:tc>
+      </w:tr>
+      <w:tr>
+        <w:trPr>
+          <w:trHeight w:val="720"/>
+        </w:trPr>
+        <w:tc>
+          <w:tcPr>
+            <w:tcW w:w="3738" w:type="dxa"/>
+            <w:tcBorders>
+              <w:top w:val="single" w:sz="4" w:space="0" w:color="000000"/>
+              <w:left w:val="single" w:sz="4" w:space="0" w:color="000000"/>
+              <w:bottom w:val="single" w:sz="4" w:space="0" w:color="000000"/>
+              <w:right w:val="single" w:sz="4" w:space="0" w:color="000000"/>
+            </w:tcBorders>
+            <w:shd w:val="clear" w:color="auto" w:fill="auto"/>
+            <w:noWrap/>
+            <w:vAlign w:val="bottom"/>
+            <w:hideMark/>
+          </w:tcPr>
+          <w:p>
+            <w:pPr>
+              <w:spacing w:after="0" w:line="240" w:lineRule="auto"/>
+              <w:rPr>
+                <w:rFonts w:ascii="Arial" w:eastAsia="Times New Roman" w:hAnsi="Arial" w:cs="Arial"/>
+                <w:sz w:val="20"/>
+                <w:szCs w:val="20"/>
+              </w:rPr>
+            </w:pPr>
+            <w:r>
+              <w:rPr>
+                <w:rFonts w:ascii="Arial" w:eastAsia="Times New Roman" w:hAnsi="Arial" w:cs="Arial"/>
+                <w:sz w:val="20"/>
+                <w:szCs w:val="20"/>
+              </w:rPr>
+              <w:t xml:space="preserve">Server </w:t>
+            </w:r>
+            <w:proofErr w:type="spellStart"/>
+            <w:r>
+              <w:rPr>
+                <w:rFonts w:ascii="Arial" w:eastAsia="Times New Roman" w:hAnsi="Arial" w:cs="Arial"/>
+                <w:sz w:val="20"/>
+                <w:szCs w:val="20"/>
+              </w:rPr>
+              <w:t>QueryGenerator</w:t>
+            </w:r>
+            <w:proofErr w:type="spellEnd"/>
+          </w:p>
+        </w:tc>
+        <w:tc>
+          <w:tcPr>
+            <w:tcW w:w="1338" w:type="dxa"/>
+            <w:tcBorders>
+              <w:top w:val="single" w:sz="4" w:space="0" w:color="000000"/>
+              <w:left w:val="single" w:sz="4" w:space="0" w:color="000000"/>
+              <w:bottom w:val="single" w:sz="4" w:space="0" w:color="000000"/>
+              <w:right w:val="single" w:sz="4" w:space="0" w:color="000000"/>
+            </w:tcBorders>
+            <w:shd w:val="clear" w:color="auto" w:fill="auto"/>
+            <w:noWrap/>
+            <w:vAlign w:val="bottom"/>
+            <w:hideMark/>
+          </w:tcPr>
+          <w:p>
+            <w:pPr>
+              <w:spacing w:after="0" w:line="240" w:lineRule="auto"/>
+              <w:rPr>
+                <w:rFonts w:ascii="Arial" w:eastAsia="Times New Roman" w:hAnsi="Arial" w:cs="Arial"/>
+                <w:sz w:val="20"/>
+                <w:szCs w:val="20"/>
+              </w:rPr>
+            </w:pPr>
+            <w:r>
+              <w:rPr>
+                <w:rFonts w:ascii="Arial" w:eastAsia="Times New Roman" w:hAnsi="Arial" w:cs="Arial"/>
+                <w:sz w:val="20"/>
+                <w:szCs w:val="20"/>
+              </w:rPr>
+              <w:t>S-01008</w:t>
+            </w:r>
+          </w:p>
+        </w:tc>
+        <w:tc>
+          <w:tcPr>
+            <w:tcW w:w="1829" w:type="dxa"/>
+            <w:tcBorders>
+              <w:top w:val="single" w:sz="4" w:space="0" w:color="000000"/>
+              <w:left w:val="single" w:sz="4" w:space="0" w:color="000000"/>
+              <w:bottom w:val="single" w:sz="4" w:space="0" w:color="000000"/>
+              <w:right w:val="single" w:sz="4" w:space="0" w:color="000000"/>
+            </w:tcBorders>
+            <w:shd w:val="clear" w:color="auto" w:fill="auto"/>
+            <w:noWrap/>
+            <w:vAlign w:val="bottom"/>
+            <w:hideMark/>
+          </w:tcPr>
+          <w:p>
+            <w:pPr>
+              <w:spacing w:after="0" w:line="240" w:lineRule="auto"/>
+              <w:rPr>
+                <w:rFonts w:ascii="Arial" w:eastAsia="Times New Roman" w:hAnsi="Arial" w:cs="Arial"/>
+                <w:sz w:val="20"/>
+                <w:szCs w:val="20"/>
+              </w:rPr>
+            </w:pPr>
+          </w:p>
+        </w:tc>
+        <w:tc>
+          <w:tcPr>
+            <w:tcW w:w="576" w:type="dxa"/>
+            <w:tcBorders>
+              <w:top w:val="single" w:sz="4" w:space="0" w:color="000000"/>
+              <w:left w:val="single" w:sz="4" w:space="0" w:color="000000"/>
+              <w:bottom w:val="single" w:sz="4" w:space="0" w:color="000000"/>
+              <w:right w:val="single" w:sz="4" w:space="0" w:color="000000"/>
+            </w:tcBorders>
+            <w:shd w:val="clear" w:color="auto" w:fill="auto"/>
+            <w:noWrap/>
+            <w:vAlign w:val="bottom"/>
+            <w:hideMark/>
+          </w:tcPr>
+          <w:p>
+            <w:pPr>
+              <w:spacing w:after="0" w:line="240" w:lineRule="auto"/>
+              <w:rPr>
+                <w:rFonts w:ascii="Arial" w:eastAsia="Times New Roman" w:hAnsi="Arial" w:cs="Arial"/>
+                <w:sz w:val="20"/>
+                <w:szCs w:val="20"/>
+              </w:rPr>
+            </w:pPr>
+            <w:r>
+              <w:rPr>
+                <w:rFonts w:ascii="Arial" w:eastAsia="Times New Roman" w:hAnsi="Arial" w:cs="Arial"/>
+                <w:sz w:val="20"/>
+                <w:szCs w:val="20"/>
+              </w:rPr>
+              <w:t>Future</w:t>
+            </w:r>
+          </w:p>
+        </w:tc>
+        <w:tc>
+          <w:tcPr>
+            <w:tcW w:w="720" w:type="dxa"/>
+            <w:tcBorders>
+              <w:top w:val="single" w:sz="4" w:space="0" w:color="000000"/>
+              <w:left w:val="single" w:sz="4" w:space="0" w:color="000000"/>
+              <w:bottom w:val="single" w:sz="4" w:space="0" w:color="000000"/>
+              <w:right w:val="single" w:sz="4" w:space="0" w:color="000000"/>
+            </w:tcBorders>
+            <w:shd w:val="clear" w:color="auto" w:fill="auto"/>
+            <w:noWrap/>
+            <w:vAlign w:val="bottom"/>
+            <w:hideMark/>
+          </w:tcPr>
+          <w:p>
+            <w:pPr>
+              <w:spacing w:after="0" w:line="240" w:lineRule="auto"/>
+              <w:jc w:val="right"/>
+              <w:rPr>
+                <w:rFonts w:ascii="Calibri" w:eastAsia="Times New Roman" w:hAnsi="Calibri" w:cs="Calibri"/>
+                <w:color w:val="000000"/>
+              </w:rPr>
+            </w:pPr>
+            <w:r>
+              <w:rPr>
+                <w:rFonts w:ascii="Calibri" w:eastAsia="Times New Roman" w:hAnsi="Calibri" w:cs="Calibri"/>
+                <w:color w:val="000000"/>
+              </w:rPr>
+              <w:t>1</w:t>
+            </w:r>
+          </w:p>
+        </w:tc>
+      </w:tr>
+      <w:tr>
+        <w:trPr>
+          <w:trHeight w:val="720"/>
+        </w:trPr>
+        <w:tc>
+          <w:tcPr>
+            <w:tcW w:w="3738" w:type="dxa"/>
+            <w:tcBorders>
+              <w:top w:val="single" w:sz="4" w:space="0" w:color="000000"/>
+              <w:left w:val="single" w:sz="4" w:space="0" w:color="000000"/>
+              <w:bottom w:val="single" w:sz="4" w:space="0" w:color="000000"/>
+              <w:right w:val="single" w:sz="4" w:space="0" w:color="000000"/>
+            </w:tcBorders>
+            <w:shd w:val="clear" w:color="D9D9D9" w:fill="D9D9D9"/>
+            <w:noWrap/>
+            <w:vAlign w:val="bottom"/>
+            <w:hideMark/>
+          </w:tcPr>
+          <w:p>
+            <w:pPr>
+              <w:spacing w:after="0" w:line="240" w:lineRule="auto"/>
+              <w:rPr>
+                <w:rFonts w:ascii="Arial" w:eastAsia="Times New Roman" w:hAnsi="Arial" w:cs="Arial"/>
+                <w:sz w:val="20"/>
+                <w:szCs w:val="20"/>
+              </w:rPr>
+            </w:pPr>
+            <w:r>
+              <w:rPr>
+                <w:rFonts w:ascii="Arial" w:eastAsia="Times New Roman" w:hAnsi="Arial" w:cs="Arial"/>
+                <w:sz w:val="20"/>
+                <w:szCs w:val="20"/>
+              </w:rPr>
+              <w:t xml:space="preserve">Server </w:t>
+            </w:r>
+            <w:proofErr w:type="spellStart"/>
+            <w:r>
+              <w:rPr>
+                <w:rFonts w:ascii="Arial" w:eastAsia="Times New Roman" w:hAnsi="Arial" w:cs="Arial"/>
+                <w:sz w:val="20"/>
+                <w:szCs w:val="20"/>
+              </w:rPr>
+              <w:t>SmtpClient</w:t>
+            </w:r>
+            <w:proofErr w:type="spellEnd"/>
+          </w:p>
+        </w:tc>
+        <w:tc>
+          <w:tcPr>
+            <w:tcW w:w="1338" w:type="dxa"/>
+            <w:tcBorders>
+              <w:top w:val="single" w:sz="4" w:space="0" w:color="000000"/>
+              <w:left w:val="single" w:sz="4" w:space="0" w:color="000000"/>
+              <w:bottom w:val="single" w:sz="4" w:space="0" w:color="000000"/>
+              <w:right w:val="single" w:sz="4" w:space="0" w:color="000000"/>
+            </w:tcBorders>
+            <w:shd w:val="clear" w:color="D9D9D9" w:fill="D9D9D9"/>
+            <w:noWrap/>
+            <w:vAlign w:val="bottom"/>
+            <w:hideMark/>
+          </w:tcPr>
+          <w:p>
+            <w:pPr>
+              <w:spacing w:after="0" w:line="240" w:lineRule="auto"/>
+              <w:rPr>
+                <w:rFonts w:ascii="Arial" w:eastAsia="Times New Roman" w:hAnsi="Arial" w:cs="Arial"/>
+                <w:sz w:val="20"/>
+                <w:szCs w:val="20"/>
+              </w:rPr>
+            </w:pPr>
+            <w:r>
+              <w:rPr>
+                <w:rFonts w:ascii="Arial" w:eastAsia="Times New Roman" w:hAnsi="Arial" w:cs="Arial"/>
+                <w:sz w:val="20"/>
+                <w:szCs w:val="20"/>
+              </w:rPr>
+              <w:t>S-01021</w:t>
+            </w:r>
+          </w:p>
+        </w:tc>
+        <w:tc>
+          <w:tcPr>
+            <w:tcW w:w="1829" w:type="dxa"/>
+            <w:tcBorders>
+              <w:top w:val="single" w:sz="4" w:space="0" w:color="000000"/>
+              <w:left w:val="single" w:sz="4" w:space="0" w:color="000000"/>
+              <w:bottom w:val="single" w:sz="4" w:space="0" w:color="000000"/>
+              <w:right w:val="single" w:sz="4" w:space="0" w:color="000000"/>
+            </w:tcBorders>
+            <w:shd w:val="clear" w:color="D9D9D9" w:fill="D9D9D9"/>
+            <w:noWrap/>
+            <w:vAlign w:val="bottom"/>
+            <w:hideMark/>
+          </w:tcPr>
+          <w:p>
+            <w:pPr>
+              <w:spacing w:after="0" w:line="240" w:lineRule="auto"/>
+              <w:rPr>
+                <w:rFonts w:ascii="Arial" w:eastAsia="Times New Roman" w:hAnsi="Arial" w:cs="Arial"/>
+                <w:sz w:val="20"/>
+                <w:szCs w:val="20"/>
+              </w:rPr>
+            </w:pPr>
+          </w:p>
+        </w:tc>
+        <w:tc>
+          <w:tcPr>
+            <w:tcW w:w="576" w:type="dxa"/>
+            <w:tcBorders>
+              <w:top w:val="single" w:sz="4" w:space="0" w:color="000000"/>
+              <w:left w:val="single" w:sz="4" w:space="0" w:color="000000"/>
+              <w:bottom w:val="single" w:sz="4" w:space="0" w:color="000000"/>
+              <w:right w:val="single" w:sz="4" w:space="0" w:color="000000"/>
+            </w:tcBorders>
+            <w:shd w:val="clear" w:color="D9D9D9" w:fill="D9D9D9"/>
+            <w:noWrap/>
+            <w:vAlign w:val="bottom"/>
+            <w:hideMark/>
+          </w:tcPr>
+          <w:p>
+            <w:pPr>
+              <w:spacing w:after="0" w:line="240" w:lineRule="auto"/>
+              <w:rPr>
+                <w:rFonts w:ascii="Arial" w:eastAsia="Times New Roman" w:hAnsi="Arial" w:cs="Arial"/>
+                <w:sz w:val="20"/>
+                <w:szCs w:val="20"/>
+              </w:rPr>
+            </w:pPr>
+            <w:r>
+              <w:rPr>
+                <w:rFonts w:ascii="Arial" w:eastAsia="Times New Roman" w:hAnsi="Arial" w:cs="Arial"/>
+                <w:sz w:val="20"/>
+                <w:szCs w:val="20"/>
+              </w:rPr>
+              <w:t>Future</w:t>
+            </w:r>
+          </w:p>
+        </w:tc>
+        <w:tc>
+          <w:tcPr>
+            <w:tcW w:w="720" w:type="dxa"/>
+            <w:tcBorders>
+              <w:top w:val="single" w:sz="4" w:space="0" w:color="000000"/>
+              <w:left w:val="single" w:sz="4" w:space="0" w:color="000000"/>
+              <w:bottom w:val="single" w:sz="4" w:space="0" w:color="000000"/>
+              <w:right w:val="single" w:sz="4" w:space="0" w:color="000000"/>
+            </w:tcBorders>
+            <w:shd w:val="clear" w:color="D9D9D9" w:fill="D9D9D9"/>
+            <w:noWrap/>
+            <w:vAlign w:val="bottom"/>
+            <w:hideMark/>
+          </w:tcPr>
+          <w:p>
+            <w:pPr>
+              <w:spacing w:after="0" w:line="240" w:lineRule="auto"/>
+              <w:jc w:val="right"/>
+              <w:rPr>
+                <w:rFonts w:ascii="Calibri" w:eastAsia="Times New Roman" w:hAnsi="Calibri" w:cs="Calibri"/>
+                <w:color w:val="000000"/>
+              </w:rPr>
+            </w:pPr>
+            <w:r>
+              <w:rPr>
+                <w:rFonts w:ascii="Calibri" w:eastAsia="Times New Roman" w:hAnsi="Calibri" w:cs="Calibri"/>
+                <w:color w:val="000000"/>
+              </w:rPr>
+              <w:t>1</w:t>
+            </w:r>
+          </w:p>
+        </w:tc>
+      </w:tr>
+      <w:tr>
+        <w:trPr>
+          <w:trHeight w:val="720"/>
+        </w:trPr>
+        <w:tc>
+          <w:tcPr>
+            <w:tcW w:w="3738" w:type="dxa"/>
+            <w:tcBorders>
+              <w:top w:val="single" w:sz="4" w:space="0" w:color="000000"/>
+              <w:left w:val="single" w:sz="4" w:space="0" w:color="000000"/>
+              <w:bottom w:val="single" w:sz="4" w:space="0" w:color="000000"/>
+              <w:right w:val="single" w:sz="4" w:space="0" w:color="000000"/>
+            </w:tcBorders>
+            <w:shd w:val="clear" w:color="auto" w:fill="auto"/>
+            <w:noWrap/>
+            <w:vAlign w:val="bottom"/>
+            <w:hideMark/>
+          </w:tcPr>
+          <w:p>
+            <w:pPr>
+              <w:spacing w:after="0" w:line="240" w:lineRule="auto"/>
+              <w:rPr>
+                <w:rFonts w:ascii="Arial" w:eastAsia="Times New Roman" w:hAnsi="Arial" w:cs="Arial"/>
+                <w:sz w:val="20"/>
+                <w:szCs w:val="20"/>
+              </w:rPr>
+            </w:pPr>
+            <w:r>
+              <w:rPr>
+                <w:rFonts w:ascii="Arial" w:eastAsia="Times New Roman" w:hAnsi="Arial" w:cs="Arial"/>
+                <w:sz w:val="20"/>
+                <w:szCs w:val="20"/>
+              </w:rPr>
+              <w:t>Document 2 Title Page</w:t>
+            </w:r>
+          </w:p>
+        </w:tc>
+        <w:tc>
+          <w:tcPr>
+            <w:tcW w:w="1338" w:type="dxa"/>
+            <w:tcBorders>
+              <w:top w:val="single" w:sz="4" w:space="0" w:color="000000"/>
+              <w:left w:val="single" w:sz="4" w:space="0" w:color="000000"/>
+              <w:bottom w:val="single" w:sz="4" w:space="0" w:color="000000"/>
+              <w:right w:val="single" w:sz="4" w:space="0" w:color="000000"/>
+            </w:tcBorders>
+            <w:shd w:val="clear" w:color="auto" w:fill="auto"/>
+            <w:noWrap/>
+            <w:vAlign w:val="bottom"/>
+            <w:hideMark/>
+          </w:tcPr>
+          <w:p>
+            <w:pPr>
+              <w:spacing w:after="0" w:line="240" w:lineRule="auto"/>
+              <w:rPr>
+                <w:rFonts w:ascii="Arial" w:eastAsia="Times New Roman" w:hAnsi="Arial" w:cs="Arial"/>
+                <w:sz w:val="20"/>
+                <w:szCs w:val="20"/>
+              </w:rPr>
+            </w:pPr>
+            <w:r>
+              <w:rPr>
+                <w:rFonts w:ascii="Arial" w:eastAsia="Times New Roman" w:hAnsi="Arial" w:cs="Arial"/>
+                <w:sz w:val="20"/>
+                <w:szCs w:val="20"/>
+              </w:rPr>
+              <w:t>S-01037</w:t>
+            </w:r>
+          </w:p>
+        </w:tc>
+        <w:tc>
+          <w:tcPr>
+            <w:tcW w:w="1829" w:type="dxa"/>
+            <w:tcBorders>
+              <w:top w:val="single" w:sz="4" w:space="0" w:color="000000"/>
+              <w:left w:val="single" w:sz="4" w:space="0" w:color="000000"/>
+              <w:bottom w:val="single" w:sz="4" w:space="0" w:color="000000"/>
+              <w:right w:val="single" w:sz="4" w:space="0" w:color="000000"/>
+            </w:tcBorders>
+            <w:shd w:val="clear" w:color="auto" w:fill="auto"/>
+            <w:noWrap/>
+            <w:vAlign w:val="bottom"/>
+            <w:hideMark/>
+          </w:tcPr>
+          <w:p>
+            <w:pPr>
+              <w:spacing w:after="0" w:line="240" w:lineRule="auto"/>
+              <w:rPr>
+                <w:rFonts w:ascii="Arial" w:eastAsia="Times New Roman" w:hAnsi="Arial" w:cs="Arial"/>
+                <w:sz w:val="20"/>
+                <w:szCs w:val="20"/>
+              </w:rPr>
+            </w:pPr>
+            <w:proofErr w:type="spellStart"/>
+            <w:r>
+              <w:rPr>
+                <w:rFonts w:ascii="Arial" w:eastAsia="Times New Roman" w:hAnsi="Arial" w:cs="Arial"/>
+                <w:sz w:val="20"/>
+                <w:szCs w:val="20"/>
+              </w:rPr>
+              <w:t>akonduru</w:t>
+            </w:r>
+            <w:proofErr w:type="spellEnd"/>
+          </w:p>
+        </w:tc>
+        <w:tc>
+          <w:tcPr>
+            <w:tcW w:w="576" w:type="dxa"/>
+            <w:tcBorders>
+              <w:top w:val="single" w:sz="4" w:space="0" w:color="000000"/>
+              <w:left w:val="single" w:sz="4" w:space="0" w:color="000000"/>
+              <w:bottom w:val="single" w:sz="4" w:space="0" w:color="000000"/>
+              <w:right w:val="single" w:sz="4" w:space="0" w:color="000000"/>
+            </w:tcBorders>
+            <w:shd w:val="clear" w:color="auto" w:fill="auto"/>
+            <w:noWrap/>
+            <w:vAlign w:val="bottom"/>
+            <w:hideMark/>
+          </w:tcPr>
+          <w:p>
+            <w:pPr>
+              <w:spacing w:after="0" w:line="240" w:lineRule="auto"/>
+              <w:rPr>
+                <w:rFonts w:ascii="Arial" w:eastAsia="Times New Roman" w:hAnsi="Arial" w:cs="Arial"/>
+                <w:sz w:val="20"/>
+                <w:szCs w:val="20"/>
+              </w:rPr>
+            </w:pPr>
+            <w:r>
+              <w:rPr>
+                <w:rFonts w:ascii="Arial" w:eastAsia="Times New Roman" w:hAnsi="Arial" w:cs="Arial"/>
+                <w:sz w:val="20"/>
+                <w:szCs w:val="20"/>
+              </w:rPr>
+              <w:t>Done</w:t>
+            </w:r>
+          </w:p>
+        </w:tc>
+        <w:tc>
+          <w:tcPr>
+            <w:tcW w:w="720" w:type="dxa"/>
+            <w:tcBorders>
+              <w:top w:val="single" w:sz="4" w:space="0" w:color="000000"/>
+              <w:left w:val="single" w:sz="4" w:space="0" w:color="000000"/>
+              <w:bottom w:val="single" w:sz="4" w:space="0" w:color="000000"/>
+              <w:right w:val="single" w:sz="4" w:space="0" w:color="000000"/>
+            </w:tcBorders>
+            <w:shd w:val="clear" w:color="auto" w:fill="auto"/>
+            <w:noWrap/>
+            <w:vAlign w:val="bottom"/>
+            <w:hideMark/>
+          </w:tcPr>
+          <w:p>
+            <w:pPr>
+              <w:spacing w:after="0" w:line="240" w:lineRule="auto"/>
+              <w:jc w:val="right"/>
+              <w:rPr>
+                <w:rFonts w:ascii="Calibri" w:eastAsia="Times New Roman" w:hAnsi="Calibri" w:cs="Calibri"/>
+                <w:color w:val="000000"/>
+              </w:rPr>
+            </w:pPr>
+            <w:r>
+              <w:rPr>
+                <w:rFonts w:ascii="Calibri" w:eastAsia="Times New Roman" w:hAnsi="Calibri" w:cs="Calibri"/>
+                <w:color w:val="000000"/>
+              </w:rPr>
+              <w:t>1</w:t>
+            </w:r>
+          </w:p>
+        </w:tc>
+      </w:tr>
+      <w:tr>
+        <w:trPr>
+          <w:trHeight w:val="720"/>
+        </w:trPr>
+        <w:tc>
+          <w:tcPr>
+            <w:tcW w:w="3738" w:type="dxa"/>
+            <w:tcBorders>
+              <w:top w:val="single" w:sz="4" w:space="0" w:color="000000"/>
+              <w:left w:val="single" w:sz="4" w:space="0" w:color="000000"/>
+              <w:bottom w:val="single" w:sz="4" w:space="0" w:color="000000"/>
+              <w:right w:val="single" w:sz="4" w:space="0" w:color="000000"/>
+            </w:tcBorders>
+            <w:shd w:val="clear" w:color="D9D9D9" w:fill="D9D9D9"/>
+            <w:noWrap/>
+            <w:vAlign w:val="bottom"/>
+            <w:hideMark/>
+          </w:tcPr>
+          <w:p>
+            <w:pPr>
+              <w:spacing w:after="0" w:line="240" w:lineRule="auto"/>
+              <w:rPr>
+                <w:rFonts w:ascii="Arial" w:eastAsia="Times New Roman" w:hAnsi="Arial" w:cs="Arial"/>
+                <w:sz w:val="20"/>
+                <w:szCs w:val="20"/>
+              </w:rPr>
+            </w:pPr>
+            <w:r>
+              <w:rPr>
+                <w:rFonts w:ascii="Arial" w:eastAsia="Times New Roman" w:hAnsi="Arial" w:cs="Arial"/>
+                <w:sz w:val="20"/>
+                <w:szCs w:val="20"/>
+              </w:rPr>
+              <w:lastRenderedPageBreak/>
+              <w:t>Document 2 Problem Statements</w:t>
+            </w:r>
+          </w:p>
+        </w:tc>
+        <w:tc>
+          <w:tcPr>
+            <w:tcW w:w="1338" w:type="dxa"/>
+            <w:tcBorders>
+              <w:top w:val="single" w:sz="4" w:space="0" w:color="000000"/>
+              <w:left w:val="single" w:sz="4" w:space="0" w:color="000000"/>
+              <w:bottom w:val="single" w:sz="4" w:space="0" w:color="000000"/>
+              <w:right w:val="single" w:sz="4" w:space="0" w:color="000000"/>
+            </w:tcBorders>
+            <w:shd w:val="clear" w:color="D9D9D9" w:fill="D9D9D9"/>
+            <w:noWrap/>
+            <w:vAlign w:val="bottom"/>
+            <w:hideMark/>
+          </w:tcPr>
+          <w:p>
+            <w:pPr>
+              <w:spacing w:after="0" w:line="240" w:lineRule="auto"/>
+              <w:rPr>
+                <w:rFonts w:ascii="Arial" w:eastAsia="Times New Roman" w:hAnsi="Arial" w:cs="Arial"/>
+                <w:sz w:val="20"/>
+                <w:szCs w:val="20"/>
+              </w:rPr>
+            </w:pPr>
+            <w:r>
+              <w:rPr>
+                <w:rFonts w:ascii="Arial" w:eastAsia="Times New Roman" w:hAnsi="Arial" w:cs="Arial"/>
+                <w:sz w:val="20"/>
+                <w:szCs w:val="20"/>
+              </w:rPr>
+              <w:t>S-01038</w:t>
+            </w:r>
+          </w:p>
+        </w:tc>
+        <w:tc>
+          <w:tcPr>
+            <w:tcW w:w="1829" w:type="dxa"/>
+            <w:tcBorders>
+              <w:top w:val="single" w:sz="4" w:space="0" w:color="000000"/>
+              <w:left w:val="single" w:sz="4" w:space="0" w:color="000000"/>
+              <w:bottom w:val="single" w:sz="4" w:space="0" w:color="000000"/>
+              <w:right w:val="single" w:sz="4" w:space="0" w:color="000000"/>
+            </w:tcBorders>
+            <w:shd w:val="clear" w:color="D9D9D9" w:fill="D9D9D9"/>
+            <w:noWrap/>
+            <w:vAlign w:val="bottom"/>
+            <w:hideMark/>
+          </w:tcPr>
+          <w:p>
+            <w:pPr>
+              <w:spacing w:after="0" w:line="240" w:lineRule="auto"/>
+              <w:rPr>
+                <w:rFonts w:ascii="Arial" w:eastAsia="Times New Roman" w:hAnsi="Arial" w:cs="Arial"/>
+                <w:sz w:val="20"/>
+                <w:szCs w:val="20"/>
+              </w:rPr>
+            </w:pPr>
+            <w:r>
+              <w:rPr>
+                <w:rFonts w:ascii="Arial" w:eastAsia="Times New Roman" w:hAnsi="Arial" w:cs="Arial"/>
+                <w:sz w:val="20"/>
+                <w:szCs w:val="20"/>
+              </w:rPr>
+              <w:t>Ed Bull</w:t>
+            </w:r>
+          </w:p>
+        </w:tc>
+        <w:tc>
+          <w:tcPr>
+            <w:tcW w:w="576" w:type="dxa"/>
+            <w:tcBorders>
+              <w:top w:val="single" w:sz="4" w:space="0" w:color="000000"/>
+              <w:left w:val="single" w:sz="4" w:space="0" w:color="000000"/>
+              <w:bottom w:val="single" w:sz="4" w:space="0" w:color="000000"/>
+              <w:right w:val="single" w:sz="4" w:space="0" w:color="000000"/>
+            </w:tcBorders>
+            <w:shd w:val="clear" w:color="D9D9D9" w:fill="D9D9D9"/>
+            <w:noWrap/>
+            <w:vAlign w:val="bottom"/>
+            <w:hideMark/>
+          </w:tcPr>
+          <w:p>
+            <w:pPr>
+              <w:spacing w:after="0" w:line="240" w:lineRule="auto"/>
+              <w:rPr>
+                <w:rFonts w:ascii="Arial" w:eastAsia="Times New Roman" w:hAnsi="Arial" w:cs="Arial"/>
+                <w:sz w:val="20"/>
+                <w:szCs w:val="20"/>
+              </w:rPr>
+            </w:pPr>
+            <w:r>
+              <w:rPr>
+                <w:rFonts w:ascii="Arial" w:eastAsia="Times New Roman" w:hAnsi="Arial" w:cs="Arial"/>
+                <w:sz w:val="20"/>
+                <w:szCs w:val="20"/>
+              </w:rPr>
+              <w:t>Done</w:t>
+            </w:r>
+          </w:p>
+        </w:tc>
+        <w:tc>
+          <w:tcPr>
+            <w:tcW w:w="720" w:type="dxa"/>
+            <w:tcBorders>
+              <w:top w:val="single" w:sz="4" w:space="0" w:color="000000"/>
+              <w:left w:val="single" w:sz="4" w:space="0" w:color="000000"/>
+              <w:bottom w:val="single" w:sz="4" w:space="0" w:color="000000"/>
+              <w:right w:val="single" w:sz="4" w:space="0" w:color="000000"/>
+            </w:tcBorders>
+            <w:shd w:val="clear" w:color="D9D9D9" w:fill="D9D9D9"/>
+            <w:noWrap/>
+            <w:vAlign w:val="bottom"/>
+            <w:hideMark/>
+          </w:tcPr>
+          <w:p>
+            <w:pPr>
+              <w:spacing w:after="0" w:line="240" w:lineRule="auto"/>
+              <w:jc w:val="right"/>
+              <w:rPr>
+                <w:rFonts w:ascii="Calibri" w:eastAsia="Times New Roman" w:hAnsi="Calibri" w:cs="Calibri"/>
+                <w:color w:val="000000"/>
+              </w:rPr>
+            </w:pPr>
+            <w:r>
+              <w:rPr>
+                <w:rFonts w:ascii="Calibri" w:eastAsia="Times New Roman" w:hAnsi="Calibri" w:cs="Calibri"/>
+                <w:color w:val="000000"/>
+              </w:rPr>
+              <w:t>1</w:t>
+            </w:r>
+          </w:p>
+        </w:tc>
+      </w:tr>
+      <w:tr>
+        <w:trPr>
+          <w:trHeight w:val="720"/>
+        </w:trPr>
+        <w:tc>
+          <w:tcPr>
+            <w:tcW w:w="3738" w:type="dxa"/>
+            <w:tcBorders>
+              <w:top w:val="single" w:sz="4" w:space="0" w:color="000000"/>
+              <w:left w:val="single" w:sz="4" w:space="0" w:color="000000"/>
+              <w:bottom w:val="single" w:sz="4" w:space="0" w:color="000000"/>
+              <w:right w:val="single" w:sz="4" w:space="0" w:color="000000"/>
+            </w:tcBorders>
+            <w:shd w:val="clear" w:color="auto" w:fill="auto"/>
+            <w:noWrap/>
+            <w:vAlign w:val="bottom"/>
+            <w:hideMark/>
+          </w:tcPr>
+          <w:p>
+            <w:pPr>
+              <w:spacing w:after="0" w:line="240" w:lineRule="auto"/>
+              <w:rPr>
+                <w:rFonts w:ascii="Arial" w:eastAsia="Times New Roman" w:hAnsi="Arial" w:cs="Arial"/>
+                <w:sz w:val="20"/>
+                <w:szCs w:val="20"/>
+              </w:rPr>
+            </w:pPr>
+            <w:r>
+              <w:rPr>
+                <w:rFonts w:ascii="Arial" w:eastAsia="Times New Roman" w:hAnsi="Arial" w:cs="Arial"/>
+                <w:sz w:val="20"/>
+                <w:szCs w:val="20"/>
+              </w:rPr>
+              <w:t>Document 2 RTM</w:t>
+            </w:r>
+          </w:p>
+        </w:tc>
+        <w:tc>
+          <w:tcPr>
+            <w:tcW w:w="1338" w:type="dxa"/>
+            <w:tcBorders>
+              <w:top w:val="single" w:sz="4" w:space="0" w:color="000000"/>
+              <w:left w:val="single" w:sz="4" w:space="0" w:color="000000"/>
+              <w:bottom w:val="single" w:sz="4" w:space="0" w:color="000000"/>
+              <w:right w:val="single" w:sz="4" w:space="0" w:color="000000"/>
+            </w:tcBorders>
+            <w:shd w:val="clear" w:color="auto" w:fill="auto"/>
+            <w:noWrap/>
+            <w:vAlign w:val="bottom"/>
+            <w:hideMark/>
+          </w:tcPr>
+          <w:p>
+            <w:pPr>
+              <w:spacing w:after="0" w:line="240" w:lineRule="auto"/>
+              <w:rPr>
+                <w:rFonts w:ascii="Arial" w:eastAsia="Times New Roman" w:hAnsi="Arial" w:cs="Arial"/>
+                <w:sz w:val="20"/>
+                <w:szCs w:val="20"/>
+              </w:rPr>
+            </w:pPr>
+            <w:r>
+              <w:rPr>
+                <w:rFonts w:ascii="Arial" w:eastAsia="Times New Roman" w:hAnsi="Arial" w:cs="Arial"/>
+                <w:sz w:val="20"/>
+                <w:szCs w:val="20"/>
+              </w:rPr>
+              <w:t>S-01039</w:t>
+            </w:r>
+          </w:p>
+        </w:tc>
+        <w:tc>
+          <w:tcPr>
+            <w:tcW w:w="1829" w:type="dxa"/>
+            <w:tcBorders>
+              <w:top w:val="single" w:sz="4" w:space="0" w:color="000000"/>
+              <w:left w:val="single" w:sz="4" w:space="0" w:color="000000"/>
+              <w:bottom w:val="single" w:sz="4" w:space="0" w:color="000000"/>
+              <w:right w:val="single" w:sz="4" w:space="0" w:color="000000"/>
+            </w:tcBorders>
+            <w:shd w:val="clear" w:color="auto" w:fill="auto"/>
+            <w:noWrap/>
+            <w:vAlign w:val="bottom"/>
+            <w:hideMark/>
+          </w:tcPr>
+          <w:p>
+            <w:pPr>
+              <w:spacing w:after="0" w:line="240" w:lineRule="auto"/>
+              <w:rPr>
+                <w:rFonts w:ascii="Arial" w:eastAsia="Times New Roman" w:hAnsi="Arial" w:cs="Arial"/>
+                <w:sz w:val="20"/>
+                <w:szCs w:val="20"/>
+              </w:rPr>
+            </w:pPr>
+            <w:r>
+              <w:rPr>
+                <w:rFonts w:ascii="Arial" w:eastAsia="Times New Roman" w:hAnsi="Arial" w:cs="Arial"/>
+                <w:sz w:val="20"/>
+                <w:szCs w:val="20"/>
+              </w:rPr>
+              <w:t>Ed Bull</w:t>
+            </w:r>
+          </w:p>
+        </w:tc>
+        <w:tc>
+          <w:tcPr>
+            <w:tcW w:w="576" w:type="dxa"/>
+            <w:tcBorders>
+              <w:top w:val="single" w:sz="4" w:space="0" w:color="000000"/>
+              <w:left w:val="single" w:sz="4" w:space="0" w:color="000000"/>
+              <w:bottom w:val="single" w:sz="4" w:space="0" w:color="000000"/>
+              <w:right w:val="single" w:sz="4" w:space="0" w:color="000000"/>
+            </w:tcBorders>
+            <w:shd w:val="clear" w:color="auto" w:fill="auto"/>
+            <w:noWrap/>
+            <w:vAlign w:val="bottom"/>
+            <w:hideMark/>
+          </w:tcPr>
+          <w:p>
+            <w:pPr>
+              <w:spacing w:after="0" w:line="240" w:lineRule="auto"/>
+              <w:rPr>
+                <w:rFonts w:ascii="Arial" w:eastAsia="Times New Roman" w:hAnsi="Arial" w:cs="Arial"/>
+                <w:sz w:val="20"/>
+                <w:szCs w:val="20"/>
+              </w:rPr>
+            </w:pPr>
+            <w:r>
+              <w:rPr>
+                <w:rFonts w:ascii="Arial" w:eastAsia="Times New Roman" w:hAnsi="Arial" w:cs="Arial"/>
+                <w:sz w:val="20"/>
+                <w:szCs w:val="20"/>
+              </w:rPr>
+              <w:t>Done</w:t>
+            </w:r>
+          </w:p>
+        </w:tc>
+        <w:tc>
+          <w:tcPr>
+            <w:tcW w:w="720" w:type="dxa"/>
+            <w:tcBorders>
+              <w:top w:val="single" w:sz="4" w:space="0" w:color="000000"/>
+              <w:left w:val="single" w:sz="4" w:space="0" w:color="000000"/>
+              <w:bottom w:val="single" w:sz="4" w:space="0" w:color="000000"/>
+              <w:right w:val="single" w:sz="4" w:space="0" w:color="000000"/>
+            </w:tcBorders>
+            <w:shd w:val="clear" w:color="auto" w:fill="auto"/>
+            <w:noWrap/>
+            <w:vAlign w:val="bottom"/>
+            <w:hideMark/>
+          </w:tcPr>
+          <w:p>
+            <w:pPr>
+              <w:spacing w:after="0" w:line="240" w:lineRule="auto"/>
+              <w:jc w:val="right"/>
+              <w:rPr>
+                <w:rFonts w:ascii="Calibri" w:eastAsia="Times New Roman" w:hAnsi="Calibri" w:cs="Calibri"/>
+                <w:color w:val="000000"/>
+              </w:rPr>
+            </w:pPr>
+            <w:r>
+              <w:rPr>
+                <w:rFonts w:ascii="Calibri" w:eastAsia="Times New Roman" w:hAnsi="Calibri" w:cs="Calibri"/>
+                <w:color w:val="000000"/>
+              </w:rPr>
+              <w:t>1</w:t>
+            </w:r>
+          </w:p>
+        </w:tc>
+      </w:tr>
+      <w:tr>
+        <w:trPr>
+          <w:trHeight w:val="720"/>
+        </w:trPr>
+        <w:tc>
+          <w:tcPr>
+            <w:tcW w:w="3738" w:type="dxa"/>
+            <w:tcBorders>
+              <w:top w:val="single" w:sz="4" w:space="0" w:color="000000"/>
+              <w:left w:val="single" w:sz="4" w:space="0" w:color="000000"/>
+              <w:bottom w:val="single" w:sz="4" w:space="0" w:color="000000"/>
+              <w:right w:val="single" w:sz="4" w:space="0" w:color="000000"/>
+            </w:tcBorders>
+            <w:shd w:val="clear" w:color="D9D9D9" w:fill="D9D9D9"/>
+            <w:noWrap/>
+            <w:vAlign w:val="bottom"/>
+            <w:hideMark/>
+          </w:tcPr>
+          <w:p>
+            <w:pPr>
+              <w:spacing w:after="0" w:line="240" w:lineRule="auto"/>
+              <w:rPr>
+                <w:rFonts w:ascii="Arial" w:eastAsia="Times New Roman" w:hAnsi="Arial" w:cs="Arial"/>
+                <w:sz w:val="20"/>
+                <w:szCs w:val="20"/>
+              </w:rPr>
+            </w:pPr>
+            <w:r>
+              <w:rPr>
+                <w:rFonts w:ascii="Arial" w:eastAsia="Times New Roman" w:hAnsi="Arial" w:cs="Arial"/>
+                <w:sz w:val="20"/>
+                <w:szCs w:val="20"/>
+              </w:rPr>
+              <w:t>Document 2 WSD</w:t>
+            </w:r>
+          </w:p>
+        </w:tc>
+        <w:tc>
+          <w:tcPr>
+            <w:tcW w:w="1338" w:type="dxa"/>
+            <w:tcBorders>
+              <w:top w:val="single" w:sz="4" w:space="0" w:color="000000"/>
+              <w:left w:val="single" w:sz="4" w:space="0" w:color="000000"/>
+              <w:bottom w:val="single" w:sz="4" w:space="0" w:color="000000"/>
+              <w:right w:val="single" w:sz="4" w:space="0" w:color="000000"/>
+            </w:tcBorders>
+            <w:shd w:val="clear" w:color="D9D9D9" w:fill="D9D9D9"/>
+            <w:noWrap/>
+            <w:vAlign w:val="bottom"/>
+            <w:hideMark/>
+          </w:tcPr>
+          <w:p>
+            <w:pPr>
+              <w:spacing w:after="0" w:line="240" w:lineRule="auto"/>
+              <w:rPr>
+                <w:rFonts w:ascii="Arial" w:eastAsia="Times New Roman" w:hAnsi="Arial" w:cs="Arial"/>
+                <w:sz w:val="20"/>
+                <w:szCs w:val="20"/>
+              </w:rPr>
+            </w:pPr>
+            <w:r>
+              <w:rPr>
+                <w:rFonts w:ascii="Arial" w:eastAsia="Times New Roman" w:hAnsi="Arial" w:cs="Arial"/>
+                <w:sz w:val="20"/>
+                <w:szCs w:val="20"/>
+              </w:rPr>
+              <w:t>S-01040</w:t>
+            </w:r>
+          </w:p>
+        </w:tc>
+        <w:tc>
+          <w:tcPr>
+            <w:tcW w:w="1829" w:type="dxa"/>
+            <w:tcBorders>
+              <w:top w:val="single" w:sz="4" w:space="0" w:color="000000"/>
+              <w:left w:val="single" w:sz="4" w:space="0" w:color="000000"/>
+              <w:bottom w:val="single" w:sz="4" w:space="0" w:color="000000"/>
+              <w:right w:val="single" w:sz="4" w:space="0" w:color="000000"/>
+            </w:tcBorders>
+            <w:shd w:val="clear" w:color="D9D9D9" w:fill="D9D9D9"/>
+            <w:noWrap/>
+            <w:vAlign w:val="bottom"/>
+            <w:hideMark/>
+          </w:tcPr>
+          <w:p>
+            <w:pPr>
+              <w:spacing w:after="0" w:line="240" w:lineRule="auto"/>
+              <w:rPr>
+                <w:rFonts w:ascii="Arial" w:eastAsia="Times New Roman" w:hAnsi="Arial" w:cs="Arial"/>
+                <w:sz w:val="20"/>
+                <w:szCs w:val="20"/>
+              </w:rPr>
+            </w:pPr>
+            <w:proofErr w:type="spellStart"/>
+            <w:r>
+              <w:rPr>
+                <w:rFonts w:ascii="Arial" w:eastAsia="Times New Roman" w:hAnsi="Arial" w:cs="Arial"/>
+                <w:sz w:val="20"/>
+                <w:szCs w:val="20"/>
+              </w:rPr>
+              <w:t>akonduru</w:t>
+            </w:r>
+            <w:proofErr w:type="spellEnd"/>
+          </w:p>
+        </w:tc>
+        <w:tc>
+          <w:tcPr>
+            <w:tcW w:w="576" w:type="dxa"/>
+            <w:tcBorders>
+              <w:top w:val="single" w:sz="4" w:space="0" w:color="000000"/>
+              <w:left w:val="single" w:sz="4" w:space="0" w:color="000000"/>
+              <w:bottom w:val="single" w:sz="4" w:space="0" w:color="000000"/>
+              <w:right w:val="single" w:sz="4" w:space="0" w:color="000000"/>
+            </w:tcBorders>
+            <w:shd w:val="clear" w:color="D9D9D9" w:fill="D9D9D9"/>
+            <w:noWrap/>
+            <w:vAlign w:val="bottom"/>
+            <w:hideMark/>
+          </w:tcPr>
+          <w:p>
+            <w:pPr>
+              <w:spacing w:after="0" w:line="240" w:lineRule="auto"/>
+              <w:rPr>
+                <w:rFonts w:ascii="Arial" w:eastAsia="Times New Roman" w:hAnsi="Arial" w:cs="Arial"/>
+                <w:sz w:val="20"/>
+                <w:szCs w:val="20"/>
+              </w:rPr>
+            </w:pPr>
+            <w:r>
+              <w:rPr>
+                <w:rFonts w:ascii="Arial" w:eastAsia="Times New Roman" w:hAnsi="Arial" w:cs="Arial"/>
+                <w:sz w:val="20"/>
+                <w:szCs w:val="20"/>
+              </w:rPr>
+              <w:t>Done</w:t>
+            </w:r>
+          </w:p>
+        </w:tc>
+        <w:tc>
+          <w:tcPr>
+            <w:tcW w:w="720" w:type="dxa"/>
+            <w:tcBorders>
+              <w:top w:val="single" w:sz="4" w:space="0" w:color="000000"/>
+              <w:left w:val="single" w:sz="4" w:space="0" w:color="000000"/>
+              <w:bottom w:val="single" w:sz="4" w:space="0" w:color="000000"/>
+              <w:right w:val="single" w:sz="4" w:space="0" w:color="000000"/>
+            </w:tcBorders>
+            <w:shd w:val="clear" w:color="D9D9D9" w:fill="D9D9D9"/>
+            <w:noWrap/>
+            <w:vAlign w:val="bottom"/>
+            <w:hideMark/>
+          </w:tcPr>
+          <w:p>
+            <w:pPr>
+              <w:spacing w:after="0" w:line="240" w:lineRule="auto"/>
+              <w:jc w:val="right"/>
+              <w:rPr>
+                <w:rFonts w:ascii="Calibri" w:eastAsia="Times New Roman" w:hAnsi="Calibri" w:cs="Calibri"/>
+                <w:color w:val="000000"/>
+              </w:rPr>
+            </w:pPr>
+            <w:r>
+              <w:rPr>
+                <w:rFonts w:ascii="Calibri" w:eastAsia="Times New Roman" w:hAnsi="Calibri" w:cs="Calibri"/>
+                <w:color w:val="000000"/>
+              </w:rPr>
+              <w:t>1</w:t>
+            </w:r>
+          </w:p>
+        </w:tc>
+      </w:tr>
+      <w:tr>
+        <w:trPr>
+          <w:trHeight w:val="720"/>
+        </w:trPr>
+        <w:tc>
+          <w:tcPr>
+            <w:tcW w:w="3738" w:type="dxa"/>
+            <w:tcBorders>
+              <w:top w:val="single" w:sz="4" w:space="0" w:color="000000"/>
+              <w:left w:val="single" w:sz="4" w:space="0" w:color="000000"/>
+              <w:bottom w:val="single" w:sz="4" w:space="0" w:color="000000"/>
+              <w:right w:val="single" w:sz="4" w:space="0" w:color="000000"/>
+            </w:tcBorders>
+            <w:shd w:val="clear" w:color="auto" w:fill="auto"/>
+            <w:noWrap/>
+            <w:vAlign w:val="bottom"/>
+            <w:hideMark/>
+          </w:tcPr>
+          <w:p>
+            <w:pPr>
+              <w:spacing w:after="0" w:line="240" w:lineRule="auto"/>
+              <w:rPr>
+                <w:rFonts w:ascii="Arial" w:eastAsia="Times New Roman" w:hAnsi="Arial" w:cs="Arial"/>
+                <w:sz w:val="20"/>
+                <w:szCs w:val="20"/>
+              </w:rPr>
+            </w:pPr>
+            <w:r>
+              <w:rPr>
+                <w:rFonts w:ascii="Arial" w:eastAsia="Times New Roman" w:hAnsi="Arial" w:cs="Arial"/>
+                <w:sz w:val="20"/>
+                <w:szCs w:val="20"/>
+              </w:rPr>
+              <w:t>Document 2 Gantt</w:t>
+            </w:r>
+          </w:p>
+        </w:tc>
+        <w:tc>
+          <w:tcPr>
+            <w:tcW w:w="1338" w:type="dxa"/>
+            <w:tcBorders>
+              <w:top w:val="single" w:sz="4" w:space="0" w:color="000000"/>
+              <w:left w:val="single" w:sz="4" w:space="0" w:color="000000"/>
+              <w:bottom w:val="single" w:sz="4" w:space="0" w:color="000000"/>
+              <w:right w:val="single" w:sz="4" w:space="0" w:color="000000"/>
+            </w:tcBorders>
+            <w:shd w:val="clear" w:color="auto" w:fill="auto"/>
+            <w:noWrap/>
+            <w:vAlign w:val="bottom"/>
+            <w:hideMark/>
+          </w:tcPr>
+          <w:p>
+            <w:pPr>
+              <w:spacing w:after="0" w:line="240" w:lineRule="auto"/>
+              <w:rPr>
+                <w:rFonts w:ascii="Arial" w:eastAsia="Times New Roman" w:hAnsi="Arial" w:cs="Arial"/>
+                <w:sz w:val="20"/>
+                <w:szCs w:val="20"/>
+              </w:rPr>
+            </w:pPr>
+            <w:r>
+              <w:rPr>
+                <w:rFonts w:ascii="Arial" w:eastAsia="Times New Roman" w:hAnsi="Arial" w:cs="Arial"/>
+                <w:sz w:val="20"/>
+                <w:szCs w:val="20"/>
+              </w:rPr>
+              <w:t>S-01041</w:t>
+            </w:r>
+          </w:p>
+        </w:tc>
+        <w:tc>
+          <w:tcPr>
+            <w:tcW w:w="1829" w:type="dxa"/>
+            <w:tcBorders>
+              <w:top w:val="single" w:sz="4" w:space="0" w:color="000000"/>
+              <w:left w:val="single" w:sz="4" w:space="0" w:color="000000"/>
+              <w:bottom w:val="single" w:sz="4" w:space="0" w:color="000000"/>
+              <w:right w:val="single" w:sz="4" w:space="0" w:color="000000"/>
+            </w:tcBorders>
+            <w:shd w:val="clear" w:color="auto" w:fill="auto"/>
+            <w:noWrap/>
+            <w:vAlign w:val="bottom"/>
+            <w:hideMark/>
+          </w:tcPr>
+          <w:p>
+            <w:pPr>
+              <w:spacing w:after="0" w:line="240" w:lineRule="auto"/>
+              <w:rPr>
+                <w:rFonts w:ascii="Arial" w:eastAsia="Times New Roman" w:hAnsi="Arial" w:cs="Arial"/>
+                <w:sz w:val="20"/>
+                <w:szCs w:val="20"/>
+              </w:rPr>
+            </w:pPr>
+            <w:proofErr w:type="spellStart"/>
+            <w:r>
+              <w:rPr>
+                <w:rFonts w:ascii="Arial" w:eastAsia="Times New Roman" w:hAnsi="Arial" w:cs="Arial"/>
+                <w:sz w:val="20"/>
+                <w:szCs w:val="20"/>
+              </w:rPr>
+              <w:t>akonduru</w:t>
+            </w:r>
+            <w:proofErr w:type="spellEnd"/>
+          </w:p>
+        </w:tc>
+        <w:tc>
+          <w:tcPr>
+            <w:tcW w:w="576" w:type="dxa"/>
+            <w:tcBorders>
+              <w:top w:val="single" w:sz="4" w:space="0" w:color="000000"/>
+              <w:left w:val="single" w:sz="4" w:space="0" w:color="000000"/>
+              <w:bottom w:val="single" w:sz="4" w:space="0" w:color="000000"/>
+              <w:right w:val="single" w:sz="4" w:space="0" w:color="000000"/>
+            </w:tcBorders>
+            <w:shd w:val="clear" w:color="auto" w:fill="auto"/>
+            <w:noWrap/>
+            <w:vAlign w:val="bottom"/>
+            <w:hideMark/>
+          </w:tcPr>
+          <w:p>
+            <w:pPr>
+              <w:spacing w:after="0" w:line="240" w:lineRule="auto"/>
+              <w:rPr>
+                <w:rFonts w:ascii="Arial" w:eastAsia="Times New Roman" w:hAnsi="Arial" w:cs="Arial"/>
+                <w:sz w:val="20"/>
+                <w:szCs w:val="20"/>
+              </w:rPr>
+            </w:pPr>
+            <w:r>
+              <w:rPr>
+                <w:rFonts w:ascii="Arial" w:eastAsia="Times New Roman" w:hAnsi="Arial" w:cs="Arial"/>
+                <w:sz w:val="20"/>
+                <w:szCs w:val="20"/>
+              </w:rPr>
+              <w:t>Done</w:t>
+            </w:r>
+          </w:p>
+        </w:tc>
+        <w:tc>
+          <w:tcPr>
+            <w:tcW w:w="720" w:type="dxa"/>
+            <w:tcBorders>
+              <w:top w:val="single" w:sz="4" w:space="0" w:color="000000"/>
+              <w:left w:val="single" w:sz="4" w:space="0" w:color="000000"/>
+              <w:bottom w:val="single" w:sz="4" w:space="0" w:color="000000"/>
+              <w:right w:val="single" w:sz="4" w:space="0" w:color="000000"/>
+            </w:tcBorders>
+            <w:shd w:val="clear" w:color="auto" w:fill="auto"/>
+            <w:noWrap/>
+            <w:vAlign w:val="bottom"/>
+            <w:hideMark/>
+          </w:tcPr>
+          <w:p>
+            <w:pPr>
+              <w:spacing w:after="0" w:line="240" w:lineRule="auto"/>
+              <w:jc w:val="right"/>
+              <w:rPr>
+                <w:rFonts w:ascii="Calibri" w:eastAsia="Times New Roman" w:hAnsi="Calibri" w:cs="Calibri"/>
+                <w:color w:val="000000"/>
+              </w:rPr>
+            </w:pPr>
+            <w:r>
+              <w:rPr>
+                <w:rFonts w:ascii="Calibri" w:eastAsia="Times New Roman" w:hAnsi="Calibri" w:cs="Calibri"/>
+                <w:color w:val="000000"/>
+              </w:rPr>
+              <w:t>1</w:t>
+            </w:r>
+          </w:p>
+        </w:tc>
+      </w:tr>
+      <w:tr>
+        <w:trPr>
+          <w:trHeight w:val="720"/>
+        </w:trPr>
+        <w:tc>
+          <w:tcPr>
+            <w:tcW w:w="3738" w:type="dxa"/>
+            <w:tcBorders>
+              <w:top w:val="single" w:sz="4" w:space="0" w:color="000000"/>
+              <w:left w:val="single" w:sz="4" w:space="0" w:color="000000"/>
+              <w:bottom w:val="single" w:sz="4" w:space="0" w:color="000000"/>
+              <w:right w:val="single" w:sz="4" w:space="0" w:color="000000"/>
+            </w:tcBorders>
+            <w:shd w:val="clear" w:color="D9D9D9" w:fill="D9D9D9"/>
+            <w:noWrap/>
+            <w:vAlign w:val="bottom"/>
+            <w:hideMark/>
+          </w:tcPr>
+          <w:p>
+            <w:pPr>
+              <w:spacing w:after="0" w:line="240" w:lineRule="auto"/>
+              <w:rPr>
+                <w:rFonts w:ascii="Arial" w:eastAsia="Times New Roman" w:hAnsi="Arial" w:cs="Arial"/>
+                <w:sz w:val="20"/>
+                <w:szCs w:val="20"/>
+              </w:rPr>
+            </w:pPr>
+            <w:r>
+              <w:rPr>
+                <w:rFonts w:ascii="Arial" w:eastAsia="Times New Roman" w:hAnsi="Arial" w:cs="Arial"/>
+                <w:sz w:val="20"/>
+                <w:szCs w:val="20"/>
+              </w:rPr>
+              <w:t>Document 2 Dictionary</w:t>
+            </w:r>
+          </w:p>
+        </w:tc>
+        <w:tc>
+          <w:tcPr>
+            <w:tcW w:w="1338" w:type="dxa"/>
+            <w:tcBorders>
+              <w:top w:val="single" w:sz="4" w:space="0" w:color="000000"/>
+              <w:left w:val="single" w:sz="4" w:space="0" w:color="000000"/>
+              <w:bottom w:val="single" w:sz="4" w:space="0" w:color="000000"/>
+              <w:right w:val="single" w:sz="4" w:space="0" w:color="000000"/>
+            </w:tcBorders>
+            <w:shd w:val="clear" w:color="D9D9D9" w:fill="D9D9D9"/>
+            <w:noWrap/>
+            <w:vAlign w:val="bottom"/>
+            <w:hideMark/>
+          </w:tcPr>
+          <w:p>
+            <w:pPr>
+              <w:spacing w:after="0" w:line="240" w:lineRule="auto"/>
+              <w:rPr>
+                <w:rFonts w:ascii="Arial" w:eastAsia="Times New Roman" w:hAnsi="Arial" w:cs="Arial"/>
+                <w:sz w:val="20"/>
+                <w:szCs w:val="20"/>
+              </w:rPr>
+            </w:pPr>
+            <w:r>
+              <w:rPr>
+                <w:rFonts w:ascii="Arial" w:eastAsia="Times New Roman" w:hAnsi="Arial" w:cs="Arial"/>
+                <w:sz w:val="20"/>
+                <w:szCs w:val="20"/>
+              </w:rPr>
+              <w:t>S-01042</w:t>
+            </w:r>
+          </w:p>
+        </w:tc>
+        <w:tc>
+          <w:tcPr>
+            <w:tcW w:w="1829" w:type="dxa"/>
+            <w:tcBorders>
+              <w:top w:val="single" w:sz="4" w:space="0" w:color="000000"/>
+              <w:left w:val="single" w:sz="4" w:space="0" w:color="000000"/>
+              <w:bottom w:val="single" w:sz="4" w:space="0" w:color="000000"/>
+              <w:right w:val="single" w:sz="4" w:space="0" w:color="000000"/>
+            </w:tcBorders>
+            <w:shd w:val="clear" w:color="D9D9D9" w:fill="D9D9D9"/>
+            <w:noWrap/>
+            <w:vAlign w:val="bottom"/>
+            <w:hideMark/>
+          </w:tcPr>
+          <w:p>
+            <w:pPr>
+              <w:spacing w:after="0" w:line="240" w:lineRule="auto"/>
+              <w:rPr>
+                <w:rFonts w:ascii="Arial" w:eastAsia="Times New Roman" w:hAnsi="Arial" w:cs="Arial"/>
+                <w:sz w:val="20"/>
+                <w:szCs w:val="20"/>
+              </w:rPr>
+            </w:pPr>
+            <w:r>
+              <w:rPr>
+                <w:rFonts w:ascii="Arial" w:eastAsia="Times New Roman" w:hAnsi="Arial" w:cs="Arial"/>
+                <w:sz w:val="20"/>
+                <w:szCs w:val="20"/>
+              </w:rPr>
+              <w:t xml:space="preserve">Ed </w:t>
+            </w:r>
+            <w:proofErr w:type="spellStart"/>
+            <w:r>
+              <w:rPr>
+                <w:rFonts w:ascii="Arial" w:eastAsia="Times New Roman" w:hAnsi="Arial" w:cs="Arial"/>
+                <w:sz w:val="20"/>
+                <w:szCs w:val="20"/>
+              </w:rPr>
+              <w:t>Bull,bgarber</w:t>
+            </w:r>
+            <w:proofErr w:type="spellEnd"/>
+          </w:p>
+        </w:tc>
+        <w:tc>
+          <w:tcPr>
+            <w:tcW w:w="576" w:type="dxa"/>
+            <w:tcBorders>
+              <w:top w:val="single" w:sz="4" w:space="0" w:color="000000"/>
+              <w:left w:val="single" w:sz="4" w:space="0" w:color="000000"/>
+              <w:bottom w:val="single" w:sz="4" w:space="0" w:color="000000"/>
+              <w:right w:val="single" w:sz="4" w:space="0" w:color="000000"/>
+            </w:tcBorders>
+            <w:shd w:val="clear" w:color="D9D9D9" w:fill="D9D9D9"/>
+            <w:noWrap/>
+            <w:vAlign w:val="bottom"/>
+            <w:hideMark/>
+          </w:tcPr>
+          <w:p>
+            <w:pPr>
+              <w:spacing w:after="0" w:line="240" w:lineRule="auto"/>
+              <w:rPr>
+                <w:rFonts w:ascii="Arial" w:eastAsia="Times New Roman" w:hAnsi="Arial" w:cs="Arial"/>
+                <w:sz w:val="20"/>
+                <w:szCs w:val="20"/>
+              </w:rPr>
+            </w:pPr>
+            <w:r>
+              <w:rPr>
+                <w:rFonts w:ascii="Arial" w:eastAsia="Times New Roman" w:hAnsi="Arial" w:cs="Arial"/>
+                <w:sz w:val="20"/>
+                <w:szCs w:val="20"/>
+              </w:rPr>
+              <w:t>Done</w:t>
+            </w:r>
+          </w:p>
+        </w:tc>
+        <w:tc>
+          <w:tcPr>
+            <w:tcW w:w="720" w:type="dxa"/>
+            <w:tcBorders>
+              <w:top w:val="single" w:sz="4" w:space="0" w:color="000000"/>
+              <w:left w:val="single" w:sz="4" w:space="0" w:color="000000"/>
+              <w:bottom w:val="single" w:sz="4" w:space="0" w:color="000000"/>
+              <w:right w:val="single" w:sz="4" w:space="0" w:color="000000"/>
+            </w:tcBorders>
+            <w:shd w:val="clear" w:color="D9D9D9" w:fill="D9D9D9"/>
+            <w:noWrap/>
+            <w:vAlign w:val="bottom"/>
+            <w:hideMark/>
+          </w:tcPr>
+          <w:p>
+            <w:pPr>
+              <w:spacing w:after="0" w:line="240" w:lineRule="auto"/>
+              <w:jc w:val="right"/>
+              <w:rPr>
+                <w:rFonts w:ascii="Calibri" w:eastAsia="Times New Roman" w:hAnsi="Calibri" w:cs="Calibri"/>
+                <w:color w:val="000000"/>
+              </w:rPr>
+            </w:pPr>
+            <w:r>
+              <w:rPr>
+                <w:rFonts w:ascii="Calibri" w:eastAsia="Times New Roman" w:hAnsi="Calibri" w:cs="Calibri"/>
+                <w:color w:val="000000"/>
+              </w:rPr>
+              <w:t>1</w:t>
+            </w:r>
+          </w:p>
+        </w:tc>
+      </w:tr>
+      <w:tr>
+        <w:trPr>
+          <w:trHeight w:val="720"/>
+        </w:trPr>
+        <w:tc>
+          <w:tcPr>
+            <w:tcW w:w="3738" w:type="dxa"/>
+            <w:tcBorders>
+              <w:top w:val="single" w:sz="4" w:space="0" w:color="000000"/>
+              <w:left w:val="single" w:sz="4" w:space="0" w:color="000000"/>
+              <w:bottom w:val="single" w:sz="4" w:space="0" w:color="000000"/>
+              <w:right w:val="single" w:sz="4" w:space="0" w:color="000000"/>
+            </w:tcBorders>
+            <w:shd w:val="clear" w:color="auto" w:fill="auto"/>
+            <w:noWrap/>
+            <w:vAlign w:val="bottom"/>
+            <w:hideMark/>
+          </w:tcPr>
+          <w:p>
+            <w:pPr>
+              <w:spacing w:after="0" w:line="240" w:lineRule="auto"/>
+              <w:rPr>
+                <w:rFonts w:ascii="Arial" w:eastAsia="Times New Roman" w:hAnsi="Arial" w:cs="Arial"/>
+                <w:sz w:val="20"/>
+                <w:szCs w:val="20"/>
+              </w:rPr>
+            </w:pPr>
+            <w:r>
+              <w:rPr>
+                <w:rFonts w:ascii="Arial" w:eastAsia="Times New Roman" w:hAnsi="Arial" w:cs="Arial"/>
+                <w:sz w:val="20"/>
+                <w:szCs w:val="20"/>
+              </w:rPr>
+              <w:t xml:space="preserve">Set up </w:t>
+            </w:r>
+            <w:proofErr w:type="spellStart"/>
+            <w:r>
+              <w:rPr>
+                <w:rFonts w:ascii="Arial" w:eastAsia="Times New Roman" w:hAnsi="Arial" w:cs="Arial"/>
+                <w:sz w:val="20"/>
+                <w:szCs w:val="20"/>
+              </w:rPr>
+              <w:t>PostgresSQL</w:t>
+            </w:r>
+            <w:proofErr w:type="spellEnd"/>
+            <w:r>
+              <w:rPr>
+                <w:rFonts w:ascii="Arial" w:eastAsia="Times New Roman" w:hAnsi="Arial" w:cs="Arial"/>
+                <w:sz w:val="20"/>
+                <w:szCs w:val="20"/>
+              </w:rPr>
+              <w:t xml:space="preserve"> test server</w:t>
+            </w:r>
+          </w:p>
+        </w:tc>
+        <w:tc>
+          <w:tcPr>
+            <w:tcW w:w="1338" w:type="dxa"/>
+            <w:tcBorders>
+              <w:top w:val="single" w:sz="4" w:space="0" w:color="000000"/>
+              <w:left w:val="single" w:sz="4" w:space="0" w:color="000000"/>
+              <w:bottom w:val="single" w:sz="4" w:space="0" w:color="000000"/>
+              <w:right w:val="single" w:sz="4" w:space="0" w:color="000000"/>
+            </w:tcBorders>
+            <w:shd w:val="clear" w:color="auto" w:fill="auto"/>
+            <w:noWrap/>
+            <w:vAlign w:val="bottom"/>
+            <w:hideMark/>
+          </w:tcPr>
+          <w:p>
+            <w:pPr>
+              <w:spacing w:after="0" w:line="240" w:lineRule="auto"/>
+              <w:rPr>
+                <w:rFonts w:ascii="Arial" w:eastAsia="Times New Roman" w:hAnsi="Arial" w:cs="Arial"/>
+                <w:sz w:val="20"/>
+                <w:szCs w:val="20"/>
+              </w:rPr>
+            </w:pPr>
+            <w:r>
+              <w:rPr>
+                <w:rFonts w:ascii="Arial" w:eastAsia="Times New Roman" w:hAnsi="Arial" w:cs="Arial"/>
+                <w:sz w:val="20"/>
+                <w:szCs w:val="20"/>
+              </w:rPr>
+              <w:t>S-01043</w:t>
+            </w:r>
+          </w:p>
+        </w:tc>
+        <w:tc>
+          <w:tcPr>
+            <w:tcW w:w="1829" w:type="dxa"/>
+            <w:tcBorders>
+              <w:top w:val="single" w:sz="4" w:space="0" w:color="000000"/>
+              <w:left w:val="single" w:sz="4" w:space="0" w:color="000000"/>
+              <w:bottom w:val="single" w:sz="4" w:space="0" w:color="000000"/>
+              <w:right w:val="single" w:sz="4" w:space="0" w:color="000000"/>
+            </w:tcBorders>
+            <w:shd w:val="clear" w:color="auto" w:fill="auto"/>
+            <w:noWrap/>
+            <w:vAlign w:val="bottom"/>
+            <w:hideMark/>
+          </w:tcPr>
+          <w:p>
+            <w:pPr>
+              <w:spacing w:after="0" w:line="240" w:lineRule="auto"/>
+              <w:rPr>
+                <w:rFonts w:ascii="Arial" w:eastAsia="Times New Roman" w:hAnsi="Arial" w:cs="Arial"/>
+                <w:sz w:val="20"/>
+                <w:szCs w:val="20"/>
+              </w:rPr>
+            </w:pPr>
+            <w:proofErr w:type="spellStart"/>
+            <w:r>
+              <w:rPr>
+                <w:rFonts w:ascii="Arial" w:eastAsia="Times New Roman" w:hAnsi="Arial" w:cs="Arial"/>
+                <w:sz w:val="20"/>
+                <w:szCs w:val="20"/>
+              </w:rPr>
+              <w:t>akonduru</w:t>
+            </w:r>
+            <w:proofErr w:type="spellEnd"/>
+          </w:p>
+        </w:tc>
+        <w:tc>
+          <w:tcPr>
+            <w:tcW w:w="576" w:type="dxa"/>
+            <w:tcBorders>
+              <w:top w:val="single" w:sz="4" w:space="0" w:color="000000"/>
+              <w:left w:val="single" w:sz="4" w:space="0" w:color="000000"/>
+              <w:bottom w:val="single" w:sz="4" w:space="0" w:color="000000"/>
+              <w:right w:val="single" w:sz="4" w:space="0" w:color="000000"/>
+            </w:tcBorders>
+            <w:shd w:val="clear" w:color="auto" w:fill="auto"/>
+            <w:noWrap/>
+            <w:vAlign w:val="bottom"/>
+            <w:hideMark/>
+          </w:tcPr>
+          <w:p>
+            <w:pPr>
+              <w:spacing w:after="0" w:line="240" w:lineRule="auto"/>
+              <w:rPr>
+                <w:rFonts w:ascii="Arial" w:eastAsia="Times New Roman" w:hAnsi="Arial" w:cs="Arial"/>
+                <w:sz w:val="20"/>
+                <w:szCs w:val="20"/>
+              </w:rPr>
+            </w:pPr>
+            <w:r>
+              <w:rPr>
+                <w:rFonts w:ascii="Arial" w:eastAsia="Times New Roman" w:hAnsi="Arial" w:cs="Arial"/>
+                <w:sz w:val="20"/>
+                <w:szCs w:val="20"/>
+              </w:rPr>
+              <w:t>In Progress</w:t>
+            </w:r>
+          </w:p>
+        </w:tc>
+        <w:tc>
+          <w:tcPr>
+            <w:tcW w:w="720" w:type="dxa"/>
+            <w:tcBorders>
+              <w:top w:val="single" w:sz="4" w:space="0" w:color="000000"/>
+              <w:left w:val="single" w:sz="4" w:space="0" w:color="000000"/>
+              <w:bottom w:val="single" w:sz="4" w:space="0" w:color="000000"/>
+              <w:right w:val="single" w:sz="4" w:space="0" w:color="000000"/>
+            </w:tcBorders>
+            <w:shd w:val="clear" w:color="auto" w:fill="auto"/>
+            <w:noWrap/>
+            <w:vAlign w:val="bottom"/>
+            <w:hideMark/>
+          </w:tcPr>
+          <w:p>
+            <w:pPr>
+              <w:spacing w:after="0" w:line="240" w:lineRule="auto"/>
+              <w:jc w:val="right"/>
+              <w:rPr>
+                <w:rFonts w:ascii="Arial" w:eastAsia="Times New Roman" w:hAnsi="Arial" w:cs="Arial"/>
+                <w:sz w:val="20"/>
+                <w:szCs w:val="20"/>
+              </w:rPr>
+            </w:pPr>
+            <w:r>
+              <w:rPr>
+                <w:rFonts w:ascii="Arial" w:eastAsia="Times New Roman" w:hAnsi="Arial" w:cs="Arial"/>
+                <w:sz w:val="20"/>
+                <w:szCs w:val="20"/>
+              </w:rPr>
+              <w:t>2</w:t>
+            </w:r>
+          </w:p>
+        </w:tc>
+      </w:tr>
+      <w:tr>
+        <w:trPr>
+          <w:trHeight w:val="720"/>
+        </w:trPr>
+        <w:tc>
+          <w:tcPr>
+            <w:tcW w:w="3738" w:type="dxa"/>
+            <w:tcBorders>
+              <w:top w:val="single" w:sz="4" w:space="0" w:color="000000"/>
+              <w:left w:val="single" w:sz="4" w:space="0" w:color="000000"/>
+              <w:bottom w:val="single" w:sz="4" w:space="0" w:color="000000"/>
+              <w:right w:val="single" w:sz="4" w:space="0" w:color="000000"/>
+            </w:tcBorders>
+            <w:shd w:val="clear" w:color="D9D9D9" w:fill="D9D9D9"/>
+            <w:noWrap/>
+            <w:vAlign w:val="bottom"/>
+            <w:hideMark/>
+          </w:tcPr>
+          <w:p>
+            <w:pPr>
+              <w:spacing w:after="0" w:line="240" w:lineRule="auto"/>
+              <w:rPr>
+                <w:rFonts w:ascii="Arial" w:eastAsia="Times New Roman" w:hAnsi="Arial" w:cs="Arial"/>
+                <w:sz w:val="20"/>
+                <w:szCs w:val="20"/>
+              </w:rPr>
+            </w:pPr>
+            <w:r>
+              <w:rPr>
+                <w:rFonts w:ascii="Arial" w:eastAsia="Times New Roman" w:hAnsi="Arial" w:cs="Arial"/>
+                <w:sz w:val="20"/>
+                <w:szCs w:val="20"/>
+              </w:rPr>
+              <w:t>Implement Test Database</w:t>
+            </w:r>
+          </w:p>
+        </w:tc>
+        <w:tc>
+          <w:tcPr>
+            <w:tcW w:w="1338" w:type="dxa"/>
+            <w:tcBorders>
+              <w:top w:val="single" w:sz="4" w:space="0" w:color="000000"/>
+              <w:left w:val="single" w:sz="4" w:space="0" w:color="000000"/>
+              <w:bottom w:val="single" w:sz="4" w:space="0" w:color="000000"/>
+              <w:right w:val="single" w:sz="4" w:space="0" w:color="000000"/>
+            </w:tcBorders>
+            <w:shd w:val="clear" w:color="D9D9D9" w:fill="D9D9D9"/>
+            <w:noWrap/>
+            <w:vAlign w:val="bottom"/>
+            <w:hideMark/>
+          </w:tcPr>
+          <w:p>
+            <w:pPr>
+              <w:spacing w:after="0" w:line="240" w:lineRule="auto"/>
+              <w:rPr>
+                <w:rFonts w:ascii="Arial" w:eastAsia="Times New Roman" w:hAnsi="Arial" w:cs="Arial"/>
+                <w:sz w:val="20"/>
+                <w:szCs w:val="20"/>
+              </w:rPr>
+            </w:pPr>
+            <w:r>
+              <w:rPr>
+                <w:rFonts w:ascii="Arial" w:eastAsia="Times New Roman" w:hAnsi="Arial" w:cs="Arial"/>
+                <w:sz w:val="20"/>
+                <w:szCs w:val="20"/>
+              </w:rPr>
+              <w:t>S-01044</w:t>
+            </w:r>
+          </w:p>
+        </w:tc>
+        <w:tc>
+          <w:tcPr>
+            <w:tcW w:w="1829" w:type="dxa"/>
+            <w:tcBorders>
+              <w:top w:val="single" w:sz="4" w:space="0" w:color="000000"/>
+              <w:left w:val="single" w:sz="4" w:space="0" w:color="000000"/>
+              <w:bottom w:val="single" w:sz="4" w:space="0" w:color="000000"/>
+              <w:right w:val="single" w:sz="4" w:space="0" w:color="000000"/>
+            </w:tcBorders>
+            <w:shd w:val="clear" w:color="D9D9D9" w:fill="D9D9D9"/>
+            <w:noWrap/>
+            <w:vAlign w:val="bottom"/>
+            <w:hideMark/>
+          </w:tcPr>
+          <w:p>
+            <w:pPr>
+              <w:spacing w:after="0" w:line="240" w:lineRule="auto"/>
+              <w:rPr>
+                <w:rFonts w:ascii="Arial" w:eastAsia="Times New Roman" w:hAnsi="Arial" w:cs="Arial"/>
+                <w:sz w:val="20"/>
+                <w:szCs w:val="20"/>
+              </w:rPr>
+            </w:pPr>
+            <w:proofErr w:type="spellStart"/>
+            <w:r>
+              <w:rPr>
+                <w:rFonts w:ascii="Arial" w:eastAsia="Times New Roman" w:hAnsi="Arial" w:cs="Arial"/>
+                <w:sz w:val="20"/>
+                <w:szCs w:val="20"/>
+              </w:rPr>
+              <w:t>akonduru</w:t>
+            </w:r>
+            <w:proofErr w:type="spellEnd"/>
+          </w:p>
+        </w:tc>
+        <w:tc>
+          <w:tcPr>
+            <w:tcW w:w="576" w:type="dxa"/>
+            <w:tcBorders>
+              <w:top w:val="single" w:sz="4" w:space="0" w:color="000000"/>
+              <w:left w:val="single" w:sz="4" w:space="0" w:color="000000"/>
+              <w:bottom w:val="single" w:sz="4" w:space="0" w:color="000000"/>
+              <w:right w:val="single" w:sz="4" w:space="0" w:color="000000"/>
+            </w:tcBorders>
+            <w:shd w:val="clear" w:color="D9D9D9" w:fill="D9D9D9"/>
+            <w:noWrap/>
+            <w:vAlign w:val="bottom"/>
+            <w:hideMark/>
+          </w:tcPr>
+          <w:p>
+            <w:pPr>
+              <w:spacing w:after="0" w:line="240" w:lineRule="auto"/>
+              <w:rPr>
+                <w:rFonts w:ascii="Arial" w:eastAsia="Times New Roman" w:hAnsi="Arial" w:cs="Arial"/>
+                <w:sz w:val="20"/>
+                <w:szCs w:val="20"/>
+              </w:rPr>
+            </w:pPr>
+            <w:r>
+              <w:rPr>
+                <w:rFonts w:ascii="Arial" w:eastAsia="Times New Roman" w:hAnsi="Arial" w:cs="Arial"/>
+                <w:sz w:val="20"/>
+                <w:szCs w:val="20"/>
+              </w:rPr>
+              <w:t>Future</w:t>
+            </w:r>
+          </w:p>
+        </w:tc>
+        <w:tc>
+          <w:tcPr>
+            <w:tcW w:w="720" w:type="dxa"/>
+            <w:tcBorders>
+              <w:top w:val="single" w:sz="4" w:space="0" w:color="000000"/>
+              <w:left w:val="single" w:sz="4" w:space="0" w:color="000000"/>
+              <w:bottom w:val="single" w:sz="4" w:space="0" w:color="000000"/>
+              <w:right w:val="single" w:sz="4" w:space="0" w:color="000000"/>
+            </w:tcBorders>
+            <w:shd w:val="clear" w:color="D9D9D9" w:fill="D9D9D9"/>
+            <w:noWrap/>
+            <w:vAlign w:val="bottom"/>
+            <w:hideMark/>
+          </w:tcPr>
+          <w:p>
+            <w:pPr>
+              <w:spacing w:after="0" w:line="240" w:lineRule="auto"/>
+              <w:jc w:val="right"/>
+              <w:rPr>
+                <w:rFonts w:ascii="Arial" w:eastAsia="Times New Roman" w:hAnsi="Arial" w:cs="Arial"/>
+                <w:sz w:val="20"/>
+                <w:szCs w:val="20"/>
+              </w:rPr>
+            </w:pPr>
+            <w:r>
+              <w:rPr>
+                <w:rFonts w:ascii="Arial" w:eastAsia="Times New Roman" w:hAnsi="Arial" w:cs="Arial"/>
+                <w:sz w:val="20"/>
+                <w:szCs w:val="20"/>
+              </w:rPr>
+              <w:t>2</w:t>
+            </w:r>
+          </w:p>
+        </w:tc>
+      </w:tr>
+      <w:tr>
+        <w:trPr>
+          <w:trHeight w:val="720"/>
+        </w:trPr>
+        <w:tc>
+          <w:tcPr>
+            <w:tcW w:w="3738" w:type="dxa"/>
+            <w:tcBorders>
+              <w:top w:val="single" w:sz="4" w:space="0" w:color="000000"/>
+              <w:left w:val="single" w:sz="4" w:space="0" w:color="000000"/>
+              <w:bottom w:val="single" w:sz="4" w:space="0" w:color="000000"/>
+              <w:right w:val="single" w:sz="4" w:space="0" w:color="000000"/>
+            </w:tcBorders>
+            <w:shd w:val="clear" w:color="auto" w:fill="auto"/>
+            <w:noWrap/>
+            <w:vAlign w:val="bottom"/>
+            <w:hideMark/>
+          </w:tcPr>
+          <w:p>
+            <w:pPr>
+              <w:spacing w:after="0" w:line="240" w:lineRule="auto"/>
+              <w:rPr>
+                <w:rFonts w:ascii="Arial" w:eastAsia="Times New Roman" w:hAnsi="Arial" w:cs="Arial"/>
+                <w:sz w:val="20"/>
+                <w:szCs w:val="20"/>
+              </w:rPr>
+            </w:pPr>
+            <w:r>
+              <w:rPr>
+                <w:rFonts w:ascii="Arial" w:eastAsia="Times New Roman" w:hAnsi="Arial" w:cs="Arial"/>
+                <w:sz w:val="20"/>
+                <w:szCs w:val="20"/>
+              </w:rPr>
+              <w:t xml:space="preserve">Server </w:t>
+            </w:r>
+            <w:proofErr w:type="spellStart"/>
+            <w:r>
+              <w:rPr>
+                <w:rFonts w:ascii="Arial" w:eastAsia="Times New Roman" w:hAnsi="Arial" w:cs="Arial"/>
+                <w:sz w:val="20"/>
+                <w:szCs w:val="20"/>
+              </w:rPr>
+              <w:t>ServerController</w:t>
+            </w:r>
+            <w:proofErr w:type="spellEnd"/>
+          </w:p>
+        </w:tc>
+        <w:tc>
+          <w:tcPr>
+            <w:tcW w:w="1338" w:type="dxa"/>
+            <w:tcBorders>
+              <w:top w:val="single" w:sz="4" w:space="0" w:color="000000"/>
+              <w:left w:val="single" w:sz="4" w:space="0" w:color="000000"/>
+              <w:bottom w:val="single" w:sz="4" w:space="0" w:color="000000"/>
+              <w:right w:val="single" w:sz="4" w:space="0" w:color="000000"/>
+            </w:tcBorders>
+            <w:shd w:val="clear" w:color="auto" w:fill="auto"/>
+            <w:noWrap/>
+            <w:vAlign w:val="bottom"/>
+            <w:hideMark/>
+          </w:tcPr>
+          <w:p>
+            <w:pPr>
+              <w:spacing w:after="0" w:line="240" w:lineRule="auto"/>
+              <w:rPr>
+                <w:rFonts w:ascii="Arial" w:eastAsia="Times New Roman" w:hAnsi="Arial" w:cs="Arial"/>
+                <w:sz w:val="20"/>
+                <w:szCs w:val="20"/>
+              </w:rPr>
+            </w:pPr>
+            <w:r>
+              <w:rPr>
+                <w:rFonts w:ascii="Arial" w:eastAsia="Times New Roman" w:hAnsi="Arial" w:cs="Arial"/>
+                <w:sz w:val="20"/>
+                <w:szCs w:val="20"/>
+              </w:rPr>
+              <w:t>S-01045</w:t>
+            </w:r>
+          </w:p>
+        </w:tc>
+        <w:tc>
+          <w:tcPr>
+            <w:tcW w:w="1829" w:type="dxa"/>
+            <w:tcBorders>
+              <w:top w:val="single" w:sz="4" w:space="0" w:color="000000"/>
+              <w:left w:val="single" w:sz="4" w:space="0" w:color="000000"/>
+              <w:bottom w:val="single" w:sz="4" w:space="0" w:color="000000"/>
+              <w:right w:val="single" w:sz="4" w:space="0" w:color="000000"/>
+            </w:tcBorders>
+            <w:shd w:val="clear" w:color="auto" w:fill="auto"/>
+            <w:noWrap/>
+            <w:vAlign w:val="bottom"/>
+            <w:hideMark/>
+          </w:tcPr>
+          <w:p>
+            <w:pPr>
+              <w:spacing w:after="0" w:line="240" w:lineRule="auto"/>
+              <w:rPr>
+                <w:rFonts w:ascii="Arial" w:eastAsia="Times New Roman" w:hAnsi="Arial" w:cs="Arial"/>
+                <w:sz w:val="20"/>
+                <w:szCs w:val="20"/>
+              </w:rPr>
+            </w:pPr>
+            <w:r>
+              <w:rPr>
+                <w:rFonts w:ascii="Arial" w:eastAsia="Times New Roman" w:hAnsi="Arial" w:cs="Arial"/>
+                <w:sz w:val="20"/>
+                <w:szCs w:val="20"/>
+              </w:rPr>
+              <w:t>Ed Bull</w:t>
+            </w:r>
+          </w:p>
+        </w:tc>
+        <w:tc>
+          <w:tcPr>
+            <w:tcW w:w="576" w:type="dxa"/>
+            <w:tcBorders>
+              <w:top w:val="single" w:sz="4" w:space="0" w:color="000000"/>
+              <w:left w:val="single" w:sz="4" w:space="0" w:color="000000"/>
+              <w:bottom w:val="single" w:sz="4" w:space="0" w:color="000000"/>
+              <w:right w:val="single" w:sz="4" w:space="0" w:color="000000"/>
+            </w:tcBorders>
+            <w:shd w:val="clear" w:color="auto" w:fill="auto"/>
+            <w:noWrap/>
+            <w:vAlign w:val="bottom"/>
+            <w:hideMark/>
+          </w:tcPr>
+          <w:p>
+            <w:pPr>
+              <w:spacing w:after="0" w:line="240" w:lineRule="auto"/>
+              <w:rPr>
+                <w:rFonts w:ascii="Arial" w:eastAsia="Times New Roman" w:hAnsi="Arial" w:cs="Arial"/>
+                <w:sz w:val="20"/>
+                <w:szCs w:val="20"/>
+              </w:rPr>
+            </w:pPr>
+            <w:r>
+              <w:rPr>
+                <w:rFonts w:ascii="Arial" w:eastAsia="Times New Roman" w:hAnsi="Arial" w:cs="Arial"/>
+                <w:sz w:val="20"/>
+                <w:szCs w:val="20"/>
+              </w:rPr>
+              <w:t>In Progress</w:t>
+            </w:r>
+          </w:p>
+        </w:tc>
+        <w:tc>
+          <w:tcPr>
+            <w:tcW w:w="720" w:type="dxa"/>
+            <w:tcBorders>
+              <w:top w:val="single" w:sz="4" w:space="0" w:color="000000"/>
+              <w:left w:val="single" w:sz="4" w:space="0" w:color="000000"/>
+              <w:bottom w:val="single" w:sz="4" w:space="0" w:color="000000"/>
+              <w:right w:val="single" w:sz="4" w:space="0" w:color="000000"/>
+            </w:tcBorders>
+            <w:shd w:val="clear" w:color="auto" w:fill="auto"/>
+            <w:noWrap/>
+            <w:vAlign w:val="bottom"/>
+            <w:hideMark/>
+          </w:tcPr>
+          <w:p>
+            <w:pPr>
+              <w:spacing w:after="0" w:line="240" w:lineRule="auto"/>
+              <w:jc w:val="right"/>
+              <w:rPr>
+                <w:rFonts w:ascii="Arial" w:eastAsia="Times New Roman" w:hAnsi="Arial" w:cs="Arial"/>
+                <w:sz w:val="20"/>
+                <w:szCs w:val="20"/>
+              </w:rPr>
+            </w:pPr>
+            <w:r>
+              <w:rPr>
+                <w:rFonts w:ascii="Arial" w:eastAsia="Times New Roman" w:hAnsi="Arial" w:cs="Arial"/>
+                <w:sz w:val="20"/>
+                <w:szCs w:val="20"/>
+              </w:rPr>
+              <w:t>2</w:t>
+            </w:r>
+          </w:p>
+        </w:tc>
+      </w:tr>
+      <w:tr>
+        <w:trPr>
+          <w:trHeight w:val="720"/>
+        </w:trPr>
+        <w:tc>
+          <w:tcPr>
+            <w:tcW w:w="3738" w:type="dxa"/>
+            <w:tcBorders>
+              <w:top w:val="single" w:sz="4" w:space="0" w:color="000000"/>
+              <w:left w:val="single" w:sz="4" w:space="0" w:color="000000"/>
+              <w:bottom w:val="single" w:sz="4" w:space="0" w:color="000000"/>
+              <w:right w:val="single" w:sz="4" w:space="0" w:color="000000"/>
+            </w:tcBorders>
+            <w:shd w:val="clear" w:color="D9D9D9" w:fill="D9D9D9"/>
+            <w:noWrap/>
+            <w:vAlign w:val="bottom"/>
+            <w:hideMark/>
+          </w:tcPr>
+          <w:p>
+            <w:pPr>
+              <w:spacing w:after="0" w:line="240" w:lineRule="auto"/>
+              <w:rPr>
+                <w:rFonts w:ascii="Arial" w:eastAsia="Times New Roman" w:hAnsi="Arial" w:cs="Arial"/>
+                <w:sz w:val="20"/>
+                <w:szCs w:val="20"/>
+              </w:rPr>
+            </w:pPr>
+            <w:r>
+              <w:rPr>
+                <w:rFonts w:ascii="Arial" w:eastAsia="Times New Roman" w:hAnsi="Arial" w:cs="Arial"/>
+                <w:sz w:val="20"/>
+                <w:szCs w:val="20"/>
+              </w:rPr>
+              <w:t xml:space="preserve">Server </w:t>
+            </w:r>
+            <w:proofErr w:type="spellStart"/>
+            <w:r>
+              <w:rPr>
+                <w:rFonts w:ascii="Arial" w:eastAsia="Times New Roman" w:hAnsi="Arial" w:cs="Arial"/>
+                <w:sz w:val="20"/>
+                <w:szCs w:val="20"/>
+              </w:rPr>
+              <w:t>SmtpServer</w:t>
+            </w:r>
+            <w:proofErr w:type="spellEnd"/>
+          </w:p>
+        </w:tc>
+        <w:tc>
+          <w:tcPr>
+            <w:tcW w:w="1338" w:type="dxa"/>
+            <w:tcBorders>
+              <w:top w:val="single" w:sz="4" w:space="0" w:color="000000"/>
+              <w:left w:val="single" w:sz="4" w:space="0" w:color="000000"/>
+              <w:bottom w:val="single" w:sz="4" w:space="0" w:color="000000"/>
+              <w:right w:val="single" w:sz="4" w:space="0" w:color="000000"/>
+            </w:tcBorders>
+            <w:shd w:val="clear" w:color="D9D9D9" w:fill="D9D9D9"/>
+            <w:noWrap/>
+            <w:vAlign w:val="bottom"/>
+            <w:hideMark/>
+          </w:tcPr>
+          <w:p>
+            <w:pPr>
+              <w:spacing w:after="0" w:line="240" w:lineRule="auto"/>
+              <w:rPr>
+                <w:rFonts w:ascii="Arial" w:eastAsia="Times New Roman" w:hAnsi="Arial" w:cs="Arial"/>
+                <w:sz w:val="20"/>
+                <w:szCs w:val="20"/>
+              </w:rPr>
+            </w:pPr>
+            <w:r>
+              <w:rPr>
+                <w:rFonts w:ascii="Arial" w:eastAsia="Times New Roman" w:hAnsi="Arial" w:cs="Arial"/>
+                <w:sz w:val="20"/>
+                <w:szCs w:val="20"/>
+              </w:rPr>
+              <w:t>S-01046</w:t>
+            </w:r>
+          </w:p>
+        </w:tc>
+        <w:tc>
+          <w:tcPr>
+            <w:tcW w:w="1829" w:type="dxa"/>
+            <w:tcBorders>
+              <w:top w:val="single" w:sz="4" w:space="0" w:color="000000"/>
+              <w:left w:val="single" w:sz="4" w:space="0" w:color="000000"/>
+              <w:bottom w:val="single" w:sz="4" w:space="0" w:color="000000"/>
+              <w:right w:val="single" w:sz="4" w:space="0" w:color="000000"/>
+            </w:tcBorders>
+            <w:shd w:val="clear" w:color="D9D9D9" w:fill="D9D9D9"/>
+            <w:noWrap/>
+            <w:vAlign w:val="bottom"/>
+            <w:hideMark/>
+          </w:tcPr>
+          <w:p>
+            <w:pPr>
+              <w:spacing w:after="0" w:line="240" w:lineRule="auto"/>
+              <w:rPr>
+                <w:rFonts w:ascii="Arial" w:eastAsia="Times New Roman" w:hAnsi="Arial" w:cs="Arial"/>
+                <w:sz w:val="20"/>
+                <w:szCs w:val="20"/>
+              </w:rPr>
+            </w:pPr>
+            <w:r>
+              <w:rPr>
+                <w:rFonts w:ascii="Arial" w:eastAsia="Times New Roman" w:hAnsi="Arial" w:cs="Arial"/>
+                <w:sz w:val="20"/>
+                <w:szCs w:val="20"/>
+              </w:rPr>
+              <w:t>Ed Bull</w:t>
+            </w:r>
+          </w:p>
+        </w:tc>
+        <w:tc>
+          <w:tcPr>
+            <w:tcW w:w="576" w:type="dxa"/>
+            <w:tcBorders>
+              <w:top w:val="single" w:sz="4" w:space="0" w:color="000000"/>
+              <w:left w:val="single" w:sz="4" w:space="0" w:color="000000"/>
+              <w:bottom w:val="single" w:sz="4" w:space="0" w:color="000000"/>
+              <w:right w:val="single" w:sz="4" w:space="0" w:color="000000"/>
+            </w:tcBorders>
+            <w:shd w:val="clear" w:color="D9D9D9" w:fill="D9D9D9"/>
+            <w:noWrap/>
+            <w:vAlign w:val="bottom"/>
+            <w:hideMark/>
+          </w:tcPr>
+          <w:p>
+            <w:pPr>
+              <w:spacing w:after="0" w:line="240" w:lineRule="auto"/>
+              <w:rPr>
+                <w:rFonts w:ascii="Arial" w:eastAsia="Times New Roman" w:hAnsi="Arial" w:cs="Arial"/>
+                <w:sz w:val="20"/>
+                <w:szCs w:val="20"/>
+              </w:rPr>
+            </w:pPr>
+            <w:r>
+              <w:rPr>
+                <w:rFonts w:ascii="Arial" w:eastAsia="Times New Roman" w:hAnsi="Arial" w:cs="Arial"/>
+                <w:sz w:val="20"/>
+                <w:szCs w:val="20"/>
+              </w:rPr>
+              <w:t>In Progress</w:t>
+            </w:r>
+          </w:p>
+        </w:tc>
+        <w:tc>
+          <w:tcPr>
+            <w:tcW w:w="720" w:type="dxa"/>
+            <w:tcBorders>
+              <w:top w:val="single" w:sz="4" w:space="0" w:color="000000"/>
+              <w:left w:val="single" w:sz="4" w:space="0" w:color="000000"/>
+              <w:bottom w:val="single" w:sz="4" w:space="0" w:color="000000"/>
+              <w:right w:val="single" w:sz="4" w:space="0" w:color="000000"/>
+            </w:tcBorders>
+            <w:shd w:val="clear" w:color="D9D9D9" w:fill="D9D9D9"/>
+            <w:noWrap/>
+            <w:vAlign w:val="bottom"/>
+            <w:hideMark/>
+          </w:tcPr>
+          <w:p>
+            <w:pPr>
+              <w:spacing w:after="0" w:line="240" w:lineRule="auto"/>
+              <w:jc w:val="right"/>
+              <w:rPr>
+                <w:rFonts w:ascii="Arial" w:eastAsia="Times New Roman" w:hAnsi="Arial" w:cs="Arial"/>
+                <w:sz w:val="20"/>
+                <w:szCs w:val="20"/>
+              </w:rPr>
+            </w:pPr>
+            <w:r>
+              <w:rPr>
+                <w:rFonts w:ascii="Arial" w:eastAsia="Times New Roman" w:hAnsi="Arial" w:cs="Arial"/>
+                <w:sz w:val="20"/>
+                <w:szCs w:val="20"/>
+              </w:rPr>
+              <w:t>2</w:t>
+            </w:r>
+          </w:p>
+        </w:tc>
+      </w:tr>
+      <w:tr>
+        <w:trPr>
+          <w:trHeight w:val="720"/>
+        </w:trPr>
+        <w:tc>
+          <w:tcPr>
+            <w:tcW w:w="3738" w:type="dxa"/>
+            <w:tcBorders>
+              <w:top w:val="single" w:sz="4" w:space="0" w:color="000000"/>
+              <w:left w:val="single" w:sz="4" w:space="0" w:color="000000"/>
+              <w:bottom w:val="single" w:sz="4" w:space="0" w:color="000000"/>
+              <w:right w:val="single" w:sz="4" w:space="0" w:color="000000"/>
+            </w:tcBorders>
+            <w:shd w:val="clear" w:color="auto" w:fill="auto"/>
+            <w:noWrap/>
+            <w:vAlign w:val="bottom"/>
+            <w:hideMark/>
+          </w:tcPr>
+          <w:p>
+            <w:pPr>
+              <w:spacing w:after="0" w:line="240" w:lineRule="auto"/>
+              <w:rPr>
+                <w:rFonts w:ascii="Arial" w:eastAsia="Times New Roman" w:hAnsi="Arial" w:cs="Arial"/>
+                <w:sz w:val="20"/>
+                <w:szCs w:val="20"/>
+              </w:rPr>
+            </w:pPr>
+            <w:r>
+              <w:rPr>
+                <w:rFonts w:ascii="Arial" w:eastAsia="Times New Roman" w:hAnsi="Arial" w:cs="Arial"/>
+                <w:sz w:val="20"/>
+                <w:szCs w:val="20"/>
+              </w:rPr>
+              <w:t xml:space="preserve">Server </w:t>
+            </w:r>
+            <w:proofErr w:type="spellStart"/>
+            <w:r>
+              <w:rPr>
+                <w:rFonts w:ascii="Arial" w:eastAsia="Times New Roman" w:hAnsi="Arial" w:cs="Arial"/>
+                <w:sz w:val="20"/>
+                <w:szCs w:val="20"/>
+              </w:rPr>
+              <w:t>ImapServer</w:t>
+            </w:r>
+            <w:proofErr w:type="spellEnd"/>
+          </w:p>
+        </w:tc>
+        <w:tc>
+          <w:tcPr>
+            <w:tcW w:w="1338" w:type="dxa"/>
+            <w:tcBorders>
+              <w:top w:val="single" w:sz="4" w:space="0" w:color="000000"/>
+              <w:left w:val="single" w:sz="4" w:space="0" w:color="000000"/>
+              <w:bottom w:val="single" w:sz="4" w:space="0" w:color="000000"/>
+              <w:right w:val="single" w:sz="4" w:space="0" w:color="000000"/>
+            </w:tcBorders>
+            <w:shd w:val="clear" w:color="auto" w:fill="auto"/>
+            <w:noWrap/>
+            <w:vAlign w:val="bottom"/>
+            <w:hideMark/>
+          </w:tcPr>
+          <w:p>
+            <w:pPr>
+              <w:spacing w:after="0" w:line="240" w:lineRule="auto"/>
+              <w:rPr>
+                <w:rFonts w:ascii="Arial" w:eastAsia="Times New Roman" w:hAnsi="Arial" w:cs="Arial"/>
+                <w:sz w:val="20"/>
+                <w:szCs w:val="20"/>
+              </w:rPr>
+            </w:pPr>
+            <w:r>
+              <w:rPr>
+                <w:rFonts w:ascii="Arial" w:eastAsia="Times New Roman" w:hAnsi="Arial" w:cs="Arial"/>
+                <w:sz w:val="20"/>
+                <w:szCs w:val="20"/>
+              </w:rPr>
+              <w:t>S-01047</w:t>
+            </w:r>
+          </w:p>
+        </w:tc>
+        <w:tc>
+          <w:tcPr>
+            <w:tcW w:w="1829" w:type="dxa"/>
+            <w:tcBorders>
+              <w:top w:val="single" w:sz="4" w:space="0" w:color="000000"/>
+              <w:left w:val="single" w:sz="4" w:space="0" w:color="000000"/>
+              <w:bottom w:val="single" w:sz="4" w:space="0" w:color="000000"/>
+              <w:right w:val="single" w:sz="4" w:space="0" w:color="000000"/>
+            </w:tcBorders>
+            <w:shd w:val="clear" w:color="auto" w:fill="auto"/>
+            <w:noWrap/>
+            <w:vAlign w:val="bottom"/>
+            <w:hideMark/>
+          </w:tcPr>
+          <w:p>
+            <w:pPr>
+              <w:spacing w:after="0" w:line="240" w:lineRule="auto"/>
+              <w:rPr>
+                <w:rFonts w:ascii="Arial" w:eastAsia="Times New Roman" w:hAnsi="Arial" w:cs="Arial"/>
+                <w:sz w:val="20"/>
+                <w:szCs w:val="20"/>
+              </w:rPr>
+            </w:pPr>
+            <w:r>
+              <w:rPr>
+                <w:rFonts w:ascii="Arial" w:eastAsia="Times New Roman" w:hAnsi="Arial" w:cs="Arial"/>
+                <w:sz w:val="20"/>
+                <w:szCs w:val="20"/>
+              </w:rPr>
+              <w:t>Ed Bull</w:t>
+            </w:r>
+          </w:p>
+        </w:tc>
+        <w:tc>
+          <w:tcPr>
+            <w:tcW w:w="576" w:type="dxa"/>
+            <w:tcBorders>
+              <w:top w:val="single" w:sz="4" w:space="0" w:color="000000"/>
+              <w:left w:val="single" w:sz="4" w:space="0" w:color="000000"/>
+              <w:bottom w:val="single" w:sz="4" w:space="0" w:color="000000"/>
+              <w:right w:val="single" w:sz="4" w:space="0" w:color="000000"/>
+            </w:tcBorders>
+            <w:shd w:val="clear" w:color="auto" w:fill="auto"/>
+            <w:noWrap/>
+            <w:vAlign w:val="bottom"/>
+            <w:hideMark/>
+          </w:tcPr>
+          <w:p>
+            <w:pPr>
+              <w:spacing w:after="0" w:line="240" w:lineRule="auto"/>
+              <w:rPr>
+                <w:rFonts w:ascii="Arial" w:eastAsia="Times New Roman" w:hAnsi="Arial" w:cs="Arial"/>
+                <w:sz w:val="20"/>
+                <w:szCs w:val="20"/>
+              </w:rPr>
+            </w:pPr>
+            <w:r>
+              <w:rPr>
+                <w:rFonts w:ascii="Arial" w:eastAsia="Times New Roman" w:hAnsi="Arial" w:cs="Arial"/>
+                <w:sz w:val="20"/>
+                <w:szCs w:val="20"/>
+              </w:rPr>
+              <w:t>In Progress</w:t>
+            </w:r>
+          </w:p>
+        </w:tc>
+        <w:tc>
+          <w:tcPr>
+            <w:tcW w:w="720" w:type="dxa"/>
+            <w:tcBorders>
+              <w:top w:val="single" w:sz="4" w:space="0" w:color="000000"/>
+              <w:left w:val="single" w:sz="4" w:space="0" w:color="000000"/>
+              <w:bottom w:val="single" w:sz="4" w:space="0" w:color="000000"/>
+              <w:right w:val="single" w:sz="4" w:space="0" w:color="000000"/>
+            </w:tcBorders>
+            <w:shd w:val="clear" w:color="auto" w:fill="auto"/>
+            <w:noWrap/>
+            <w:vAlign w:val="bottom"/>
+            <w:hideMark/>
+          </w:tcPr>
+          <w:p>
+            <w:pPr>
+              <w:spacing w:after="0" w:line="240" w:lineRule="auto"/>
+              <w:jc w:val="right"/>
+              <w:rPr>
+                <w:rFonts w:ascii="Arial" w:eastAsia="Times New Roman" w:hAnsi="Arial" w:cs="Arial"/>
+                <w:sz w:val="20"/>
+                <w:szCs w:val="20"/>
+              </w:rPr>
+            </w:pPr>
+            <w:r>
+              <w:rPr>
+                <w:rFonts w:ascii="Arial" w:eastAsia="Times New Roman" w:hAnsi="Arial" w:cs="Arial"/>
+                <w:sz w:val="20"/>
+                <w:szCs w:val="20"/>
+              </w:rPr>
+              <w:t>2</w:t>
+            </w:r>
+          </w:p>
+        </w:tc>
+      </w:tr>
+      <w:tr>
+        <w:trPr>
+          <w:trHeight w:val="720"/>
+        </w:trPr>
+        <w:tc>
+          <w:tcPr>
+            <w:tcW w:w="3738" w:type="dxa"/>
+            <w:tcBorders>
+              <w:top w:val="single" w:sz="4" w:space="0" w:color="000000"/>
+              <w:left w:val="single" w:sz="4" w:space="0" w:color="000000"/>
+              <w:bottom w:val="single" w:sz="4" w:space="0" w:color="000000"/>
+              <w:right w:val="single" w:sz="4" w:space="0" w:color="000000"/>
+            </w:tcBorders>
+            <w:shd w:val="clear" w:color="D9D9D9" w:fill="D9D9D9"/>
+            <w:noWrap/>
+            <w:vAlign w:val="bottom"/>
+            <w:hideMark/>
+          </w:tcPr>
+          <w:p>
+            <w:pPr>
+              <w:spacing w:after="0" w:line="240" w:lineRule="auto"/>
+              <w:rPr>
+                <w:rFonts w:ascii="Arial" w:eastAsia="Times New Roman" w:hAnsi="Arial" w:cs="Arial"/>
+                <w:sz w:val="20"/>
+                <w:szCs w:val="20"/>
+              </w:rPr>
+            </w:pPr>
+            <w:r>
+              <w:rPr>
+                <w:rFonts w:ascii="Arial" w:eastAsia="Times New Roman" w:hAnsi="Arial" w:cs="Arial"/>
+                <w:sz w:val="20"/>
+                <w:szCs w:val="20"/>
+              </w:rPr>
+              <w:t xml:space="preserve">Server </w:t>
+            </w:r>
+            <w:proofErr w:type="spellStart"/>
+            <w:r>
+              <w:rPr>
+                <w:rFonts w:ascii="Arial" w:eastAsia="Times New Roman" w:hAnsi="Arial" w:cs="Arial"/>
+                <w:sz w:val="20"/>
+                <w:szCs w:val="20"/>
+              </w:rPr>
+              <w:t>SmtpConnection</w:t>
+            </w:r>
+            <w:proofErr w:type="spellEnd"/>
+          </w:p>
+        </w:tc>
+        <w:tc>
+          <w:tcPr>
+            <w:tcW w:w="1338" w:type="dxa"/>
+            <w:tcBorders>
+              <w:top w:val="single" w:sz="4" w:space="0" w:color="000000"/>
+              <w:left w:val="single" w:sz="4" w:space="0" w:color="000000"/>
+              <w:bottom w:val="single" w:sz="4" w:space="0" w:color="000000"/>
+              <w:right w:val="single" w:sz="4" w:space="0" w:color="000000"/>
+            </w:tcBorders>
+            <w:shd w:val="clear" w:color="D9D9D9" w:fill="D9D9D9"/>
+            <w:noWrap/>
+            <w:vAlign w:val="bottom"/>
+            <w:hideMark/>
+          </w:tcPr>
+          <w:p>
+            <w:pPr>
+              <w:spacing w:after="0" w:line="240" w:lineRule="auto"/>
+              <w:rPr>
+                <w:rFonts w:ascii="Arial" w:eastAsia="Times New Roman" w:hAnsi="Arial" w:cs="Arial"/>
+                <w:sz w:val="20"/>
+                <w:szCs w:val="20"/>
+              </w:rPr>
+            </w:pPr>
+            <w:r>
+              <w:rPr>
+                <w:rFonts w:ascii="Arial" w:eastAsia="Times New Roman" w:hAnsi="Arial" w:cs="Arial"/>
+                <w:sz w:val="20"/>
+                <w:szCs w:val="20"/>
+              </w:rPr>
+              <w:t>S-01048</w:t>
+            </w:r>
+          </w:p>
+        </w:tc>
+        <w:tc>
+          <w:tcPr>
+            <w:tcW w:w="1829" w:type="dxa"/>
+            <w:tcBorders>
+              <w:top w:val="single" w:sz="4" w:space="0" w:color="000000"/>
+              <w:left w:val="single" w:sz="4" w:space="0" w:color="000000"/>
+              <w:bottom w:val="single" w:sz="4" w:space="0" w:color="000000"/>
+              <w:right w:val="single" w:sz="4" w:space="0" w:color="000000"/>
+            </w:tcBorders>
+            <w:shd w:val="clear" w:color="D9D9D9" w:fill="D9D9D9"/>
+            <w:noWrap/>
+            <w:vAlign w:val="bottom"/>
+            <w:hideMark/>
+          </w:tcPr>
+          <w:p>
+            <w:pPr>
+              <w:spacing w:after="0" w:line="240" w:lineRule="auto"/>
+              <w:rPr>
+                <w:rFonts w:ascii="Arial" w:eastAsia="Times New Roman" w:hAnsi="Arial" w:cs="Arial"/>
+                <w:sz w:val="20"/>
+                <w:szCs w:val="20"/>
+              </w:rPr>
+            </w:pPr>
+            <w:r>
+              <w:rPr>
+                <w:rFonts w:ascii="Arial" w:eastAsia="Times New Roman" w:hAnsi="Arial" w:cs="Arial"/>
+                <w:sz w:val="20"/>
+                <w:szCs w:val="20"/>
+              </w:rPr>
+              <w:t>Ed Bull</w:t>
+            </w:r>
+          </w:p>
+        </w:tc>
+        <w:tc>
+          <w:tcPr>
+            <w:tcW w:w="576" w:type="dxa"/>
+            <w:tcBorders>
+              <w:top w:val="single" w:sz="4" w:space="0" w:color="000000"/>
+              <w:left w:val="single" w:sz="4" w:space="0" w:color="000000"/>
+              <w:bottom w:val="single" w:sz="4" w:space="0" w:color="000000"/>
+              <w:right w:val="single" w:sz="4" w:space="0" w:color="000000"/>
+            </w:tcBorders>
+            <w:shd w:val="clear" w:color="D9D9D9" w:fill="D9D9D9"/>
+            <w:noWrap/>
+            <w:vAlign w:val="bottom"/>
+            <w:hideMark/>
+          </w:tcPr>
+          <w:p>
+            <w:pPr>
+              <w:spacing w:after="0" w:line="240" w:lineRule="auto"/>
+              <w:rPr>
+                <w:rFonts w:ascii="Arial" w:eastAsia="Times New Roman" w:hAnsi="Arial" w:cs="Arial"/>
+                <w:sz w:val="20"/>
+                <w:szCs w:val="20"/>
+              </w:rPr>
+            </w:pPr>
+            <w:r>
+              <w:rPr>
+                <w:rFonts w:ascii="Arial" w:eastAsia="Times New Roman" w:hAnsi="Arial" w:cs="Arial"/>
+                <w:sz w:val="20"/>
+                <w:szCs w:val="20"/>
+              </w:rPr>
+              <w:t>In Progress</w:t>
+            </w:r>
+          </w:p>
+        </w:tc>
+        <w:tc>
+          <w:tcPr>
+            <w:tcW w:w="720" w:type="dxa"/>
+            <w:tcBorders>
+              <w:top w:val="single" w:sz="4" w:space="0" w:color="000000"/>
+              <w:left w:val="single" w:sz="4" w:space="0" w:color="000000"/>
+              <w:bottom w:val="single" w:sz="4" w:space="0" w:color="000000"/>
+              <w:right w:val="single" w:sz="4" w:space="0" w:color="000000"/>
+            </w:tcBorders>
+            <w:shd w:val="clear" w:color="D9D9D9" w:fill="D9D9D9"/>
+            <w:noWrap/>
+            <w:vAlign w:val="bottom"/>
+            <w:hideMark/>
+          </w:tcPr>
+          <w:p>
+            <w:pPr>
+              <w:spacing w:after="0" w:line="240" w:lineRule="auto"/>
+              <w:jc w:val="right"/>
+              <w:rPr>
+                <w:rFonts w:ascii="Arial" w:eastAsia="Times New Roman" w:hAnsi="Arial" w:cs="Arial"/>
+                <w:sz w:val="20"/>
+                <w:szCs w:val="20"/>
+              </w:rPr>
+            </w:pPr>
+            <w:r>
+              <w:rPr>
+                <w:rFonts w:ascii="Arial" w:eastAsia="Times New Roman" w:hAnsi="Arial" w:cs="Arial"/>
+                <w:sz w:val="20"/>
+                <w:szCs w:val="20"/>
+              </w:rPr>
+              <w:t>2</w:t>
+            </w:r>
+          </w:p>
+        </w:tc>
+      </w:tr>
+      <w:tr>
+        <w:trPr>
+          <w:trHeight w:val="720"/>
+        </w:trPr>
+        <w:tc>
+          <w:tcPr>
+            <w:tcW w:w="3738" w:type="dxa"/>
+            <w:tcBorders>
+              <w:top w:val="single" w:sz="4" w:space="0" w:color="000000"/>
+              <w:left w:val="single" w:sz="4" w:space="0" w:color="000000"/>
+              <w:bottom w:val="single" w:sz="4" w:space="0" w:color="000000"/>
+              <w:right w:val="single" w:sz="4" w:space="0" w:color="000000"/>
+            </w:tcBorders>
+            <w:shd w:val="clear" w:color="auto" w:fill="auto"/>
+            <w:noWrap/>
+            <w:vAlign w:val="bottom"/>
+            <w:hideMark/>
+          </w:tcPr>
+          <w:p>
+            <w:pPr>
+              <w:spacing w:after="0" w:line="240" w:lineRule="auto"/>
+              <w:rPr>
+                <w:rFonts w:ascii="Arial" w:eastAsia="Times New Roman" w:hAnsi="Arial" w:cs="Arial"/>
+                <w:sz w:val="20"/>
+                <w:szCs w:val="20"/>
+              </w:rPr>
+            </w:pPr>
+            <w:r>
+              <w:rPr>
+                <w:rFonts w:ascii="Arial" w:eastAsia="Times New Roman" w:hAnsi="Arial" w:cs="Arial"/>
+                <w:sz w:val="20"/>
+                <w:szCs w:val="20"/>
+              </w:rPr>
+              <w:t xml:space="preserve">Server </w:t>
+            </w:r>
+            <w:proofErr w:type="spellStart"/>
+            <w:r>
+              <w:rPr>
+                <w:rFonts w:ascii="Arial" w:eastAsia="Times New Roman" w:hAnsi="Arial" w:cs="Arial"/>
+                <w:sz w:val="20"/>
+                <w:szCs w:val="20"/>
+              </w:rPr>
+              <w:t>ImapConnection</w:t>
+            </w:r>
+            <w:proofErr w:type="spellEnd"/>
+          </w:p>
+        </w:tc>
+        <w:tc>
+          <w:tcPr>
+            <w:tcW w:w="1338" w:type="dxa"/>
+            <w:tcBorders>
+              <w:top w:val="single" w:sz="4" w:space="0" w:color="000000"/>
+              <w:left w:val="single" w:sz="4" w:space="0" w:color="000000"/>
+              <w:bottom w:val="single" w:sz="4" w:space="0" w:color="000000"/>
+              <w:right w:val="single" w:sz="4" w:space="0" w:color="000000"/>
+            </w:tcBorders>
+            <w:shd w:val="clear" w:color="auto" w:fill="auto"/>
+            <w:noWrap/>
+            <w:vAlign w:val="bottom"/>
+            <w:hideMark/>
+          </w:tcPr>
+          <w:p>
+            <w:pPr>
+              <w:spacing w:after="0" w:line="240" w:lineRule="auto"/>
+              <w:rPr>
+                <w:rFonts w:ascii="Arial" w:eastAsia="Times New Roman" w:hAnsi="Arial" w:cs="Arial"/>
+                <w:sz w:val="20"/>
+                <w:szCs w:val="20"/>
+              </w:rPr>
+            </w:pPr>
+            <w:r>
+              <w:rPr>
+                <w:rFonts w:ascii="Arial" w:eastAsia="Times New Roman" w:hAnsi="Arial" w:cs="Arial"/>
+                <w:sz w:val="20"/>
+                <w:szCs w:val="20"/>
+              </w:rPr>
+              <w:t>S-01049</w:t>
+            </w:r>
+          </w:p>
+        </w:tc>
+        <w:tc>
+          <w:tcPr>
+            <w:tcW w:w="1829" w:type="dxa"/>
+            <w:tcBorders>
+              <w:top w:val="single" w:sz="4" w:space="0" w:color="000000"/>
+              <w:left w:val="single" w:sz="4" w:space="0" w:color="000000"/>
+              <w:bottom w:val="single" w:sz="4" w:space="0" w:color="000000"/>
+              <w:right w:val="single" w:sz="4" w:space="0" w:color="000000"/>
+            </w:tcBorders>
+            <w:shd w:val="clear" w:color="auto" w:fill="auto"/>
+            <w:noWrap/>
+            <w:vAlign w:val="bottom"/>
+            <w:hideMark/>
+          </w:tcPr>
+          <w:p>
+            <w:pPr>
+              <w:spacing w:after="0" w:line="240" w:lineRule="auto"/>
+              <w:rPr>
+                <w:rFonts w:ascii="Arial" w:eastAsia="Times New Roman" w:hAnsi="Arial" w:cs="Arial"/>
+                <w:sz w:val="20"/>
+                <w:szCs w:val="20"/>
+              </w:rPr>
+            </w:pPr>
+            <w:r>
+              <w:rPr>
+                <w:rFonts w:ascii="Arial" w:eastAsia="Times New Roman" w:hAnsi="Arial" w:cs="Arial"/>
+                <w:sz w:val="20"/>
+                <w:szCs w:val="20"/>
+              </w:rPr>
+              <w:t>Ed Bull</w:t>
+            </w:r>
+          </w:p>
+        </w:tc>
+        <w:tc>
+          <w:tcPr>
+            <w:tcW w:w="576" w:type="dxa"/>
+            <w:tcBorders>
+              <w:top w:val="single" w:sz="4" w:space="0" w:color="000000"/>
+              <w:left w:val="single" w:sz="4" w:space="0" w:color="000000"/>
+              <w:bottom w:val="single" w:sz="4" w:space="0" w:color="000000"/>
+              <w:right w:val="single" w:sz="4" w:space="0" w:color="000000"/>
+            </w:tcBorders>
+            <w:shd w:val="clear" w:color="auto" w:fill="auto"/>
+            <w:noWrap/>
+            <w:vAlign w:val="bottom"/>
+            <w:hideMark/>
+          </w:tcPr>
+          <w:p>
+            <w:pPr>
+              <w:spacing w:after="0" w:line="240" w:lineRule="auto"/>
+              <w:rPr>
+                <w:rFonts w:ascii="Arial" w:eastAsia="Times New Roman" w:hAnsi="Arial" w:cs="Arial"/>
+                <w:sz w:val="20"/>
+                <w:szCs w:val="20"/>
+              </w:rPr>
+            </w:pPr>
+            <w:r>
+              <w:rPr>
+                <w:rFonts w:ascii="Arial" w:eastAsia="Times New Roman" w:hAnsi="Arial" w:cs="Arial"/>
+                <w:sz w:val="20"/>
+                <w:szCs w:val="20"/>
+              </w:rPr>
+              <w:t>In Progress</w:t>
+            </w:r>
+          </w:p>
+        </w:tc>
+        <w:tc>
+          <w:tcPr>
+            <w:tcW w:w="720" w:type="dxa"/>
+            <w:tcBorders>
+              <w:top w:val="single" w:sz="4" w:space="0" w:color="000000"/>
+              <w:left w:val="single" w:sz="4" w:space="0" w:color="000000"/>
+              <w:bottom w:val="single" w:sz="4" w:space="0" w:color="000000"/>
+              <w:right w:val="single" w:sz="4" w:space="0" w:color="000000"/>
+            </w:tcBorders>
+            <w:shd w:val="clear" w:color="auto" w:fill="auto"/>
+            <w:noWrap/>
+            <w:vAlign w:val="bottom"/>
+            <w:hideMark/>
+          </w:tcPr>
+          <w:p>
+            <w:pPr>
+              <w:spacing w:after="0" w:line="240" w:lineRule="auto"/>
+              <w:jc w:val="right"/>
+              <w:rPr>
+                <w:rFonts w:ascii="Arial" w:eastAsia="Times New Roman" w:hAnsi="Arial" w:cs="Arial"/>
+                <w:sz w:val="20"/>
+                <w:szCs w:val="20"/>
+              </w:rPr>
+            </w:pPr>
+            <w:r>
+              <w:rPr>
+                <w:rFonts w:ascii="Arial" w:eastAsia="Times New Roman" w:hAnsi="Arial" w:cs="Arial"/>
+                <w:sz w:val="20"/>
+                <w:szCs w:val="20"/>
+              </w:rPr>
+              <w:t>2</w:t>
+            </w:r>
+          </w:p>
+        </w:tc>
+      </w:tr>
+      <w:tr>
+        <w:trPr>
+          <w:trHeight w:val="720"/>
+        </w:trPr>
+        <w:tc>
+          <w:tcPr>
+            <w:tcW w:w="3738" w:type="dxa"/>
+            <w:tcBorders>
+              <w:top w:val="single" w:sz="4" w:space="0" w:color="000000"/>
+              <w:left w:val="single" w:sz="4" w:space="0" w:color="000000"/>
+              <w:bottom w:val="single" w:sz="4" w:space="0" w:color="000000"/>
+              <w:right w:val="single" w:sz="4" w:space="0" w:color="000000"/>
+            </w:tcBorders>
+            <w:shd w:val="clear" w:color="D9D9D9" w:fill="D9D9D9"/>
+            <w:noWrap/>
+            <w:vAlign w:val="bottom"/>
+            <w:hideMark/>
+          </w:tcPr>
+          <w:p>
+            <w:pPr>
+              <w:spacing w:after="0" w:line="240" w:lineRule="auto"/>
+              <w:rPr>
+                <w:rFonts w:ascii="Arial" w:eastAsia="Times New Roman" w:hAnsi="Arial" w:cs="Arial"/>
+                <w:sz w:val="20"/>
+                <w:szCs w:val="20"/>
+              </w:rPr>
+            </w:pPr>
+            <w:r>
+              <w:rPr>
+                <w:rFonts w:ascii="Arial" w:eastAsia="Times New Roman" w:hAnsi="Arial" w:cs="Arial"/>
+                <w:sz w:val="20"/>
+                <w:szCs w:val="20"/>
+              </w:rPr>
+              <w:t xml:space="preserve">Server </w:t>
+            </w:r>
+            <w:proofErr w:type="spellStart"/>
+            <w:r>
+              <w:rPr>
+                <w:rFonts w:ascii="Arial" w:eastAsia="Times New Roman" w:hAnsi="Arial" w:cs="Arial"/>
+                <w:sz w:val="20"/>
+                <w:szCs w:val="20"/>
+              </w:rPr>
+              <w:t>CmdProcessor</w:t>
+            </w:r>
+            <w:proofErr w:type="spellEnd"/>
+          </w:p>
+        </w:tc>
+        <w:tc>
+          <w:tcPr>
+            <w:tcW w:w="1338" w:type="dxa"/>
+            <w:tcBorders>
+              <w:top w:val="single" w:sz="4" w:space="0" w:color="000000"/>
+              <w:left w:val="single" w:sz="4" w:space="0" w:color="000000"/>
+              <w:bottom w:val="single" w:sz="4" w:space="0" w:color="000000"/>
+              <w:right w:val="single" w:sz="4" w:space="0" w:color="000000"/>
+            </w:tcBorders>
+            <w:shd w:val="clear" w:color="D9D9D9" w:fill="D9D9D9"/>
+            <w:noWrap/>
+            <w:vAlign w:val="bottom"/>
+            <w:hideMark/>
+          </w:tcPr>
+          <w:p>
+            <w:pPr>
+              <w:spacing w:after="0" w:line="240" w:lineRule="auto"/>
+              <w:rPr>
+                <w:rFonts w:ascii="Arial" w:eastAsia="Times New Roman" w:hAnsi="Arial" w:cs="Arial"/>
+                <w:sz w:val="20"/>
+                <w:szCs w:val="20"/>
+              </w:rPr>
+            </w:pPr>
+            <w:r>
+              <w:rPr>
+                <w:rFonts w:ascii="Arial" w:eastAsia="Times New Roman" w:hAnsi="Arial" w:cs="Arial"/>
+                <w:sz w:val="20"/>
+                <w:szCs w:val="20"/>
+              </w:rPr>
+              <w:t>S-01050</w:t>
+            </w:r>
+          </w:p>
+        </w:tc>
+        <w:tc>
+          <w:tcPr>
+            <w:tcW w:w="1829" w:type="dxa"/>
+            <w:tcBorders>
+              <w:top w:val="single" w:sz="4" w:space="0" w:color="000000"/>
+              <w:left w:val="single" w:sz="4" w:space="0" w:color="000000"/>
+              <w:bottom w:val="single" w:sz="4" w:space="0" w:color="000000"/>
+              <w:right w:val="single" w:sz="4" w:space="0" w:color="000000"/>
+            </w:tcBorders>
+            <w:shd w:val="clear" w:color="D9D9D9" w:fill="D9D9D9"/>
+            <w:noWrap/>
+            <w:vAlign w:val="bottom"/>
+            <w:hideMark/>
+          </w:tcPr>
+          <w:p>
+            <w:pPr>
+              <w:spacing w:after="0" w:line="240" w:lineRule="auto"/>
+              <w:rPr>
+                <w:rFonts w:ascii="Arial" w:eastAsia="Times New Roman" w:hAnsi="Arial" w:cs="Arial"/>
+                <w:sz w:val="20"/>
+                <w:szCs w:val="20"/>
+              </w:rPr>
+            </w:pPr>
+            <w:proofErr w:type="spellStart"/>
+            <w:r>
+              <w:rPr>
+                <w:rFonts w:ascii="Arial" w:eastAsia="Times New Roman" w:hAnsi="Arial" w:cs="Arial"/>
+                <w:sz w:val="20"/>
+                <w:szCs w:val="20"/>
+              </w:rPr>
+              <w:t>bgarber</w:t>
+            </w:r>
+            <w:proofErr w:type="spellEnd"/>
+          </w:p>
+        </w:tc>
+        <w:tc>
+          <w:tcPr>
+            <w:tcW w:w="576" w:type="dxa"/>
+            <w:tcBorders>
+              <w:top w:val="single" w:sz="4" w:space="0" w:color="000000"/>
+              <w:left w:val="single" w:sz="4" w:space="0" w:color="000000"/>
+              <w:bottom w:val="single" w:sz="4" w:space="0" w:color="000000"/>
+              <w:right w:val="single" w:sz="4" w:space="0" w:color="000000"/>
+            </w:tcBorders>
+            <w:shd w:val="clear" w:color="D9D9D9" w:fill="D9D9D9"/>
+            <w:noWrap/>
+            <w:vAlign w:val="bottom"/>
+            <w:hideMark/>
+          </w:tcPr>
+          <w:p>
+            <w:pPr>
+              <w:spacing w:after="0" w:line="240" w:lineRule="auto"/>
+              <w:rPr>
+                <w:rFonts w:ascii="Arial" w:eastAsia="Times New Roman" w:hAnsi="Arial" w:cs="Arial"/>
+                <w:sz w:val="20"/>
+                <w:szCs w:val="20"/>
+              </w:rPr>
+            </w:pPr>
+            <w:r>
+              <w:rPr>
+                <w:rFonts w:ascii="Arial" w:eastAsia="Times New Roman" w:hAnsi="Arial" w:cs="Arial"/>
+                <w:sz w:val="20"/>
+                <w:szCs w:val="20"/>
+              </w:rPr>
+              <w:t>In Progress</w:t>
+            </w:r>
+          </w:p>
+        </w:tc>
+        <w:tc>
+          <w:tcPr>
+            <w:tcW w:w="720" w:type="dxa"/>
+            <w:tcBorders>
+              <w:top w:val="single" w:sz="4" w:space="0" w:color="000000"/>
+              <w:left w:val="single" w:sz="4" w:space="0" w:color="000000"/>
+              <w:bottom w:val="single" w:sz="4" w:space="0" w:color="000000"/>
+              <w:right w:val="single" w:sz="4" w:space="0" w:color="000000"/>
+            </w:tcBorders>
+            <w:shd w:val="clear" w:color="D9D9D9" w:fill="D9D9D9"/>
+            <w:noWrap/>
+            <w:vAlign w:val="bottom"/>
+            <w:hideMark/>
+          </w:tcPr>
+          <w:p>
+            <w:pPr>
+              <w:spacing w:after="0" w:line="240" w:lineRule="auto"/>
+              <w:jc w:val="right"/>
+              <w:rPr>
+                <w:rFonts w:ascii="Arial" w:eastAsia="Times New Roman" w:hAnsi="Arial" w:cs="Arial"/>
+                <w:sz w:val="20"/>
+                <w:szCs w:val="20"/>
+              </w:rPr>
+            </w:pPr>
+            <w:r>
+              <w:rPr>
+                <w:rFonts w:ascii="Arial" w:eastAsia="Times New Roman" w:hAnsi="Arial" w:cs="Arial"/>
+                <w:sz w:val="20"/>
+                <w:szCs w:val="20"/>
+              </w:rPr>
+              <w:t>2</w:t>
+            </w:r>
+          </w:p>
+        </w:tc>
+      </w:tr>
+      <w:tr>
+        <w:trPr>
+          <w:trHeight w:val="720"/>
+        </w:trPr>
+        <w:tc>
+          <w:tcPr>
+            <w:tcW w:w="3738" w:type="dxa"/>
+            <w:tcBorders>
+              <w:top w:val="single" w:sz="4" w:space="0" w:color="000000"/>
+              <w:left w:val="single" w:sz="4" w:space="0" w:color="000000"/>
+              <w:bottom w:val="single" w:sz="4" w:space="0" w:color="000000"/>
+              <w:right w:val="single" w:sz="4" w:space="0" w:color="000000"/>
+            </w:tcBorders>
+            <w:shd w:val="clear" w:color="auto" w:fill="auto"/>
+            <w:noWrap/>
+            <w:vAlign w:val="bottom"/>
+            <w:hideMark/>
+          </w:tcPr>
+          <w:p>
+            <w:pPr>
+              <w:spacing w:after="0" w:line="240" w:lineRule="auto"/>
+              <w:rPr>
+                <w:rFonts w:ascii="Arial" w:eastAsia="Times New Roman" w:hAnsi="Arial" w:cs="Arial"/>
+                <w:sz w:val="20"/>
+                <w:szCs w:val="20"/>
+              </w:rPr>
+            </w:pPr>
+            <w:r>
+              <w:rPr>
+                <w:rFonts w:ascii="Arial" w:eastAsia="Times New Roman" w:hAnsi="Arial" w:cs="Arial"/>
+                <w:sz w:val="20"/>
+                <w:szCs w:val="20"/>
+              </w:rPr>
+              <w:t xml:space="preserve">Server </w:t>
+            </w:r>
+            <w:proofErr w:type="spellStart"/>
+            <w:r>
+              <w:rPr>
+                <w:rFonts w:ascii="Arial" w:eastAsia="Times New Roman" w:hAnsi="Arial" w:cs="Arial"/>
+                <w:sz w:val="20"/>
+                <w:szCs w:val="20"/>
+              </w:rPr>
+              <w:t>QueryGenerator</w:t>
+            </w:r>
+            <w:proofErr w:type="spellEnd"/>
+          </w:p>
+        </w:tc>
+        <w:tc>
+          <w:tcPr>
+            <w:tcW w:w="1338" w:type="dxa"/>
+            <w:tcBorders>
+              <w:top w:val="single" w:sz="4" w:space="0" w:color="000000"/>
+              <w:left w:val="single" w:sz="4" w:space="0" w:color="000000"/>
+              <w:bottom w:val="single" w:sz="4" w:space="0" w:color="000000"/>
+              <w:right w:val="single" w:sz="4" w:space="0" w:color="000000"/>
+            </w:tcBorders>
+            <w:shd w:val="clear" w:color="auto" w:fill="auto"/>
+            <w:noWrap/>
+            <w:vAlign w:val="bottom"/>
+            <w:hideMark/>
+          </w:tcPr>
+          <w:p>
+            <w:pPr>
+              <w:spacing w:after="0" w:line="240" w:lineRule="auto"/>
+              <w:rPr>
+                <w:rFonts w:ascii="Arial" w:eastAsia="Times New Roman" w:hAnsi="Arial" w:cs="Arial"/>
+                <w:sz w:val="20"/>
+                <w:szCs w:val="20"/>
+              </w:rPr>
+            </w:pPr>
+            <w:r>
+              <w:rPr>
+                <w:rFonts w:ascii="Arial" w:eastAsia="Times New Roman" w:hAnsi="Arial" w:cs="Arial"/>
+                <w:sz w:val="20"/>
+                <w:szCs w:val="20"/>
+              </w:rPr>
+              <w:t>S-01051</w:t>
+            </w:r>
+          </w:p>
+        </w:tc>
+        <w:tc>
+          <w:tcPr>
+            <w:tcW w:w="1829" w:type="dxa"/>
+            <w:tcBorders>
+              <w:top w:val="single" w:sz="4" w:space="0" w:color="000000"/>
+              <w:left w:val="single" w:sz="4" w:space="0" w:color="000000"/>
+              <w:bottom w:val="single" w:sz="4" w:space="0" w:color="000000"/>
+              <w:right w:val="single" w:sz="4" w:space="0" w:color="000000"/>
+            </w:tcBorders>
+            <w:shd w:val="clear" w:color="auto" w:fill="auto"/>
+            <w:noWrap/>
+            <w:vAlign w:val="bottom"/>
+            <w:hideMark/>
+          </w:tcPr>
+          <w:p>
+            <w:pPr>
+              <w:spacing w:after="0" w:line="240" w:lineRule="auto"/>
+              <w:rPr>
+                <w:rFonts w:ascii="Arial" w:eastAsia="Times New Roman" w:hAnsi="Arial" w:cs="Arial"/>
+                <w:sz w:val="20"/>
+                <w:szCs w:val="20"/>
+              </w:rPr>
+            </w:pPr>
+          </w:p>
+        </w:tc>
+        <w:tc>
+          <w:tcPr>
+            <w:tcW w:w="576" w:type="dxa"/>
+            <w:tcBorders>
+              <w:top w:val="single" w:sz="4" w:space="0" w:color="000000"/>
+              <w:left w:val="single" w:sz="4" w:space="0" w:color="000000"/>
+              <w:bottom w:val="single" w:sz="4" w:space="0" w:color="000000"/>
+              <w:right w:val="single" w:sz="4" w:space="0" w:color="000000"/>
+            </w:tcBorders>
+            <w:shd w:val="clear" w:color="auto" w:fill="auto"/>
+            <w:noWrap/>
+            <w:vAlign w:val="bottom"/>
+            <w:hideMark/>
+          </w:tcPr>
+          <w:p>
+            <w:pPr>
+              <w:spacing w:after="0" w:line="240" w:lineRule="auto"/>
+              <w:rPr>
+                <w:rFonts w:ascii="Arial" w:eastAsia="Times New Roman" w:hAnsi="Arial" w:cs="Arial"/>
+                <w:sz w:val="20"/>
+                <w:szCs w:val="20"/>
+              </w:rPr>
+            </w:pPr>
+            <w:r>
+              <w:rPr>
+                <w:rFonts w:ascii="Arial" w:eastAsia="Times New Roman" w:hAnsi="Arial" w:cs="Arial"/>
+                <w:sz w:val="20"/>
+                <w:szCs w:val="20"/>
+              </w:rPr>
+              <w:t>Future</w:t>
+            </w:r>
+          </w:p>
+        </w:tc>
+        <w:tc>
+          <w:tcPr>
+            <w:tcW w:w="720" w:type="dxa"/>
+            <w:tcBorders>
+              <w:top w:val="single" w:sz="4" w:space="0" w:color="000000"/>
+              <w:left w:val="single" w:sz="4" w:space="0" w:color="000000"/>
+              <w:bottom w:val="single" w:sz="4" w:space="0" w:color="000000"/>
+              <w:right w:val="single" w:sz="4" w:space="0" w:color="000000"/>
+            </w:tcBorders>
+            <w:shd w:val="clear" w:color="auto" w:fill="auto"/>
+            <w:noWrap/>
+            <w:vAlign w:val="bottom"/>
+            <w:hideMark/>
+          </w:tcPr>
+          <w:p>
+            <w:pPr>
+              <w:spacing w:after="0" w:line="240" w:lineRule="auto"/>
+              <w:jc w:val="right"/>
+              <w:rPr>
+                <w:rFonts w:ascii="Arial" w:eastAsia="Times New Roman" w:hAnsi="Arial" w:cs="Arial"/>
+                <w:sz w:val="20"/>
+                <w:szCs w:val="20"/>
+              </w:rPr>
+            </w:pPr>
+            <w:r>
+              <w:rPr>
+                <w:rFonts w:ascii="Arial" w:eastAsia="Times New Roman" w:hAnsi="Arial" w:cs="Arial"/>
+                <w:sz w:val="20"/>
+                <w:szCs w:val="20"/>
+              </w:rPr>
+              <w:t>2</w:t>
+            </w:r>
+          </w:p>
+        </w:tc>
+      </w:tr>
+      <w:tr>
+        <w:trPr>
+          <w:trHeight w:val="720"/>
+        </w:trPr>
+        <w:tc>
+          <w:tcPr>
+            <w:tcW w:w="3738" w:type="dxa"/>
+            <w:tcBorders>
+              <w:top w:val="single" w:sz="4" w:space="0" w:color="000000"/>
+              <w:left w:val="single" w:sz="4" w:space="0" w:color="000000"/>
+              <w:bottom w:val="single" w:sz="4" w:space="0" w:color="000000"/>
+              <w:right w:val="single" w:sz="4" w:space="0" w:color="000000"/>
+            </w:tcBorders>
+            <w:shd w:val="clear" w:color="D9D9D9" w:fill="D9D9D9"/>
+            <w:noWrap/>
+            <w:vAlign w:val="bottom"/>
+            <w:hideMark/>
+          </w:tcPr>
+          <w:p>
+            <w:pPr>
+              <w:spacing w:after="0" w:line="240" w:lineRule="auto"/>
+              <w:rPr>
+                <w:rFonts w:ascii="Arial" w:eastAsia="Times New Roman" w:hAnsi="Arial" w:cs="Arial"/>
+                <w:sz w:val="20"/>
+                <w:szCs w:val="20"/>
+              </w:rPr>
+            </w:pPr>
+            <w:r>
+              <w:rPr>
+                <w:rFonts w:ascii="Arial" w:eastAsia="Times New Roman" w:hAnsi="Arial" w:cs="Arial"/>
+                <w:sz w:val="20"/>
+                <w:szCs w:val="20"/>
+              </w:rPr>
+              <w:t xml:space="preserve">Server </w:t>
+            </w:r>
+            <w:proofErr w:type="spellStart"/>
+            <w:r>
+              <w:rPr>
+                <w:rFonts w:ascii="Arial" w:eastAsia="Times New Roman" w:hAnsi="Arial" w:cs="Arial"/>
+                <w:sz w:val="20"/>
+                <w:szCs w:val="20"/>
+              </w:rPr>
+              <w:t>SmtpClient</w:t>
+            </w:r>
+            <w:proofErr w:type="spellEnd"/>
+          </w:p>
+        </w:tc>
+        <w:tc>
+          <w:tcPr>
+            <w:tcW w:w="1338" w:type="dxa"/>
+            <w:tcBorders>
+              <w:top w:val="single" w:sz="4" w:space="0" w:color="000000"/>
+              <w:left w:val="single" w:sz="4" w:space="0" w:color="000000"/>
+              <w:bottom w:val="single" w:sz="4" w:space="0" w:color="000000"/>
+              <w:right w:val="single" w:sz="4" w:space="0" w:color="000000"/>
+            </w:tcBorders>
+            <w:shd w:val="clear" w:color="D9D9D9" w:fill="D9D9D9"/>
+            <w:noWrap/>
+            <w:vAlign w:val="bottom"/>
+            <w:hideMark/>
+          </w:tcPr>
+          <w:p>
+            <w:pPr>
+              <w:spacing w:after="0" w:line="240" w:lineRule="auto"/>
+              <w:rPr>
+                <w:rFonts w:ascii="Arial" w:eastAsia="Times New Roman" w:hAnsi="Arial" w:cs="Arial"/>
+                <w:sz w:val="20"/>
+                <w:szCs w:val="20"/>
+              </w:rPr>
+            </w:pPr>
+            <w:r>
+              <w:rPr>
+                <w:rFonts w:ascii="Arial" w:eastAsia="Times New Roman" w:hAnsi="Arial" w:cs="Arial"/>
+                <w:sz w:val="20"/>
+                <w:szCs w:val="20"/>
+              </w:rPr>
+              <w:t>S-01052</w:t>
+            </w:r>
+          </w:p>
+        </w:tc>
+        <w:tc>
+          <w:tcPr>
+            <w:tcW w:w="1829" w:type="dxa"/>
+            <w:tcBorders>
+              <w:top w:val="single" w:sz="4" w:space="0" w:color="000000"/>
+              <w:left w:val="single" w:sz="4" w:space="0" w:color="000000"/>
+              <w:bottom w:val="single" w:sz="4" w:space="0" w:color="000000"/>
+              <w:right w:val="single" w:sz="4" w:space="0" w:color="000000"/>
+            </w:tcBorders>
+            <w:shd w:val="clear" w:color="D9D9D9" w:fill="D9D9D9"/>
+            <w:noWrap/>
+            <w:vAlign w:val="bottom"/>
+            <w:hideMark/>
+          </w:tcPr>
+          <w:p>
+            <w:pPr>
+              <w:spacing w:after="0" w:line="240" w:lineRule="auto"/>
+              <w:rPr>
+                <w:rFonts w:ascii="Arial" w:eastAsia="Times New Roman" w:hAnsi="Arial" w:cs="Arial"/>
+                <w:sz w:val="20"/>
+                <w:szCs w:val="20"/>
+              </w:rPr>
+            </w:pPr>
+          </w:p>
+        </w:tc>
+        <w:tc>
+          <w:tcPr>
+            <w:tcW w:w="576" w:type="dxa"/>
+            <w:tcBorders>
+              <w:top w:val="single" w:sz="4" w:space="0" w:color="000000"/>
+              <w:left w:val="single" w:sz="4" w:space="0" w:color="000000"/>
+              <w:bottom w:val="single" w:sz="4" w:space="0" w:color="000000"/>
+              <w:right w:val="single" w:sz="4" w:space="0" w:color="000000"/>
+            </w:tcBorders>
+            <w:shd w:val="clear" w:color="D9D9D9" w:fill="D9D9D9"/>
+            <w:noWrap/>
+            <w:vAlign w:val="bottom"/>
+            <w:hideMark/>
+          </w:tcPr>
+          <w:p>
+            <w:pPr>
+              <w:spacing w:after="0" w:line="240" w:lineRule="auto"/>
+              <w:rPr>
+                <w:rFonts w:ascii="Arial" w:eastAsia="Times New Roman" w:hAnsi="Arial" w:cs="Arial"/>
+                <w:sz w:val="20"/>
+                <w:szCs w:val="20"/>
+              </w:rPr>
+            </w:pPr>
+            <w:r>
+              <w:rPr>
+                <w:rFonts w:ascii="Arial" w:eastAsia="Times New Roman" w:hAnsi="Arial" w:cs="Arial"/>
+                <w:sz w:val="20"/>
+                <w:szCs w:val="20"/>
+              </w:rPr>
+              <w:t>Future</w:t>
+            </w:r>
+          </w:p>
+        </w:tc>
+        <w:tc>
+          <w:tcPr>
+            <w:tcW w:w="720" w:type="dxa"/>
+            <w:tcBorders>
+              <w:top w:val="single" w:sz="4" w:space="0" w:color="000000"/>
+              <w:left w:val="single" w:sz="4" w:space="0" w:color="000000"/>
+              <w:bottom w:val="single" w:sz="4" w:space="0" w:color="000000"/>
+              <w:right w:val="single" w:sz="4" w:space="0" w:color="000000"/>
+            </w:tcBorders>
+            <w:shd w:val="clear" w:color="D9D9D9" w:fill="D9D9D9"/>
+            <w:noWrap/>
+            <w:vAlign w:val="bottom"/>
+            <w:hideMark/>
+          </w:tcPr>
+          <w:p>
+            <w:pPr>
+              <w:spacing w:after="0" w:line="240" w:lineRule="auto"/>
+              <w:jc w:val="right"/>
+              <w:rPr>
+                <w:rFonts w:ascii="Arial" w:eastAsia="Times New Roman" w:hAnsi="Arial" w:cs="Arial"/>
+                <w:sz w:val="20"/>
+                <w:szCs w:val="20"/>
+              </w:rPr>
+            </w:pPr>
+            <w:r>
+              <w:rPr>
+                <w:rFonts w:ascii="Arial" w:eastAsia="Times New Roman" w:hAnsi="Arial" w:cs="Arial"/>
+                <w:sz w:val="20"/>
+                <w:szCs w:val="20"/>
+              </w:rPr>
+              <w:t>2</w:t>
+            </w:r>
+          </w:p>
+        </w:tc>
+      </w:tr>
+      <w:tr>
+        <w:trPr>
+          <w:trHeight w:val="720"/>
+        </w:trPr>
+        <w:tc>
+          <w:tcPr>
+            <w:tcW w:w="3738" w:type="dxa"/>
+            <w:tcBorders>
+              <w:top w:val="single" w:sz="4" w:space="0" w:color="000000"/>
+              <w:left w:val="single" w:sz="4" w:space="0" w:color="000000"/>
+              <w:bottom w:val="single" w:sz="4" w:space="0" w:color="000000"/>
+              <w:right w:val="single" w:sz="4" w:space="0" w:color="000000"/>
+            </w:tcBorders>
+            <w:shd w:val="clear" w:color="auto" w:fill="auto"/>
+            <w:noWrap/>
+            <w:vAlign w:val="bottom"/>
+            <w:hideMark/>
+          </w:tcPr>
+          <w:p>
+            <w:pPr>
+              <w:spacing w:after="0" w:line="240" w:lineRule="auto"/>
+              <w:rPr>
+                <w:rFonts w:ascii="Arial" w:eastAsia="Times New Roman" w:hAnsi="Arial" w:cs="Arial"/>
+                <w:sz w:val="20"/>
+                <w:szCs w:val="20"/>
+              </w:rPr>
+            </w:pPr>
+            <w:r>
+              <w:rPr>
+                <w:rFonts w:ascii="Arial" w:eastAsia="Times New Roman" w:hAnsi="Arial" w:cs="Arial"/>
+                <w:sz w:val="20"/>
+                <w:szCs w:val="20"/>
+              </w:rPr>
+              <w:t>Collate Document 3</w:t>
+            </w:r>
+          </w:p>
+        </w:tc>
+        <w:tc>
+          <w:tcPr>
+            <w:tcW w:w="1338" w:type="dxa"/>
+            <w:tcBorders>
+              <w:top w:val="single" w:sz="4" w:space="0" w:color="000000"/>
+              <w:left w:val="single" w:sz="4" w:space="0" w:color="000000"/>
+              <w:bottom w:val="single" w:sz="4" w:space="0" w:color="000000"/>
+              <w:right w:val="single" w:sz="4" w:space="0" w:color="000000"/>
+            </w:tcBorders>
+            <w:shd w:val="clear" w:color="auto" w:fill="auto"/>
+            <w:noWrap/>
+            <w:vAlign w:val="bottom"/>
+            <w:hideMark/>
+          </w:tcPr>
+          <w:p>
+            <w:pPr>
+              <w:spacing w:after="0" w:line="240" w:lineRule="auto"/>
+              <w:rPr>
+                <w:rFonts w:ascii="Arial" w:eastAsia="Times New Roman" w:hAnsi="Arial" w:cs="Arial"/>
+                <w:sz w:val="20"/>
+                <w:szCs w:val="20"/>
+              </w:rPr>
+            </w:pPr>
+            <w:r>
+              <w:rPr>
+                <w:rFonts w:ascii="Arial" w:eastAsia="Times New Roman" w:hAnsi="Arial" w:cs="Arial"/>
+                <w:sz w:val="20"/>
+                <w:szCs w:val="20"/>
+              </w:rPr>
+              <w:t>S-01024</w:t>
+            </w:r>
+          </w:p>
+        </w:tc>
+        <w:tc>
+          <w:tcPr>
+            <w:tcW w:w="1829" w:type="dxa"/>
+            <w:tcBorders>
+              <w:top w:val="single" w:sz="4" w:space="0" w:color="000000"/>
+              <w:left w:val="single" w:sz="4" w:space="0" w:color="000000"/>
+              <w:bottom w:val="single" w:sz="4" w:space="0" w:color="000000"/>
+              <w:right w:val="single" w:sz="4" w:space="0" w:color="000000"/>
+            </w:tcBorders>
+            <w:shd w:val="clear" w:color="auto" w:fill="auto"/>
+            <w:noWrap/>
+            <w:vAlign w:val="bottom"/>
+            <w:hideMark/>
+          </w:tcPr>
+          <w:p>
+            <w:pPr>
+              <w:spacing w:after="0" w:line="240" w:lineRule="auto"/>
+              <w:rPr>
+                <w:rFonts w:ascii="Arial" w:eastAsia="Times New Roman" w:hAnsi="Arial" w:cs="Arial"/>
+                <w:sz w:val="20"/>
+                <w:szCs w:val="20"/>
+              </w:rPr>
+            </w:pPr>
+            <w:proofErr w:type="spellStart"/>
+            <w:r>
+              <w:rPr>
+                <w:rFonts w:ascii="Arial" w:eastAsia="Times New Roman" w:hAnsi="Arial" w:cs="Arial"/>
+                <w:sz w:val="20"/>
+                <w:szCs w:val="20"/>
+              </w:rPr>
+              <w:t>akonduru</w:t>
+            </w:r>
+            <w:proofErr w:type="spellEnd"/>
+          </w:p>
+        </w:tc>
+        <w:tc>
+          <w:tcPr>
+            <w:tcW w:w="576" w:type="dxa"/>
+            <w:tcBorders>
+              <w:top w:val="single" w:sz="4" w:space="0" w:color="000000"/>
+              <w:left w:val="single" w:sz="4" w:space="0" w:color="000000"/>
+              <w:bottom w:val="single" w:sz="4" w:space="0" w:color="000000"/>
+              <w:right w:val="single" w:sz="4" w:space="0" w:color="000000"/>
+            </w:tcBorders>
+            <w:shd w:val="clear" w:color="auto" w:fill="auto"/>
+            <w:noWrap/>
+            <w:vAlign w:val="bottom"/>
+            <w:hideMark/>
+          </w:tcPr>
+          <w:p>
+            <w:pPr>
+              <w:spacing w:after="0" w:line="240" w:lineRule="auto"/>
+              <w:rPr>
+                <w:rFonts w:ascii="Arial" w:eastAsia="Times New Roman" w:hAnsi="Arial" w:cs="Arial"/>
+                <w:sz w:val="20"/>
+                <w:szCs w:val="20"/>
+              </w:rPr>
+            </w:pPr>
+            <w:r>
+              <w:rPr>
+                <w:rFonts w:ascii="Arial" w:eastAsia="Times New Roman" w:hAnsi="Arial" w:cs="Arial"/>
+                <w:sz w:val="20"/>
+                <w:szCs w:val="20"/>
+              </w:rPr>
+              <w:t>In Progress</w:t>
+            </w:r>
+          </w:p>
+        </w:tc>
+        <w:tc>
+          <w:tcPr>
+            <w:tcW w:w="720" w:type="dxa"/>
+            <w:tcBorders>
+              <w:top w:val="single" w:sz="4" w:space="0" w:color="000000"/>
+              <w:left w:val="single" w:sz="4" w:space="0" w:color="000000"/>
+              <w:bottom w:val="single" w:sz="4" w:space="0" w:color="000000"/>
+              <w:right w:val="single" w:sz="4" w:space="0" w:color="000000"/>
+            </w:tcBorders>
+            <w:shd w:val="clear" w:color="auto" w:fill="auto"/>
+            <w:noWrap/>
+            <w:vAlign w:val="bottom"/>
+            <w:hideMark/>
+          </w:tcPr>
+          <w:p>
+            <w:pPr>
+              <w:spacing w:after="0" w:line="240" w:lineRule="auto"/>
+              <w:jc w:val="right"/>
+              <w:rPr>
+                <w:rFonts w:ascii="Arial" w:eastAsia="Times New Roman" w:hAnsi="Arial" w:cs="Arial"/>
+                <w:sz w:val="20"/>
+                <w:szCs w:val="20"/>
+              </w:rPr>
+            </w:pPr>
+            <w:r>
+              <w:rPr>
+                <w:rFonts w:ascii="Arial" w:eastAsia="Times New Roman" w:hAnsi="Arial" w:cs="Arial"/>
+                <w:sz w:val="20"/>
+                <w:szCs w:val="20"/>
+              </w:rPr>
+              <w:t>2</w:t>
+            </w:r>
+          </w:p>
+        </w:tc>
+      </w:tr>
+      <w:tr>
+        <w:trPr>
+          <w:trHeight w:val="720"/>
+        </w:trPr>
+        <w:tc>
+          <w:tcPr>
+            <w:tcW w:w="3738" w:type="dxa"/>
+            <w:tcBorders>
+              <w:top w:val="single" w:sz="4" w:space="0" w:color="000000"/>
+              <w:left w:val="single" w:sz="4" w:space="0" w:color="000000"/>
+              <w:bottom w:val="single" w:sz="4" w:space="0" w:color="000000"/>
+              <w:right w:val="single" w:sz="4" w:space="0" w:color="000000"/>
+            </w:tcBorders>
+            <w:shd w:val="clear" w:color="D9D9D9" w:fill="D9D9D9"/>
+            <w:noWrap/>
+            <w:vAlign w:val="bottom"/>
+            <w:hideMark/>
+          </w:tcPr>
+          <w:p>
+            <w:pPr>
+              <w:spacing w:after="0" w:line="240" w:lineRule="auto"/>
+              <w:rPr>
+                <w:rFonts w:ascii="Arial" w:eastAsia="Times New Roman" w:hAnsi="Arial" w:cs="Arial"/>
+                <w:sz w:val="20"/>
+                <w:szCs w:val="20"/>
+              </w:rPr>
+            </w:pPr>
+            <w:r>
+              <w:rPr>
+                <w:rFonts w:ascii="Arial" w:eastAsia="Times New Roman" w:hAnsi="Arial" w:cs="Arial"/>
+                <w:sz w:val="20"/>
+                <w:szCs w:val="20"/>
+              </w:rPr>
+              <w:t>Document 3 Title Page</w:t>
+            </w:r>
+          </w:p>
+        </w:tc>
+        <w:tc>
+          <w:tcPr>
+            <w:tcW w:w="1338" w:type="dxa"/>
+            <w:tcBorders>
+              <w:top w:val="single" w:sz="4" w:space="0" w:color="000000"/>
+              <w:left w:val="single" w:sz="4" w:space="0" w:color="000000"/>
+              <w:bottom w:val="single" w:sz="4" w:space="0" w:color="000000"/>
+              <w:right w:val="single" w:sz="4" w:space="0" w:color="000000"/>
+            </w:tcBorders>
+            <w:shd w:val="clear" w:color="D9D9D9" w:fill="D9D9D9"/>
+            <w:noWrap/>
+            <w:vAlign w:val="bottom"/>
+            <w:hideMark/>
+          </w:tcPr>
+          <w:p>
+            <w:pPr>
+              <w:spacing w:after="0" w:line="240" w:lineRule="auto"/>
+              <w:rPr>
+                <w:rFonts w:ascii="Arial" w:eastAsia="Times New Roman" w:hAnsi="Arial" w:cs="Arial"/>
+                <w:sz w:val="20"/>
+                <w:szCs w:val="20"/>
+              </w:rPr>
+            </w:pPr>
+            <w:r>
+              <w:rPr>
+                <w:rFonts w:ascii="Arial" w:eastAsia="Times New Roman" w:hAnsi="Arial" w:cs="Arial"/>
+                <w:sz w:val="20"/>
+                <w:szCs w:val="20"/>
+              </w:rPr>
+              <w:t>S-01025</w:t>
+            </w:r>
+          </w:p>
+        </w:tc>
+        <w:tc>
+          <w:tcPr>
+            <w:tcW w:w="1829" w:type="dxa"/>
+            <w:tcBorders>
+              <w:top w:val="single" w:sz="4" w:space="0" w:color="000000"/>
+              <w:left w:val="single" w:sz="4" w:space="0" w:color="000000"/>
+              <w:bottom w:val="single" w:sz="4" w:space="0" w:color="000000"/>
+              <w:right w:val="single" w:sz="4" w:space="0" w:color="000000"/>
+            </w:tcBorders>
+            <w:shd w:val="clear" w:color="D9D9D9" w:fill="D9D9D9"/>
+            <w:noWrap/>
+            <w:vAlign w:val="bottom"/>
+            <w:hideMark/>
+          </w:tcPr>
+          <w:p>
+            <w:pPr>
+              <w:spacing w:after="0" w:line="240" w:lineRule="auto"/>
+              <w:rPr>
+                <w:rFonts w:ascii="Arial" w:eastAsia="Times New Roman" w:hAnsi="Arial" w:cs="Arial"/>
+                <w:sz w:val="20"/>
+                <w:szCs w:val="20"/>
+              </w:rPr>
+            </w:pPr>
+            <w:proofErr w:type="spellStart"/>
+            <w:r>
+              <w:rPr>
+                <w:rFonts w:ascii="Arial" w:eastAsia="Times New Roman" w:hAnsi="Arial" w:cs="Arial"/>
+                <w:sz w:val="20"/>
+                <w:szCs w:val="20"/>
+              </w:rPr>
+              <w:t>akonduru</w:t>
+            </w:r>
+            <w:proofErr w:type="spellEnd"/>
+          </w:p>
+        </w:tc>
+        <w:tc>
+          <w:tcPr>
+            <w:tcW w:w="576" w:type="dxa"/>
+            <w:tcBorders>
+              <w:top w:val="single" w:sz="4" w:space="0" w:color="000000"/>
+              <w:left w:val="single" w:sz="4" w:space="0" w:color="000000"/>
+              <w:bottom w:val="single" w:sz="4" w:space="0" w:color="000000"/>
+              <w:right w:val="single" w:sz="4" w:space="0" w:color="000000"/>
+            </w:tcBorders>
+            <w:shd w:val="clear" w:color="D9D9D9" w:fill="D9D9D9"/>
+            <w:noWrap/>
+            <w:vAlign w:val="bottom"/>
+            <w:hideMark/>
+          </w:tcPr>
+          <w:p>
+            <w:pPr>
+              <w:spacing w:after="0" w:line="240" w:lineRule="auto"/>
+              <w:rPr>
+                <w:rFonts w:ascii="Arial" w:eastAsia="Times New Roman" w:hAnsi="Arial" w:cs="Arial"/>
+                <w:sz w:val="20"/>
+                <w:szCs w:val="20"/>
+              </w:rPr>
+            </w:pPr>
+            <w:r>
+              <w:rPr>
+                <w:rFonts w:ascii="Arial" w:eastAsia="Times New Roman" w:hAnsi="Arial" w:cs="Arial"/>
+                <w:sz w:val="20"/>
+                <w:szCs w:val="20"/>
+              </w:rPr>
+              <w:t>Accepted</w:t>
+            </w:r>
+          </w:p>
+        </w:tc>
+        <w:tc>
+          <w:tcPr>
+            <w:tcW w:w="720" w:type="dxa"/>
+            <w:tcBorders>
+              <w:top w:val="single" w:sz="4" w:space="0" w:color="000000"/>
+              <w:left w:val="single" w:sz="4" w:space="0" w:color="000000"/>
+              <w:bottom w:val="single" w:sz="4" w:space="0" w:color="000000"/>
+              <w:right w:val="single" w:sz="4" w:space="0" w:color="000000"/>
+            </w:tcBorders>
+            <w:shd w:val="clear" w:color="D9D9D9" w:fill="D9D9D9"/>
+            <w:noWrap/>
+            <w:vAlign w:val="bottom"/>
+            <w:hideMark/>
+          </w:tcPr>
+          <w:p>
+            <w:pPr>
+              <w:spacing w:after="0" w:line="240" w:lineRule="auto"/>
+              <w:jc w:val="right"/>
+              <w:rPr>
+                <w:rFonts w:ascii="Arial" w:eastAsia="Times New Roman" w:hAnsi="Arial" w:cs="Arial"/>
+                <w:sz w:val="20"/>
+                <w:szCs w:val="20"/>
+              </w:rPr>
+            </w:pPr>
+            <w:r>
+              <w:rPr>
+                <w:rFonts w:ascii="Arial" w:eastAsia="Times New Roman" w:hAnsi="Arial" w:cs="Arial"/>
+                <w:sz w:val="20"/>
+                <w:szCs w:val="20"/>
+              </w:rPr>
+              <w:t>2</w:t>
+            </w:r>
+          </w:p>
+        </w:tc>
+      </w:tr>
+      <w:tr>
+        <w:trPr>
+          <w:trHeight w:val="720"/>
+        </w:trPr>
+        <w:tc>
+          <w:tcPr>
+            <w:tcW w:w="3738" w:type="dxa"/>
+            <w:tcBorders>
+              <w:top w:val="single" w:sz="4" w:space="0" w:color="000000"/>
+              <w:left w:val="single" w:sz="4" w:space="0" w:color="000000"/>
+              <w:bottom w:val="single" w:sz="4" w:space="0" w:color="000000"/>
+              <w:right w:val="single" w:sz="4" w:space="0" w:color="000000"/>
+            </w:tcBorders>
+            <w:shd w:val="clear" w:color="auto" w:fill="auto"/>
+            <w:noWrap/>
+            <w:vAlign w:val="bottom"/>
+            <w:hideMark/>
+          </w:tcPr>
+          <w:p>
+            <w:pPr>
+              <w:spacing w:after="0" w:line="240" w:lineRule="auto"/>
+              <w:rPr>
+                <w:rFonts w:ascii="Arial" w:eastAsia="Times New Roman" w:hAnsi="Arial" w:cs="Arial"/>
+                <w:sz w:val="20"/>
+                <w:szCs w:val="20"/>
+              </w:rPr>
+            </w:pPr>
+            <w:r>
+              <w:rPr>
+                <w:rFonts w:ascii="Arial" w:eastAsia="Times New Roman" w:hAnsi="Arial" w:cs="Arial"/>
+                <w:sz w:val="20"/>
+                <w:szCs w:val="20"/>
+              </w:rPr>
+              <w:lastRenderedPageBreak/>
+              <w:t>Document 3 RTM (5 columns)</w:t>
+            </w:r>
+          </w:p>
+        </w:tc>
+        <w:tc>
+          <w:tcPr>
+            <w:tcW w:w="1338" w:type="dxa"/>
+            <w:tcBorders>
+              <w:top w:val="single" w:sz="4" w:space="0" w:color="000000"/>
+              <w:left w:val="single" w:sz="4" w:space="0" w:color="000000"/>
+              <w:bottom w:val="single" w:sz="4" w:space="0" w:color="000000"/>
+              <w:right w:val="single" w:sz="4" w:space="0" w:color="000000"/>
+            </w:tcBorders>
+            <w:shd w:val="clear" w:color="auto" w:fill="auto"/>
+            <w:noWrap/>
+            <w:vAlign w:val="bottom"/>
+            <w:hideMark/>
+          </w:tcPr>
+          <w:p>
+            <w:pPr>
+              <w:spacing w:after="0" w:line="240" w:lineRule="auto"/>
+              <w:rPr>
+                <w:rFonts w:ascii="Arial" w:eastAsia="Times New Roman" w:hAnsi="Arial" w:cs="Arial"/>
+                <w:sz w:val="20"/>
+                <w:szCs w:val="20"/>
+              </w:rPr>
+            </w:pPr>
+            <w:r>
+              <w:rPr>
+                <w:rFonts w:ascii="Arial" w:eastAsia="Times New Roman" w:hAnsi="Arial" w:cs="Arial"/>
+                <w:sz w:val="20"/>
+                <w:szCs w:val="20"/>
+              </w:rPr>
+              <w:t>S-01027</w:t>
+            </w:r>
+          </w:p>
+        </w:tc>
+        <w:tc>
+          <w:tcPr>
+            <w:tcW w:w="1829" w:type="dxa"/>
+            <w:tcBorders>
+              <w:top w:val="single" w:sz="4" w:space="0" w:color="000000"/>
+              <w:left w:val="single" w:sz="4" w:space="0" w:color="000000"/>
+              <w:bottom w:val="single" w:sz="4" w:space="0" w:color="000000"/>
+              <w:right w:val="single" w:sz="4" w:space="0" w:color="000000"/>
+            </w:tcBorders>
+            <w:shd w:val="clear" w:color="auto" w:fill="auto"/>
+            <w:noWrap/>
+            <w:vAlign w:val="bottom"/>
+            <w:hideMark/>
+          </w:tcPr>
+          <w:p>
+            <w:pPr>
+              <w:spacing w:after="0" w:line="240" w:lineRule="auto"/>
+              <w:rPr>
+                <w:rFonts w:ascii="Arial" w:eastAsia="Times New Roman" w:hAnsi="Arial" w:cs="Arial"/>
+                <w:sz w:val="20"/>
+                <w:szCs w:val="20"/>
+              </w:rPr>
+            </w:pPr>
+            <w:r>
+              <w:rPr>
+                <w:rFonts w:ascii="Arial" w:eastAsia="Times New Roman" w:hAnsi="Arial" w:cs="Arial"/>
+                <w:sz w:val="20"/>
+                <w:szCs w:val="20"/>
+              </w:rPr>
+              <w:t>Ed Bull</w:t>
+            </w:r>
+          </w:p>
+        </w:tc>
+        <w:tc>
+          <w:tcPr>
+            <w:tcW w:w="576" w:type="dxa"/>
+            <w:tcBorders>
+              <w:top w:val="single" w:sz="4" w:space="0" w:color="000000"/>
+              <w:left w:val="single" w:sz="4" w:space="0" w:color="000000"/>
+              <w:bottom w:val="single" w:sz="4" w:space="0" w:color="000000"/>
+              <w:right w:val="single" w:sz="4" w:space="0" w:color="000000"/>
+            </w:tcBorders>
+            <w:shd w:val="clear" w:color="auto" w:fill="auto"/>
+            <w:noWrap/>
+            <w:vAlign w:val="bottom"/>
+            <w:hideMark/>
+          </w:tcPr>
+          <w:p>
+            <w:pPr>
+              <w:spacing w:after="0" w:line="240" w:lineRule="auto"/>
+              <w:rPr>
+                <w:rFonts w:ascii="Arial" w:eastAsia="Times New Roman" w:hAnsi="Arial" w:cs="Arial"/>
+                <w:sz w:val="20"/>
+                <w:szCs w:val="20"/>
+              </w:rPr>
+            </w:pPr>
+            <w:r>
+              <w:rPr>
+                <w:rFonts w:ascii="Arial" w:eastAsia="Times New Roman" w:hAnsi="Arial" w:cs="Arial"/>
+                <w:sz w:val="20"/>
+                <w:szCs w:val="20"/>
+              </w:rPr>
+              <w:t>Accepted</w:t>
+            </w:r>
+          </w:p>
+        </w:tc>
+        <w:tc>
+          <w:tcPr>
+            <w:tcW w:w="720" w:type="dxa"/>
+            <w:tcBorders>
+              <w:top w:val="single" w:sz="4" w:space="0" w:color="000000"/>
+              <w:left w:val="single" w:sz="4" w:space="0" w:color="000000"/>
+              <w:bottom w:val="single" w:sz="4" w:space="0" w:color="000000"/>
+              <w:right w:val="single" w:sz="4" w:space="0" w:color="000000"/>
+            </w:tcBorders>
+            <w:shd w:val="clear" w:color="auto" w:fill="auto"/>
+            <w:noWrap/>
+            <w:vAlign w:val="bottom"/>
+            <w:hideMark/>
+          </w:tcPr>
+          <w:p>
+            <w:pPr>
+              <w:spacing w:after="0" w:line="240" w:lineRule="auto"/>
+              <w:jc w:val="right"/>
+              <w:rPr>
+                <w:rFonts w:ascii="Arial" w:eastAsia="Times New Roman" w:hAnsi="Arial" w:cs="Arial"/>
+                <w:sz w:val="20"/>
+                <w:szCs w:val="20"/>
+              </w:rPr>
+            </w:pPr>
+            <w:r>
+              <w:rPr>
+                <w:rFonts w:ascii="Arial" w:eastAsia="Times New Roman" w:hAnsi="Arial" w:cs="Arial"/>
+                <w:sz w:val="20"/>
+                <w:szCs w:val="20"/>
+              </w:rPr>
+              <w:t>2</w:t>
+            </w:r>
+          </w:p>
+        </w:tc>
+      </w:tr>
+      <w:tr>
+        <w:trPr>
+          <w:trHeight w:val="720"/>
+        </w:trPr>
+        <w:tc>
+          <w:tcPr>
+            <w:tcW w:w="3738" w:type="dxa"/>
+            <w:tcBorders>
+              <w:top w:val="single" w:sz="4" w:space="0" w:color="000000"/>
+              <w:left w:val="single" w:sz="4" w:space="0" w:color="000000"/>
+              <w:bottom w:val="single" w:sz="4" w:space="0" w:color="000000"/>
+              <w:right w:val="single" w:sz="4" w:space="0" w:color="000000"/>
+            </w:tcBorders>
+            <w:shd w:val="clear" w:color="D9D9D9" w:fill="D9D9D9"/>
+            <w:noWrap/>
+            <w:vAlign w:val="bottom"/>
+            <w:hideMark/>
+          </w:tcPr>
+          <w:p>
+            <w:pPr>
+              <w:spacing w:after="0" w:line="240" w:lineRule="auto"/>
+              <w:rPr>
+                <w:rFonts w:ascii="Arial" w:eastAsia="Times New Roman" w:hAnsi="Arial" w:cs="Arial"/>
+                <w:sz w:val="20"/>
+                <w:szCs w:val="20"/>
+              </w:rPr>
+            </w:pPr>
+            <w:r>
+              <w:rPr>
+                <w:rFonts w:ascii="Arial" w:eastAsia="Times New Roman" w:hAnsi="Arial" w:cs="Arial"/>
+                <w:sz w:val="20"/>
+                <w:szCs w:val="20"/>
+              </w:rPr>
+              <w:t>Document 3 Use Cases and Int. Diagrams</w:t>
+            </w:r>
+          </w:p>
+        </w:tc>
+        <w:tc>
+          <w:tcPr>
+            <w:tcW w:w="1338" w:type="dxa"/>
+            <w:tcBorders>
+              <w:top w:val="single" w:sz="4" w:space="0" w:color="000000"/>
+              <w:left w:val="single" w:sz="4" w:space="0" w:color="000000"/>
+              <w:bottom w:val="single" w:sz="4" w:space="0" w:color="000000"/>
+              <w:right w:val="single" w:sz="4" w:space="0" w:color="000000"/>
+            </w:tcBorders>
+            <w:shd w:val="clear" w:color="D9D9D9" w:fill="D9D9D9"/>
+            <w:noWrap/>
+            <w:vAlign w:val="bottom"/>
+            <w:hideMark/>
+          </w:tcPr>
+          <w:p>
+            <w:pPr>
+              <w:spacing w:after="0" w:line="240" w:lineRule="auto"/>
+              <w:rPr>
+                <w:rFonts w:ascii="Arial" w:eastAsia="Times New Roman" w:hAnsi="Arial" w:cs="Arial"/>
+                <w:sz w:val="20"/>
+                <w:szCs w:val="20"/>
+              </w:rPr>
+            </w:pPr>
+            <w:r>
+              <w:rPr>
+                <w:rFonts w:ascii="Arial" w:eastAsia="Times New Roman" w:hAnsi="Arial" w:cs="Arial"/>
+                <w:sz w:val="20"/>
+                <w:szCs w:val="20"/>
+              </w:rPr>
+              <w:t>S-01028</w:t>
+            </w:r>
+          </w:p>
+        </w:tc>
+        <w:tc>
+          <w:tcPr>
+            <w:tcW w:w="1829" w:type="dxa"/>
+            <w:tcBorders>
+              <w:top w:val="single" w:sz="4" w:space="0" w:color="000000"/>
+              <w:left w:val="single" w:sz="4" w:space="0" w:color="000000"/>
+              <w:bottom w:val="single" w:sz="4" w:space="0" w:color="000000"/>
+              <w:right w:val="single" w:sz="4" w:space="0" w:color="000000"/>
+            </w:tcBorders>
+            <w:shd w:val="clear" w:color="D9D9D9" w:fill="D9D9D9"/>
+            <w:noWrap/>
+            <w:vAlign w:val="bottom"/>
+            <w:hideMark/>
+          </w:tcPr>
+          <w:p>
+            <w:pPr>
+              <w:spacing w:after="0" w:line="240" w:lineRule="auto"/>
+              <w:rPr>
+                <w:rFonts w:ascii="Arial" w:eastAsia="Times New Roman" w:hAnsi="Arial" w:cs="Arial"/>
+                <w:sz w:val="20"/>
+                <w:szCs w:val="20"/>
+              </w:rPr>
+            </w:pPr>
+            <w:r>
+              <w:rPr>
+                <w:rFonts w:ascii="Arial" w:eastAsia="Times New Roman" w:hAnsi="Arial" w:cs="Arial"/>
+                <w:sz w:val="20"/>
+                <w:szCs w:val="20"/>
+              </w:rPr>
+              <w:t>Ed Bull</w:t>
+            </w:r>
+          </w:p>
+        </w:tc>
+        <w:tc>
+          <w:tcPr>
+            <w:tcW w:w="576" w:type="dxa"/>
+            <w:tcBorders>
+              <w:top w:val="single" w:sz="4" w:space="0" w:color="000000"/>
+              <w:left w:val="single" w:sz="4" w:space="0" w:color="000000"/>
+              <w:bottom w:val="single" w:sz="4" w:space="0" w:color="000000"/>
+              <w:right w:val="single" w:sz="4" w:space="0" w:color="000000"/>
+            </w:tcBorders>
+            <w:shd w:val="clear" w:color="D9D9D9" w:fill="D9D9D9"/>
+            <w:noWrap/>
+            <w:vAlign w:val="bottom"/>
+            <w:hideMark/>
+          </w:tcPr>
+          <w:p>
+            <w:pPr>
+              <w:spacing w:after="0" w:line="240" w:lineRule="auto"/>
+              <w:rPr>
+                <w:rFonts w:ascii="Arial" w:eastAsia="Times New Roman" w:hAnsi="Arial" w:cs="Arial"/>
+                <w:sz w:val="20"/>
+                <w:szCs w:val="20"/>
+              </w:rPr>
+            </w:pPr>
+            <w:r>
+              <w:rPr>
+                <w:rFonts w:ascii="Arial" w:eastAsia="Times New Roman" w:hAnsi="Arial" w:cs="Arial"/>
+                <w:sz w:val="20"/>
+                <w:szCs w:val="20"/>
+              </w:rPr>
+              <w:t>Done</w:t>
+            </w:r>
+          </w:p>
+        </w:tc>
+        <w:tc>
+          <w:tcPr>
+            <w:tcW w:w="720" w:type="dxa"/>
+            <w:tcBorders>
+              <w:top w:val="single" w:sz="4" w:space="0" w:color="000000"/>
+              <w:left w:val="single" w:sz="4" w:space="0" w:color="000000"/>
+              <w:bottom w:val="single" w:sz="4" w:space="0" w:color="000000"/>
+              <w:right w:val="single" w:sz="4" w:space="0" w:color="000000"/>
+            </w:tcBorders>
+            <w:shd w:val="clear" w:color="D9D9D9" w:fill="D9D9D9"/>
+            <w:noWrap/>
+            <w:vAlign w:val="bottom"/>
+            <w:hideMark/>
+          </w:tcPr>
+          <w:p>
+            <w:pPr>
+              <w:spacing w:after="0" w:line="240" w:lineRule="auto"/>
+              <w:jc w:val="right"/>
+              <w:rPr>
+                <w:rFonts w:ascii="Arial" w:eastAsia="Times New Roman" w:hAnsi="Arial" w:cs="Arial"/>
+                <w:sz w:val="20"/>
+                <w:szCs w:val="20"/>
+              </w:rPr>
+            </w:pPr>
+            <w:r>
+              <w:rPr>
+                <w:rFonts w:ascii="Arial" w:eastAsia="Times New Roman" w:hAnsi="Arial" w:cs="Arial"/>
+                <w:sz w:val="20"/>
+                <w:szCs w:val="20"/>
+              </w:rPr>
+              <w:t>2</w:t>
+            </w:r>
+          </w:p>
+        </w:tc>
+      </w:tr>
+      <w:tr>
+        <w:trPr>
+          <w:trHeight w:val="720"/>
+        </w:trPr>
+        <w:tc>
+          <w:tcPr>
+            <w:tcW w:w="3738" w:type="dxa"/>
+            <w:tcBorders>
+              <w:top w:val="single" w:sz="4" w:space="0" w:color="000000"/>
+              <w:left w:val="single" w:sz="4" w:space="0" w:color="000000"/>
+              <w:bottom w:val="single" w:sz="4" w:space="0" w:color="000000"/>
+              <w:right w:val="single" w:sz="4" w:space="0" w:color="000000"/>
+            </w:tcBorders>
+            <w:shd w:val="clear" w:color="auto" w:fill="auto"/>
+            <w:noWrap/>
+            <w:vAlign w:val="bottom"/>
+            <w:hideMark/>
+          </w:tcPr>
+          <w:p>
+            <w:pPr>
+              <w:spacing w:after="0" w:line="240" w:lineRule="auto"/>
+              <w:rPr>
+                <w:rFonts w:ascii="Arial" w:eastAsia="Times New Roman" w:hAnsi="Arial" w:cs="Arial"/>
+                <w:sz w:val="20"/>
+                <w:szCs w:val="20"/>
+              </w:rPr>
+            </w:pPr>
+            <w:r>
+              <w:rPr>
+                <w:rFonts w:ascii="Arial" w:eastAsia="Times New Roman" w:hAnsi="Arial" w:cs="Arial"/>
+                <w:sz w:val="20"/>
+                <w:szCs w:val="20"/>
+              </w:rPr>
+              <w:t>Document 3 Function Point Analysis</w:t>
+            </w:r>
+          </w:p>
+        </w:tc>
+        <w:tc>
+          <w:tcPr>
+            <w:tcW w:w="1338" w:type="dxa"/>
+            <w:tcBorders>
+              <w:top w:val="single" w:sz="4" w:space="0" w:color="000000"/>
+              <w:left w:val="single" w:sz="4" w:space="0" w:color="000000"/>
+              <w:bottom w:val="single" w:sz="4" w:space="0" w:color="000000"/>
+              <w:right w:val="single" w:sz="4" w:space="0" w:color="000000"/>
+            </w:tcBorders>
+            <w:shd w:val="clear" w:color="auto" w:fill="auto"/>
+            <w:noWrap/>
+            <w:vAlign w:val="bottom"/>
+            <w:hideMark/>
+          </w:tcPr>
+          <w:p>
+            <w:pPr>
+              <w:spacing w:after="0" w:line="240" w:lineRule="auto"/>
+              <w:rPr>
+                <w:rFonts w:ascii="Arial" w:eastAsia="Times New Roman" w:hAnsi="Arial" w:cs="Arial"/>
+                <w:sz w:val="20"/>
+                <w:szCs w:val="20"/>
+              </w:rPr>
+            </w:pPr>
+            <w:r>
+              <w:rPr>
+                <w:rFonts w:ascii="Arial" w:eastAsia="Times New Roman" w:hAnsi="Arial" w:cs="Arial"/>
+                <w:sz w:val="20"/>
+                <w:szCs w:val="20"/>
+              </w:rPr>
+              <w:t>S-01029</w:t>
+            </w:r>
+          </w:p>
+        </w:tc>
+        <w:tc>
+          <w:tcPr>
+            <w:tcW w:w="1829" w:type="dxa"/>
+            <w:tcBorders>
+              <w:top w:val="single" w:sz="4" w:space="0" w:color="000000"/>
+              <w:left w:val="single" w:sz="4" w:space="0" w:color="000000"/>
+              <w:bottom w:val="single" w:sz="4" w:space="0" w:color="000000"/>
+              <w:right w:val="single" w:sz="4" w:space="0" w:color="000000"/>
+            </w:tcBorders>
+            <w:shd w:val="clear" w:color="auto" w:fill="auto"/>
+            <w:noWrap/>
+            <w:vAlign w:val="bottom"/>
+            <w:hideMark/>
+          </w:tcPr>
+          <w:p>
+            <w:pPr>
+              <w:spacing w:after="0" w:line="240" w:lineRule="auto"/>
+              <w:rPr>
+                <w:rFonts w:ascii="Arial" w:eastAsia="Times New Roman" w:hAnsi="Arial" w:cs="Arial"/>
+                <w:sz w:val="20"/>
+                <w:szCs w:val="20"/>
+              </w:rPr>
+            </w:pPr>
+            <w:proofErr w:type="spellStart"/>
+            <w:r>
+              <w:rPr>
+                <w:rFonts w:ascii="Arial" w:eastAsia="Times New Roman" w:hAnsi="Arial" w:cs="Arial"/>
+                <w:sz w:val="20"/>
+                <w:szCs w:val="20"/>
+              </w:rPr>
+              <w:t>bgarber</w:t>
+            </w:r>
+            <w:proofErr w:type="spellEnd"/>
+          </w:p>
+        </w:tc>
+        <w:tc>
+          <w:tcPr>
+            <w:tcW w:w="576" w:type="dxa"/>
+            <w:tcBorders>
+              <w:top w:val="single" w:sz="4" w:space="0" w:color="000000"/>
+              <w:left w:val="single" w:sz="4" w:space="0" w:color="000000"/>
+              <w:bottom w:val="single" w:sz="4" w:space="0" w:color="000000"/>
+              <w:right w:val="single" w:sz="4" w:space="0" w:color="000000"/>
+            </w:tcBorders>
+            <w:shd w:val="clear" w:color="auto" w:fill="auto"/>
+            <w:noWrap/>
+            <w:vAlign w:val="bottom"/>
+            <w:hideMark/>
+          </w:tcPr>
+          <w:p>
+            <w:pPr>
+              <w:spacing w:after="0" w:line="240" w:lineRule="auto"/>
+              <w:rPr>
+                <w:rFonts w:ascii="Arial" w:eastAsia="Times New Roman" w:hAnsi="Arial" w:cs="Arial"/>
+                <w:sz w:val="20"/>
+                <w:szCs w:val="20"/>
+              </w:rPr>
+            </w:pPr>
+            <w:r>
+              <w:rPr>
+                <w:rFonts w:ascii="Arial" w:eastAsia="Times New Roman" w:hAnsi="Arial" w:cs="Arial"/>
+                <w:sz w:val="20"/>
+                <w:szCs w:val="20"/>
+              </w:rPr>
+              <w:t>Done</w:t>
+            </w:r>
+          </w:p>
+        </w:tc>
+        <w:tc>
+          <w:tcPr>
+            <w:tcW w:w="720" w:type="dxa"/>
+            <w:tcBorders>
+              <w:top w:val="single" w:sz="4" w:space="0" w:color="000000"/>
+              <w:left w:val="single" w:sz="4" w:space="0" w:color="000000"/>
+              <w:bottom w:val="single" w:sz="4" w:space="0" w:color="000000"/>
+              <w:right w:val="single" w:sz="4" w:space="0" w:color="000000"/>
+            </w:tcBorders>
+            <w:shd w:val="clear" w:color="auto" w:fill="auto"/>
+            <w:noWrap/>
+            <w:vAlign w:val="bottom"/>
+            <w:hideMark/>
+          </w:tcPr>
+          <w:p>
+            <w:pPr>
+              <w:spacing w:after="0" w:line="240" w:lineRule="auto"/>
+              <w:jc w:val="right"/>
+              <w:rPr>
+                <w:rFonts w:ascii="Arial" w:eastAsia="Times New Roman" w:hAnsi="Arial" w:cs="Arial"/>
+                <w:sz w:val="20"/>
+                <w:szCs w:val="20"/>
+              </w:rPr>
+            </w:pPr>
+            <w:r>
+              <w:rPr>
+                <w:rFonts w:ascii="Arial" w:eastAsia="Times New Roman" w:hAnsi="Arial" w:cs="Arial"/>
+                <w:sz w:val="20"/>
+                <w:szCs w:val="20"/>
+              </w:rPr>
+              <w:t>2</w:t>
+            </w:r>
+          </w:p>
+        </w:tc>
+      </w:tr>
+      <w:tr>
+        <w:trPr>
+          <w:trHeight w:val="720"/>
+        </w:trPr>
+        <w:tc>
+          <w:tcPr>
+            <w:tcW w:w="3738" w:type="dxa"/>
+            <w:tcBorders>
+              <w:top w:val="single" w:sz="4" w:space="0" w:color="000000"/>
+              <w:left w:val="single" w:sz="4" w:space="0" w:color="000000"/>
+              <w:bottom w:val="single" w:sz="4" w:space="0" w:color="000000"/>
+              <w:right w:val="single" w:sz="4" w:space="0" w:color="000000"/>
+            </w:tcBorders>
+            <w:shd w:val="clear" w:color="D9D9D9" w:fill="D9D9D9"/>
+            <w:noWrap/>
+            <w:vAlign w:val="bottom"/>
+            <w:hideMark/>
+          </w:tcPr>
+          <w:p>
+            <w:pPr>
+              <w:spacing w:after="0" w:line="240" w:lineRule="auto"/>
+              <w:rPr>
+                <w:rFonts w:ascii="Arial" w:eastAsia="Times New Roman" w:hAnsi="Arial" w:cs="Arial"/>
+                <w:sz w:val="20"/>
+                <w:szCs w:val="20"/>
+              </w:rPr>
+            </w:pPr>
+            <w:r>
+              <w:rPr>
+                <w:rFonts w:ascii="Arial" w:eastAsia="Times New Roman" w:hAnsi="Arial" w:cs="Arial"/>
+                <w:sz w:val="20"/>
+                <w:szCs w:val="20"/>
+              </w:rPr>
+              <w:t>Document 3 Database To Be Used</w:t>
+            </w:r>
+          </w:p>
+        </w:tc>
+        <w:tc>
+          <w:tcPr>
+            <w:tcW w:w="1338" w:type="dxa"/>
+            <w:tcBorders>
+              <w:top w:val="single" w:sz="4" w:space="0" w:color="000000"/>
+              <w:left w:val="single" w:sz="4" w:space="0" w:color="000000"/>
+              <w:bottom w:val="single" w:sz="4" w:space="0" w:color="000000"/>
+              <w:right w:val="single" w:sz="4" w:space="0" w:color="000000"/>
+            </w:tcBorders>
+            <w:shd w:val="clear" w:color="D9D9D9" w:fill="D9D9D9"/>
+            <w:noWrap/>
+            <w:vAlign w:val="bottom"/>
+            <w:hideMark/>
+          </w:tcPr>
+          <w:p>
+            <w:pPr>
+              <w:spacing w:after="0" w:line="240" w:lineRule="auto"/>
+              <w:rPr>
+                <w:rFonts w:ascii="Arial" w:eastAsia="Times New Roman" w:hAnsi="Arial" w:cs="Arial"/>
+                <w:sz w:val="20"/>
+                <w:szCs w:val="20"/>
+              </w:rPr>
+            </w:pPr>
+            <w:r>
+              <w:rPr>
+                <w:rFonts w:ascii="Arial" w:eastAsia="Times New Roman" w:hAnsi="Arial" w:cs="Arial"/>
+                <w:sz w:val="20"/>
+                <w:szCs w:val="20"/>
+              </w:rPr>
+              <w:t>S-01030</w:t>
+            </w:r>
+          </w:p>
+        </w:tc>
+        <w:tc>
+          <w:tcPr>
+            <w:tcW w:w="1829" w:type="dxa"/>
+            <w:tcBorders>
+              <w:top w:val="single" w:sz="4" w:space="0" w:color="000000"/>
+              <w:left w:val="single" w:sz="4" w:space="0" w:color="000000"/>
+              <w:bottom w:val="single" w:sz="4" w:space="0" w:color="000000"/>
+              <w:right w:val="single" w:sz="4" w:space="0" w:color="000000"/>
+            </w:tcBorders>
+            <w:shd w:val="clear" w:color="D9D9D9" w:fill="D9D9D9"/>
+            <w:noWrap/>
+            <w:vAlign w:val="bottom"/>
+            <w:hideMark/>
+          </w:tcPr>
+          <w:p>
+            <w:pPr>
+              <w:spacing w:after="0" w:line="240" w:lineRule="auto"/>
+              <w:rPr>
+                <w:rFonts w:ascii="Arial" w:eastAsia="Times New Roman" w:hAnsi="Arial" w:cs="Arial"/>
+                <w:sz w:val="20"/>
+                <w:szCs w:val="20"/>
+              </w:rPr>
+            </w:pPr>
+            <w:proofErr w:type="spellStart"/>
+            <w:r>
+              <w:rPr>
+                <w:rFonts w:ascii="Arial" w:eastAsia="Times New Roman" w:hAnsi="Arial" w:cs="Arial"/>
+                <w:sz w:val="20"/>
+                <w:szCs w:val="20"/>
+              </w:rPr>
+              <w:t>akonduru</w:t>
+            </w:r>
+            <w:proofErr w:type="spellEnd"/>
+          </w:p>
+        </w:tc>
+        <w:tc>
+          <w:tcPr>
+            <w:tcW w:w="576" w:type="dxa"/>
+            <w:tcBorders>
+              <w:top w:val="single" w:sz="4" w:space="0" w:color="000000"/>
+              <w:left w:val="single" w:sz="4" w:space="0" w:color="000000"/>
+              <w:bottom w:val="single" w:sz="4" w:space="0" w:color="000000"/>
+              <w:right w:val="single" w:sz="4" w:space="0" w:color="000000"/>
+            </w:tcBorders>
+            <w:shd w:val="clear" w:color="D9D9D9" w:fill="D9D9D9"/>
+            <w:noWrap/>
+            <w:vAlign w:val="bottom"/>
+            <w:hideMark/>
+          </w:tcPr>
+          <w:p>
+            <w:pPr>
+              <w:spacing w:after="0" w:line="240" w:lineRule="auto"/>
+              <w:rPr>
+                <w:rFonts w:ascii="Arial" w:eastAsia="Times New Roman" w:hAnsi="Arial" w:cs="Arial"/>
+                <w:sz w:val="20"/>
+                <w:szCs w:val="20"/>
+              </w:rPr>
+            </w:pPr>
+            <w:r>
+              <w:rPr>
+                <w:rFonts w:ascii="Arial" w:eastAsia="Times New Roman" w:hAnsi="Arial" w:cs="Arial"/>
+                <w:sz w:val="20"/>
+                <w:szCs w:val="20"/>
+              </w:rPr>
+              <w:t>Future</w:t>
+            </w:r>
+          </w:p>
+        </w:tc>
+        <w:tc>
+          <w:tcPr>
+            <w:tcW w:w="720" w:type="dxa"/>
+            <w:tcBorders>
+              <w:top w:val="single" w:sz="4" w:space="0" w:color="000000"/>
+              <w:left w:val="single" w:sz="4" w:space="0" w:color="000000"/>
+              <w:bottom w:val="single" w:sz="4" w:space="0" w:color="000000"/>
+              <w:right w:val="single" w:sz="4" w:space="0" w:color="000000"/>
+            </w:tcBorders>
+            <w:shd w:val="clear" w:color="D9D9D9" w:fill="D9D9D9"/>
+            <w:noWrap/>
+            <w:vAlign w:val="bottom"/>
+            <w:hideMark/>
+          </w:tcPr>
+          <w:p>
+            <w:pPr>
+              <w:spacing w:after="0" w:line="240" w:lineRule="auto"/>
+              <w:jc w:val="right"/>
+              <w:rPr>
+                <w:rFonts w:ascii="Arial" w:eastAsia="Times New Roman" w:hAnsi="Arial" w:cs="Arial"/>
+                <w:sz w:val="20"/>
+                <w:szCs w:val="20"/>
+              </w:rPr>
+            </w:pPr>
+            <w:r>
+              <w:rPr>
+                <w:rFonts w:ascii="Arial" w:eastAsia="Times New Roman" w:hAnsi="Arial" w:cs="Arial"/>
+                <w:sz w:val="20"/>
+                <w:szCs w:val="20"/>
+              </w:rPr>
+              <w:t>2</w:t>
+            </w:r>
+          </w:p>
+        </w:tc>
+      </w:tr>
+      <w:tr>
+        <w:trPr>
+          <w:trHeight w:val="720"/>
+        </w:trPr>
+        <w:tc>
+          <w:tcPr>
+            <w:tcW w:w="3738" w:type="dxa"/>
+            <w:tcBorders>
+              <w:top w:val="single" w:sz="4" w:space="0" w:color="000000"/>
+              <w:left w:val="single" w:sz="4" w:space="0" w:color="000000"/>
+              <w:bottom w:val="single" w:sz="4" w:space="0" w:color="000000"/>
+              <w:right w:val="single" w:sz="4" w:space="0" w:color="000000"/>
+            </w:tcBorders>
+            <w:shd w:val="clear" w:color="auto" w:fill="auto"/>
+            <w:noWrap/>
+            <w:vAlign w:val="bottom"/>
+            <w:hideMark/>
+          </w:tcPr>
+          <w:p>
+            <w:pPr>
+              <w:spacing w:after="0" w:line="240" w:lineRule="auto"/>
+              <w:rPr>
+                <w:rFonts w:ascii="Arial" w:eastAsia="Times New Roman" w:hAnsi="Arial" w:cs="Arial"/>
+                <w:sz w:val="20"/>
+                <w:szCs w:val="20"/>
+              </w:rPr>
+            </w:pPr>
+            <w:r>
+              <w:rPr>
+                <w:rFonts w:ascii="Arial" w:eastAsia="Times New Roman" w:hAnsi="Arial" w:cs="Arial"/>
+                <w:sz w:val="20"/>
+                <w:szCs w:val="20"/>
+              </w:rPr>
+              <w:t>Document 3 Updated WSD</w:t>
+            </w:r>
+          </w:p>
+        </w:tc>
+        <w:tc>
+          <w:tcPr>
+            <w:tcW w:w="1338" w:type="dxa"/>
+            <w:tcBorders>
+              <w:top w:val="single" w:sz="4" w:space="0" w:color="000000"/>
+              <w:left w:val="single" w:sz="4" w:space="0" w:color="000000"/>
+              <w:bottom w:val="single" w:sz="4" w:space="0" w:color="000000"/>
+              <w:right w:val="single" w:sz="4" w:space="0" w:color="000000"/>
+            </w:tcBorders>
+            <w:shd w:val="clear" w:color="auto" w:fill="auto"/>
+            <w:noWrap/>
+            <w:vAlign w:val="bottom"/>
+            <w:hideMark/>
+          </w:tcPr>
+          <w:p>
+            <w:pPr>
+              <w:spacing w:after="0" w:line="240" w:lineRule="auto"/>
+              <w:rPr>
+                <w:rFonts w:ascii="Arial" w:eastAsia="Times New Roman" w:hAnsi="Arial" w:cs="Arial"/>
+                <w:sz w:val="20"/>
+                <w:szCs w:val="20"/>
+              </w:rPr>
+            </w:pPr>
+            <w:r>
+              <w:rPr>
+                <w:rFonts w:ascii="Arial" w:eastAsia="Times New Roman" w:hAnsi="Arial" w:cs="Arial"/>
+                <w:sz w:val="20"/>
+                <w:szCs w:val="20"/>
+              </w:rPr>
+              <w:t>S-01031</w:t>
+            </w:r>
+          </w:p>
+        </w:tc>
+        <w:tc>
+          <w:tcPr>
+            <w:tcW w:w="1829" w:type="dxa"/>
+            <w:tcBorders>
+              <w:top w:val="single" w:sz="4" w:space="0" w:color="000000"/>
+              <w:left w:val="single" w:sz="4" w:space="0" w:color="000000"/>
+              <w:bottom w:val="single" w:sz="4" w:space="0" w:color="000000"/>
+              <w:right w:val="single" w:sz="4" w:space="0" w:color="000000"/>
+            </w:tcBorders>
+            <w:shd w:val="clear" w:color="auto" w:fill="auto"/>
+            <w:noWrap/>
+            <w:vAlign w:val="bottom"/>
+            <w:hideMark/>
+          </w:tcPr>
+          <w:p>
+            <w:pPr>
+              <w:spacing w:after="0" w:line="240" w:lineRule="auto"/>
+              <w:rPr>
+                <w:rFonts w:ascii="Arial" w:eastAsia="Times New Roman" w:hAnsi="Arial" w:cs="Arial"/>
+                <w:sz w:val="20"/>
+                <w:szCs w:val="20"/>
+              </w:rPr>
+            </w:pPr>
+            <w:proofErr w:type="spellStart"/>
+            <w:r>
+              <w:rPr>
+                <w:rFonts w:ascii="Arial" w:eastAsia="Times New Roman" w:hAnsi="Arial" w:cs="Arial"/>
+                <w:sz w:val="20"/>
+                <w:szCs w:val="20"/>
+              </w:rPr>
+              <w:t>akonduru</w:t>
+            </w:r>
+            <w:proofErr w:type="spellEnd"/>
+          </w:p>
+        </w:tc>
+        <w:tc>
+          <w:tcPr>
+            <w:tcW w:w="576" w:type="dxa"/>
+            <w:tcBorders>
+              <w:top w:val="single" w:sz="4" w:space="0" w:color="000000"/>
+              <w:left w:val="single" w:sz="4" w:space="0" w:color="000000"/>
+              <w:bottom w:val="single" w:sz="4" w:space="0" w:color="000000"/>
+              <w:right w:val="single" w:sz="4" w:space="0" w:color="000000"/>
+            </w:tcBorders>
+            <w:shd w:val="clear" w:color="auto" w:fill="auto"/>
+            <w:noWrap/>
+            <w:vAlign w:val="bottom"/>
+            <w:hideMark/>
+          </w:tcPr>
+          <w:p>
+            <w:pPr>
+              <w:spacing w:after="0" w:line="240" w:lineRule="auto"/>
+              <w:rPr>
+                <w:rFonts w:ascii="Arial" w:eastAsia="Times New Roman" w:hAnsi="Arial" w:cs="Arial"/>
+                <w:sz w:val="20"/>
+                <w:szCs w:val="20"/>
+              </w:rPr>
+            </w:pPr>
+            <w:r>
+              <w:rPr>
+                <w:rFonts w:ascii="Arial" w:eastAsia="Times New Roman" w:hAnsi="Arial" w:cs="Arial"/>
+                <w:sz w:val="20"/>
+                <w:szCs w:val="20"/>
+              </w:rPr>
+              <w:t>Done</w:t>
+            </w:r>
+          </w:p>
+        </w:tc>
+        <w:tc>
+          <w:tcPr>
+            <w:tcW w:w="720" w:type="dxa"/>
+            <w:tcBorders>
+              <w:top w:val="single" w:sz="4" w:space="0" w:color="000000"/>
+              <w:left w:val="single" w:sz="4" w:space="0" w:color="000000"/>
+              <w:bottom w:val="single" w:sz="4" w:space="0" w:color="000000"/>
+              <w:right w:val="single" w:sz="4" w:space="0" w:color="000000"/>
+            </w:tcBorders>
+            <w:shd w:val="clear" w:color="auto" w:fill="auto"/>
+            <w:noWrap/>
+            <w:vAlign w:val="bottom"/>
+            <w:hideMark/>
+          </w:tcPr>
+          <w:p>
+            <w:pPr>
+              <w:spacing w:after="0" w:line="240" w:lineRule="auto"/>
+              <w:jc w:val="right"/>
+              <w:rPr>
+                <w:rFonts w:ascii="Arial" w:eastAsia="Times New Roman" w:hAnsi="Arial" w:cs="Arial"/>
+                <w:sz w:val="20"/>
+                <w:szCs w:val="20"/>
+              </w:rPr>
+            </w:pPr>
+            <w:r>
+              <w:rPr>
+                <w:rFonts w:ascii="Arial" w:eastAsia="Times New Roman" w:hAnsi="Arial" w:cs="Arial"/>
+                <w:sz w:val="20"/>
+                <w:szCs w:val="20"/>
+              </w:rPr>
+              <w:t>2</w:t>
+            </w:r>
+          </w:p>
+        </w:tc>
+      </w:tr>
+      <w:tr>
+        <w:trPr>
+          <w:trHeight w:val="720"/>
+        </w:trPr>
+        <w:tc>
+          <w:tcPr>
+            <w:tcW w:w="3738" w:type="dxa"/>
+            <w:tcBorders>
+              <w:top w:val="single" w:sz="4" w:space="0" w:color="000000"/>
+              <w:left w:val="single" w:sz="4" w:space="0" w:color="000000"/>
+              <w:bottom w:val="single" w:sz="4" w:space="0" w:color="000000"/>
+              <w:right w:val="single" w:sz="4" w:space="0" w:color="000000"/>
+            </w:tcBorders>
+            <w:shd w:val="clear" w:color="D9D9D9" w:fill="D9D9D9"/>
+            <w:noWrap/>
+            <w:vAlign w:val="bottom"/>
+            <w:hideMark/>
+          </w:tcPr>
+          <w:p>
+            <w:pPr>
+              <w:spacing w:after="0" w:line="240" w:lineRule="auto"/>
+              <w:rPr>
+                <w:rFonts w:ascii="Arial" w:eastAsia="Times New Roman" w:hAnsi="Arial" w:cs="Arial"/>
+                <w:sz w:val="20"/>
+                <w:szCs w:val="20"/>
+              </w:rPr>
+            </w:pPr>
+            <w:r>
+              <w:rPr>
+                <w:rFonts w:ascii="Arial" w:eastAsia="Times New Roman" w:hAnsi="Arial" w:cs="Arial"/>
+                <w:sz w:val="20"/>
+                <w:szCs w:val="20"/>
+              </w:rPr>
+              <w:t>Document 3 Updated Gantt Chart</w:t>
+            </w:r>
+          </w:p>
+        </w:tc>
+        <w:tc>
+          <w:tcPr>
+            <w:tcW w:w="1338" w:type="dxa"/>
+            <w:tcBorders>
+              <w:top w:val="single" w:sz="4" w:space="0" w:color="000000"/>
+              <w:left w:val="single" w:sz="4" w:space="0" w:color="000000"/>
+              <w:bottom w:val="single" w:sz="4" w:space="0" w:color="000000"/>
+              <w:right w:val="single" w:sz="4" w:space="0" w:color="000000"/>
+            </w:tcBorders>
+            <w:shd w:val="clear" w:color="D9D9D9" w:fill="D9D9D9"/>
+            <w:noWrap/>
+            <w:vAlign w:val="bottom"/>
+            <w:hideMark/>
+          </w:tcPr>
+          <w:p>
+            <w:pPr>
+              <w:spacing w:after="0" w:line="240" w:lineRule="auto"/>
+              <w:rPr>
+                <w:rFonts w:ascii="Arial" w:eastAsia="Times New Roman" w:hAnsi="Arial" w:cs="Arial"/>
+                <w:sz w:val="20"/>
+                <w:szCs w:val="20"/>
+              </w:rPr>
+            </w:pPr>
+            <w:r>
+              <w:rPr>
+                <w:rFonts w:ascii="Arial" w:eastAsia="Times New Roman" w:hAnsi="Arial" w:cs="Arial"/>
+                <w:sz w:val="20"/>
+                <w:szCs w:val="20"/>
+              </w:rPr>
+              <w:t>S-01032</w:t>
+            </w:r>
+          </w:p>
+        </w:tc>
+        <w:tc>
+          <w:tcPr>
+            <w:tcW w:w="1829" w:type="dxa"/>
+            <w:tcBorders>
+              <w:top w:val="single" w:sz="4" w:space="0" w:color="000000"/>
+              <w:left w:val="single" w:sz="4" w:space="0" w:color="000000"/>
+              <w:bottom w:val="single" w:sz="4" w:space="0" w:color="000000"/>
+              <w:right w:val="single" w:sz="4" w:space="0" w:color="000000"/>
+            </w:tcBorders>
+            <w:shd w:val="clear" w:color="D9D9D9" w:fill="D9D9D9"/>
+            <w:noWrap/>
+            <w:vAlign w:val="bottom"/>
+            <w:hideMark/>
+          </w:tcPr>
+          <w:p>
+            <w:pPr>
+              <w:spacing w:after="0" w:line="240" w:lineRule="auto"/>
+              <w:rPr>
+                <w:rFonts w:ascii="Arial" w:eastAsia="Times New Roman" w:hAnsi="Arial" w:cs="Arial"/>
+                <w:sz w:val="20"/>
+                <w:szCs w:val="20"/>
+              </w:rPr>
+            </w:pPr>
+            <w:r>
+              <w:rPr>
+                <w:rFonts w:ascii="Arial" w:eastAsia="Times New Roman" w:hAnsi="Arial" w:cs="Arial"/>
+                <w:sz w:val="20"/>
+                <w:szCs w:val="20"/>
+              </w:rPr>
+              <w:t>Ed Bull</w:t>
+            </w:r>
+          </w:p>
+        </w:tc>
+        <w:tc>
+          <w:tcPr>
+            <w:tcW w:w="576" w:type="dxa"/>
+            <w:tcBorders>
+              <w:top w:val="single" w:sz="4" w:space="0" w:color="000000"/>
+              <w:left w:val="single" w:sz="4" w:space="0" w:color="000000"/>
+              <w:bottom w:val="single" w:sz="4" w:space="0" w:color="000000"/>
+              <w:right w:val="single" w:sz="4" w:space="0" w:color="000000"/>
+            </w:tcBorders>
+            <w:shd w:val="clear" w:color="D9D9D9" w:fill="D9D9D9"/>
+            <w:noWrap/>
+            <w:vAlign w:val="bottom"/>
+            <w:hideMark/>
+          </w:tcPr>
+          <w:p>
+            <w:pPr>
+              <w:spacing w:after="0" w:line="240" w:lineRule="auto"/>
+              <w:rPr>
+                <w:rFonts w:ascii="Arial" w:eastAsia="Times New Roman" w:hAnsi="Arial" w:cs="Arial"/>
+                <w:sz w:val="20"/>
+                <w:szCs w:val="20"/>
+              </w:rPr>
+            </w:pPr>
+            <w:r>
+              <w:rPr>
+                <w:rFonts w:ascii="Arial" w:eastAsia="Times New Roman" w:hAnsi="Arial" w:cs="Arial"/>
+                <w:sz w:val="20"/>
+                <w:szCs w:val="20"/>
+              </w:rPr>
+              <w:t>In Progress</w:t>
+            </w:r>
+          </w:p>
+        </w:tc>
+        <w:tc>
+          <w:tcPr>
+            <w:tcW w:w="720" w:type="dxa"/>
+            <w:tcBorders>
+              <w:top w:val="single" w:sz="4" w:space="0" w:color="000000"/>
+              <w:left w:val="single" w:sz="4" w:space="0" w:color="000000"/>
+              <w:bottom w:val="single" w:sz="4" w:space="0" w:color="000000"/>
+              <w:right w:val="single" w:sz="4" w:space="0" w:color="000000"/>
+            </w:tcBorders>
+            <w:shd w:val="clear" w:color="D9D9D9" w:fill="D9D9D9"/>
+            <w:noWrap/>
+            <w:vAlign w:val="bottom"/>
+            <w:hideMark/>
+          </w:tcPr>
+          <w:p>
+            <w:pPr>
+              <w:spacing w:after="0" w:line="240" w:lineRule="auto"/>
+              <w:jc w:val="right"/>
+              <w:rPr>
+                <w:rFonts w:ascii="Arial" w:eastAsia="Times New Roman" w:hAnsi="Arial" w:cs="Arial"/>
+                <w:sz w:val="20"/>
+                <w:szCs w:val="20"/>
+              </w:rPr>
+            </w:pPr>
+            <w:r>
+              <w:rPr>
+                <w:rFonts w:ascii="Arial" w:eastAsia="Times New Roman" w:hAnsi="Arial" w:cs="Arial"/>
+                <w:sz w:val="20"/>
+                <w:szCs w:val="20"/>
+              </w:rPr>
+              <w:t>2</w:t>
+            </w:r>
+          </w:p>
+        </w:tc>
+      </w:tr>
+      <w:tr>
+        <w:trPr>
+          <w:trHeight w:val="720"/>
+        </w:trPr>
+        <w:tc>
+          <w:tcPr>
+            <w:tcW w:w="3738" w:type="dxa"/>
+            <w:tcBorders>
+              <w:top w:val="single" w:sz="4" w:space="0" w:color="000000"/>
+              <w:left w:val="single" w:sz="4" w:space="0" w:color="000000"/>
+              <w:bottom w:val="single" w:sz="4" w:space="0" w:color="000000"/>
+              <w:right w:val="single" w:sz="4" w:space="0" w:color="000000"/>
+            </w:tcBorders>
+            <w:shd w:val="clear" w:color="auto" w:fill="auto"/>
+            <w:noWrap/>
+            <w:vAlign w:val="bottom"/>
+            <w:hideMark/>
+          </w:tcPr>
+          <w:p>
+            <w:pPr>
+              <w:spacing w:after="0" w:line="240" w:lineRule="auto"/>
+              <w:rPr>
+                <w:rFonts w:ascii="Arial" w:eastAsia="Times New Roman" w:hAnsi="Arial" w:cs="Arial"/>
+                <w:sz w:val="20"/>
+                <w:szCs w:val="20"/>
+              </w:rPr>
+            </w:pPr>
+            <w:r>
+              <w:rPr>
+                <w:rFonts w:ascii="Arial" w:eastAsia="Times New Roman" w:hAnsi="Arial" w:cs="Arial"/>
+                <w:sz w:val="20"/>
+                <w:szCs w:val="20"/>
+              </w:rPr>
+              <w:t>Document 3 Dictionary</w:t>
+            </w:r>
+          </w:p>
+        </w:tc>
+        <w:tc>
+          <w:tcPr>
+            <w:tcW w:w="1338" w:type="dxa"/>
+            <w:tcBorders>
+              <w:top w:val="single" w:sz="4" w:space="0" w:color="000000"/>
+              <w:left w:val="single" w:sz="4" w:space="0" w:color="000000"/>
+              <w:bottom w:val="single" w:sz="4" w:space="0" w:color="000000"/>
+              <w:right w:val="single" w:sz="4" w:space="0" w:color="000000"/>
+            </w:tcBorders>
+            <w:shd w:val="clear" w:color="auto" w:fill="auto"/>
+            <w:noWrap/>
+            <w:vAlign w:val="bottom"/>
+            <w:hideMark/>
+          </w:tcPr>
+          <w:p>
+            <w:pPr>
+              <w:spacing w:after="0" w:line="240" w:lineRule="auto"/>
+              <w:rPr>
+                <w:rFonts w:ascii="Arial" w:eastAsia="Times New Roman" w:hAnsi="Arial" w:cs="Arial"/>
+                <w:sz w:val="20"/>
+                <w:szCs w:val="20"/>
+              </w:rPr>
+            </w:pPr>
+            <w:r>
+              <w:rPr>
+                <w:rFonts w:ascii="Arial" w:eastAsia="Times New Roman" w:hAnsi="Arial" w:cs="Arial"/>
+                <w:sz w:val="20"/>
+                <w:szCs w:val="20"/>
+              </w:rPr>
+              <w:t>S-01033</w:t>
+            </w:r>
+          </w:p>
+        </w:tc>
+        <w:tc>
+          <w:tcPr>
+            <w:tcW w:w="1829" w:type="dxa"/>
+            <w:tcBorders>
+              <w:top w:val="single" w:sz="4" w:space="0" w:color="000000"/>
+              <w:left w:val="single" w:sz="4" w:space="0" w:color="000000"/>
+              <w:bottom w:val="single" w:sz="4" w:space="0" w:color="000000"/>
+              <w:right w:val="single" w:sz="4" w:space="0" w:color="000000"/>
+            </w:tcBorders>
+            <w:shd w:val="clear" w:color="auto" w:fill="auto"/>
+            <w:noWrap/>
+            <w:vAlign w:val="bottom"/>
+            <w:hideMark/>
+          </w:tcPr>
+          <w:p>
+            <w:pPr>
+              <w:spacing w:after="0" w:line="240" w:lineRule="auto"/>
+              <w:rPr>
+                <w:rFonts w:ascii="Arial" w:eastAsia="Times New Roman" w:hAnsi="Arial" w:cs="Arial"/>
+                <w:sz w:val="20"/>
+                <w:szCs w:val="20"/>
+              </w:rPr>
+            </w:pPr>
+            <w:r>
+              <w:rPr>
+                <w:rFonts w:ascii="Arial" w:eastAsia="Times New Roman" w:hAnsi="Arial" w:cs="Arial"/>
+                <w:sz w:val="20"/>
+                <w:szCs w:val="20"/>
+              </w:rPr>
+              <w:t>Ed Bull</w:t>
+            </w:r>
+          </w:p>
+        </w:tc>
+        <w:tc>
+          <w:tcPr>
+            <w:tcW w:w="576" w:type="dxa"/>
+            <w:tcBorders>
+              <w:top w:val="single" w:sz="4" w:space="0" w:color="000000"/>
+              <w:left w:val="single" w:sz="4" w:space="0" w:color="000000"/>
+              <w:bottom w:val="single" w:sz="4" w:space="0" w:color="000000"/>
+              <w:right w:val="single" w:sz="4" w:space="0" w:color="000000"/>
+            </w:tcBorders>
+            <w:shd w:val="clear" w:color="auto" w:fill="auto"/>
+            <w:noWrap/>
+            <w:vAlign w:val="bottom"/>
+            <w:hideMark/>
+          </w:tcPr>
+          <w:p>
+            <w:pPr>
+              <w:spacing w:after="0" w:line="240" w:lineRule="auto"/>
+              <w:rPr>
+                <w:rFonts w:ascii="Arial" w:eastAsia="Times New Roman" w:hAnsi="Arial" w:cs="Arial"/>
+                <w:sz w:val="20"/>
+                <w:szCs w:val="20"/>
+              </w:rPr>
+            </w:pPr>
+            <w:r>
+              <w:rPr>
+                <w:rFonts w:ascii="Arial" w:eastAsia="Times New Roman" w:hAnsi="Arial" w:cs="Arial"/>
+                <w:sz w:val="20"/>
+                <w:szCs w:val="20"/>
+              </w:rPr>
+              <w:t>Accepted</w:t>
+            </w:r>
+          </w:p>
+        </w:tc>
+        <w:tc>
+          <w:tcPr>
+            <w:tcW w:w="720" w:type="dxa"/>
+            <w:tcBorders>
+              <w:top w:val="single" w:sz="4" w:space="0" w:color="000000"/>
+              <w:left w:val="single" w:sz="4" w:space="0" w:color="000000"/>
+              <w:bottom w:val="single" w:sz="4" w:space="0" w:color="000000"/>
+              <w:right w:val="single" w:sz="4" w:space="0" w:color="000000"/>
+            </w:tcBorders>
+            <w:shd w:val="clear" w:color="auto" w:fill="auto"/>
+            <w:noWrap/>
+            <w:vAlign w:val="bottom"/>
+            <w:hideMark/>
+          </w:tcPr>
+          <w:p>
+            <w:pPr>
+              <w:spacing w:after="0" w:line="240" w:lineRule="auto"/>
+              <w:jc w:val="right"/>
+              <w:rPr>
+                <w:rFonts w:ascii="Arial" w:eastAsia="Times New Roman" w:hAnsi="Arial" w:cs="Arial"/>
+                <w:sz w:val="20"/>
+                <w:szCs w:val="20"/>
+              </w:rPr>
+            </w:pPr>
+            <w:r>
+              <w:rPr>
+                <w:rFonts w:ascii="Arial" w:eastAsia="Times New Roman" w:hAnsi="Arial" w:cs="Arial"/>
+                <w:sz w:val="20"/>
+                <w:szCs w:val="20"/>
+              </w:rPr>
+              <w:t>2</w:t>
+            </w:r>
+          </w:p>
+        </w:tc>
+      </w:tr>
+      <w:tr>
+        <w:trPr>
+          <w:trHeight w:val="720"/>
+        </w:trPr>
+        <w:tc>
+          <w:tcPr>
+            <w:tcW w:w="3738" w:type="dxa"/>
+            <w:tcBorders>
+              <w:top w:val="single" w:sz="4" w:space="0" w:color="000000"/>
+              <w:left w:val="single" w:sz="4" w:space="0" w:color="000000"/>
+              <w:bottom w:val="single" w:sz="4" w:space="0" w:color="000000"/>
+              <w:right w:val="single" w:sz="4" w:space="0" w:color="000000"/>
+            </w:tcBorders>
+            <w:shd w:val="clear" w:color="D9D9D9" w:fill="D9D9D9"/>
+            <w:noWrap/>
+            <w:vAlign w:val="bottom"/>
+            <w:hideMark/>
+          </w:tcPr>
+          <w:p>
+            <w:pPr>
+              <w:spacing w:after="0" w:line="240" w:lineRule="auto"/>
+              <w:rPr>
+                <w:rFonts w:ascii="Arial" w:eastAsia="Times New Roman" w:hAnsi="Arial" w:cs="Arial"/>
+                <w:sz w:val="20"/>
+                <w:szCs w:val="20"/>
+              </w:rPr>
+            </w:pPr>
+            <w:r>
+              <w:rPr>
+                <w:rFonts w:ascii="Arial" w:eastAsia="Times New Roman" w:hAnsi="Arial" w:cs="Arial"/>
+                <w:sz w:val="20"/>
+                <w:szCs w:val="20"/>
+              </w:rPr>
+              <w:t>Document 3 Use Cases Rationale</w:t>
+            </w:r>
+          </w:p>
+        </w:tc>
+        <w:tc>
+          <w:tcPr>
+            <w:tcW w:w="1338" w:type="dxa"/>
+            <w:tcBorders>
+              <w:top w:val="single" w:sz="4" w:space="0" w:color="000000"/>
+              <w:left w:val="single" w:sz="4" w:space="0" w:color="000000"/>
+              <w:bottom w:val="single" w:sz="4" w:space="0" w:color="000000"/>
+              <w:right w:val="single" w:sz="4" w:space="0" w:color="000000"/>
+            </w:tcBorders>
+            <w:shd w:val="clear" w:color="D9D9D9" w:fill="D9D9D9"/>
+            <w:noWrap/>
+            <w:vAlign w:val="bottom"/>
+            <w:hideMark/>
+          </w:tcPr>
+          <w:p>
+            <w:pPr>
+              <w:spacing w:after="0" w:line="240" w:lineRule="auto"/>
+              <w:rPr>
+                <w:rFonts w:ascii="Arial" w:eastAsia="Times New Roman" w:hAnsi="Arial" w:cs="Arial"/>
+                <w:sz w:val="20"/>
+                <w:szCs w:val="20"/>
+              </w:rPr>
+            </w:pPr>
+            <w:r>
+              <w:rPr>
+                <w:rFonts w:ascii="Arial" w:eastAsia="Times New Roman" w:hAnsi="Arial" w:cs="Arial"/>
+                <w:sz w:val="20"/>
+                <w:szCs w:val="20"/>
+              </w:rPr>
+              <w:t>S-01034</w:t>
+            </w:r>
+          </w:p>
+        </w:tc>
+        <w:tc>
+          <w:tcPr>
+            <w:tcW w:w="1829" w:type="dxa"/>
+            <w:tcBorders>
+              <w:top w:val="single" w:sz="4" w:space="0" w:color="000000"/>
+              <w:left w:val="single" w:sz="4" w:space="0" w:color="000000"/>
+              <w:bottom w:val="single" w:sz="4" w:space="0" w:color="000000"/>
+              <w:right w:val="single" w:sz="4" w:space="0" w:color="000000"/>
+            </w:tcBorders>
+            <w:shd w:val="clear" w:color="D9D9D9" w:fill="D9D9D9"/>
+            <w:noWrap/>
+            <w:vAlign w:val="bottom"/>
+            <w:hideMark/>
+          </w:tcPr>
+          <w:p>
+            <w:pPr>
+              <w:spacing w:after="0" w:line="240" w:lineRule="auto"/>
+              <w:rPr>
+                <w:rFonts w:ascii="Arial" w:eastAsia="Times New Roman" w:hAnsi="Arial" w:cs="Arial"/>
+                <w:sz w:val="20"/>
+                <w:szCs w:val="20"/>
+              </w:rPr>
+            </w:pPr>
+            <w:r>
+              <w:rPr>
+                <w:rFonts w:ascii="Arial" w:eastAsia="Times New Roman" w:hAnsi="Arial" w:cs="Arial"/>
+                <w:sz w:val="20"/>
+                <w:szCs w:val="20"/>
+              </w:rPr>
+              <w:t>Ed Bull</w:t>
+            </w:r>
+          </w:p>
+        </w:tc>
+        <w:tc>
+          <w:tcPr>
+            <w:tcW w:w="576" w:type="dxa"/>
+            <w:tcBorders>
+              <w:top w:val="single" w:sz="4" w:space="0" w:color="000000"/>
+              <w:left w:val="single" w:sz="4" w:space="0" w:color="000000"/>
+              <w:bottom w:val="single" w:sz="4" w:space="0" w:color="000000"/>
+              <w:right w:val="single" w:sz="4" w:space="0" w:color="000000"/>
+            </w:tcBorders>
+            <w:shd w:val="clear" w:color="D9D9D9" w:fill="D9D9D9"/>
+            <w:noWrap/>
+            <w:vAlign w:val="bottom"/>
+            <w:hideMark/>
+          </w:tcPr>
+          <w:p>
+            <w:pPr>
+              <w:spacing w:after="0" w:line="240" w:lineRule="auto"/>
+              <w:rPr>
+                <w:rFonts w:ascii="Arial" w:eastAsia="Times New Roman" w:hAnsi="Arial" w:cs="Arial"/>
+                <w:sz w:val="20"/>
+                <w:szCs w:val="20"/>
+              </w:rPr>
+            </w:pPr>
+            <w:r>
+              <w:rPr>
+                <w:rFonts w:ascii="Arial" w:eastAsia="Times New Roman" w:hAnsi="Arial" w:cs="Arial"/>
+                <w:sz w:val="20"/>
+                <w:szCs w:val="20"/>
+              </w:rPr>
+              <w:t>Done</w:t>
+            </w:r>
+          </w:p>
+        </w:tc>
+        <w:tc>
+          <w:tcPr>
+            <w:tcW w:w="720" w:type="dxa"/>
+            <w:tcBorders>
+              <w:top w:val="single" w:sz="4" w:space="0" w:color="000000"/>
+              <w:left w:val="single" w:sz="4" w:space="0" w:color="000000"/>
+              <w:bottom w:val="single" w:sz="4" w:space="0" w:color="000000"/>
+              <w:right w:val="single" w:sz="4" w:space="0" w:color="000000"/>
+            </w:tcBorders>
+            <w:shd w:val="clear" w:color="D9D9D9" w:fill="D9D9D9"/>
+            <w:noWrap/>
+            <w:vAlign w:val="bottom"/>
+            <w:hideMark/>
+          </w:tcPr>
+          <w:p>
+            <w:pPr>
+              <w:spacing w:after="0" w:line="240" w:lineRule="auto"/>
+              <w:jc w:val="right"/>
+              <w:rPr>
+                <w:rFonts w:ascii="Arial" w:eastAsia="Times New Roman" w:hAnsi="Arial" w:cs="Arial"/>
+                <w:sz w:val="20"/>
+                <w:szCs w:val="20"/>
+              </w:rPr>
+            </w:pPr>
+            <w:r>
+              <w:rPr>
+                <w:rFonts w:ascii="Arial" w:eastAsia="Times New Roman" w:hAnsi="Arial" w:cs="Arial"/>
+                <w:sz w:val="20"/>
+                <w:szCs w:val="20"/>
+              </w:rPr>
+              <w:t>2</w:t>
+            </w:r>
+          </w:p>
+        </w:tc>
+      </w:tr>
+      <w:tr>
+        <w:trPr>
+          <w:trHeight w:val="720"/>
+        </w:trPr>
+        <w:tc>
+          <w:tcPr>
+            <w:tcW w:w="3738" w:type="dxa"/>
+            <w:tcBorders>
+              <w:top w:val="single" w:sz="4" w:space="0" w:color="000000"/>
+              <w:left w:val="single" w:sz="4" w:space="0" w:color="000000"/>
+              <w:bottom w:val="single" w:sz="8" w:space="0" w:color="000000"/>
+              <w:right w:val="single" w:sz="4" w:space="0" w:color="000000"/>
+            </w:tcBorders>
+            <w:shd w:val="clear" w:color="auto" w:fill="auto"/>
+            <w:noWrap/>
+            <w:vAlign w:val="bottom"/>
+            <w:hideMark/>
+          </w:tcPr>
+          <w:p>
+            <w:pPr>
+              <w:spacing w:after="0" w:line="240" w:lineRule="auto"/>
+              <w:rPr>
+                <w:rFonts w:ascii="Arial" w:eastAsia="Times New Roman" w:hAnsi="Arial" w:cs="Arial"/>
+                <w:sz w:val="20"/>
+                <w:szCs w:val="20"/>
+              </w:rPr>
+            </w:pPr>
+            <w:r>
+              <w:rPr>
+                <w:rFonts w:ascii="Arial" w:eastAsia="Times New Roman" w:hAnsi="Arial" w:cs="Arial"/>
+                <w:sz w:val="20"/>
+                <w:szCs w:val="20"/>
+              </w:rPr>
+              <w:t>Document 3 horizontal prototype</w:t>
+            </w:r>
+          </w:p>
+        </w:tc>
+        <w:tc>
+          <w:tcPr>
+            <w:tcW w:w="1338" w:type="dxa"/>
+            <w:tcBorders>
+              <w:top w:val="single" w:sz="4" w:space="0" w:color="000000"/>
+              <w:left w:val="single" w:sz="4" w:space="0" w:color="000000"/>
+              <w:bottom w:val="single" w:sz="8" w:space="0" w:color="000000"/>
+              <w:right w:val="single" w:sz="4" w:space="0" w:color="000000"/>
+            </w:tcBorders>
+            <w:shd w:val="clear" w:color="auto" w:fill="auto"/>
+            <w:noWrap/>
+            <w:vAlign w:val="bottom"/>
+            <w:hideMark/>
+          </w:tcPr>
+          <w:p>
+            <w:pPr>
+              <w:spacing w:after="0" w:line="240" w:lineRule="auto"/>
+              <w:rPr>
+                <w:rFonts w:ascii="Arial" w:eastAsia="Times New Roman" w:hAnsi="Arial" w:cs="Arial"/>
+                <w:sz w:val="20"/>
+                <w:szCs w:val="20"/>
+              </w:rPr>
+            </w:pPr>
+            <w:r>
+              <w:rPr>
+                <w:rFonts w:ascii="Arial" w:eastAsia="Times New Roman" w:hAnsi="Arial" w:cs="Arial"/>
+                <w:sz w:val="20"/>
+                <w:szCs w:val="20"/>
+              </w:rPr>
+              <w:t>S-01035</w:t>
+            </w:r>
+          </w:p>
+        </w:tc>
+        <w:tc>
+          <w:tcPr>
+            <w:tcW w:w="1829" w:type="dxa"/>
+            <w:tcBorders>
+              <w:top w:val="single" w:sz="4" w:space="0" w:color="000000"/>
+              <w:left w:val="single" w:sz="4" w:space="0" w:color="000000"/>
+              <w:bottom w:val="single" w:sz="8" w:space="0" w:color="000000"/>
+              <w:right w:val="single" w:sz="4" w:space="0" w:color="000000"/>
+            </w:tcBorders>
+            <w:shd w:val="clear" w:color="auto" w:fill="auto"/>
+            <w:noWrap/>
+            <w:vAlign w:val="bottom"/>
+            <w:hideMark/>
+          </w:tcPr>
+          <w:p>
+            <w:pPr>
+              <w:spacing w:after="0" w:line="240" w:lineRule="auto"/>
+              <w:rPr>
+                <w:rFonts w:ascii="Arial" w:eastAsia="Times New Roman" w:hAnsi="Arial" w:cs="Arial"/>
+                <w:sz w:val="20"/>
+                <w:szCs w:val="20"/>
+              </w:rPr>
+            </w:pPr>
+            <w:proofErr w:type="spellStart"/>
+            <w:r>
+              <w:rPr>
+                <w:rFonts w:ascii="Arial" w:eastAsia="Times New Roman" w:hAnsi="Arial" w:cs="Arial"/>
+                <w:sz w:val="20"/>
+                <w:szCs w:val="20"/>
+              </w:rPr>
+              <w:t>Putesch</w:t>
+            </w:r>
+            <w:proofErr w:type="spellEnd"/>
+          </w:p>
+        </w:tc>
+        <w:tc>
+          <w:tcPr>
+            <w:tcW w:w="576" w:type="dxa"/>
+            <w:tcBorders>
+              <w:top w:val="single" w:sz="4" w:space="0" w:color="000000"/>
+              <w:left w:val="single" w:sz="4" w:space="0" w:color="000000"/>
+              <w:bottom w:val="single" w:sz="8" w:space="0" w:color="000000"/>
+              <w:right w:val="single" w:sz="4" w:space="0" w:color="000000"/>
+            </w:tcBorders>
+            <w:shd w:val="clear" w:color="auto" w:fill="auto"/>
+            <w:noWrap/>
+            <w:vAlign w:val="bottom"/>
+            <w:hideMark/>
+          </w:tcPr>
+          <w:p>
+            <w:pPr>
+              <w:spacing w:after="0" w:line="240" w:lineRule="auto"/>
+              <w:rPr>
+                <w:rFonts w:ascii="Arial" w:eastAsia="Times New Roman" w:hAnsi="Arial" w:cs="Arial"/>
+                <w:sz w:val="20"/>
+                <w:szCs w:val="20"/>
+              </w:rPr>
+            </w:pPr>
+            <w:r>
+              <w:rPr>
+                <w:rFonts w:ascii="Arial" w:eastAsia="Times New Roman" w:hAnsi="Arial" w:cs="Arial"/>
+                <w:sz w:val="20"/>
+                <w:szCs w:val="20"/>
+              </w:rPr>
+              <w:t>In Progress</w:t>
+            </w:r>
+          </w:p>
+        </w:tc>
+        <w:tc>
+          <w:tcPr>
+            <w:tcW w:w="720" w:type="dxa"/>
+            <w:tcBorders>
+              <w:top w:val="single" w:sz="4" w:space="0" w:color="000000"/>
+              <w:left w:val="single" w:sz="4" w:space="0" w:color="000000"/>
+              <w:bottom w:val="single" w:sz="8" w:space="0" w:color="000000"/>
+              <w:right w:val="single" w:sz="4" w:space="0" w:color="000000"/>
+            </w:tcBorders>
+            <w:shd w:val="clear" w:color="auto" w:fill="auto"/>
+            <w:noWrap/>
+            <w:vAlign w:val="bottom"/>
+            <w:hideMark/>
+          </w:tcPr>
+          <w:p>
+            <w:pPr>
+              <w:spacing w:after="0" w:line="240" w:lineRule="auto"/>
+              <w:jc w:val="right"/>
+              <w:rPr>
+                <w:rFonts w:ascii="Arial" w:eastAsia="Times New Roman" w:hAnsi="Arial" w:cs="Arial"/>
+                <w:sz w:val="20"/>
+                <w:szCs w:val="20"/>
+              </w:rPr>
+            </w:pPr>
+            <w:r>
+              <w:rPr>
+                <w:rFonts w:ascii="Arial" w:eastAsia="Times New Roman" w:hAnsi="Arial" w:cs="Arial"/>
+                <w:sz w:val="20"/>
+                <w:szCs w:val="20"/>
+              </w:rPr>
+              <w:t>2</w:t>
+            </w:r>
+          </w:p>
+        </w:tc>
+      </w:tr>
+    </w:tbl>
+    <w:p/>
     <w:sectPr>
       <w:pgSz w:w="12240" w:h="15840"/>
       <w:pgMar w:top="1440" w:right="1440" w:bottom="1440" w:left="1440" w:header="720" w:footer="720" w:gutter="0"/>
@@ -86,7 +7726,7 @@
 </file>
 
 <file path=word/styles.xml><?xml version="1.0" encoding="utf-8"?>
-<w:styles xmlns:mc="http://schemas.openxmlformats.org/markup-compatibility/2006" xmlns:r="http://schemas.openxmlformats.org/officeDocument/2006/relationships" xmlns:w="http://schemas.openxmlformats.org/wordprocessingml/2006/main" xmlns:w14="http://schemas.microsoft.com/office/word/2010/wordml" xmlns:w15="http://schemas.microsoft.com/office/word/2012/wordml" mc:Ignorable="w14 w15">
+<w:styles xmlns:mc="http://schemas.openxmlformats.org/markup-compatibility/2006" xmlns:r="http://schemas.openxmlformats.org/officeDocument/2006/relationships" xmlns:w="http://schemas.openxmlformats.org/wordprocessingml/2006/main" xmlns:w14="http://schemas.microsoft.com/office/word/2010/wordml" xmlns:w15="http://schemas.microsoft.com/office/word/2012/wordml" xmlns:w16se="http://schemas.microsoft.com/office/word/2015/wordml/symex" mc:Ignorable="w14 w15 w16se">
   <w:docDefaults>
     <w:rPrDefault>
       <w:rPr>
@@ -102,7 +7742,7 @@
       </w:pPr>
     </w:pPrDefault>
   </w:docDefaults>
-  <w:latentStyles w:defLockedState="0" w:defUIPriority="99" w:defSemiHidden="0" w:defUnhideWhenUsed="0" w:defQFormat="0" w:count="371">
+  <w:latentStyles w:defLockedState="0" w:defUIPriority="99" w:defSemiHidden="0" w:defUnhideWhenUsed="0" w:defQFormat="0" w:count="374">
     <w:lsdException w:name="Normal" w:uiPriority="0" w:qFormat="1"/>
     <w:lsdException w:name="heading 1" w:uiPriority="9" w:qFormat="1"/>
     <w:lsdException w:name="heading 2" w:semiHidden="1" w:uiPriority="9" w:unhideWhenUsed="1" w:qFormat="1"/>
@@ -208,7 +7848,6 @@
     <w:lsdException w:name="HTML Sample" w:semiHidden="1" w:unhideWhenUsed="1"/>
     <w:lsdException w:name="HTML Typewriter" w:semiHidden="1" w:unhideWhenUsed="1"/>
     <w:lsdException w:name="HTML Variable" w:semiHidden="1" w:unhideWhenUsed="1"/>
-    <w:lsdException w:name="Normal Table" w:semiHidden="1" w:unhideWhenUsed="1"/>
     <w:lsdException w:name="annotation subject" w:semiHidden="1" w:unhideWhenUsed="1"/>
     <w:lsdException w:name="No List" w:semiHidden="1" w:unhideWhenUsed="1"/>
     <w:lsdException w:name="Outline List 1" w:semiHidden="1" w:unhideWhenUsed="1"/>
@@ -253,7 +7892,6 @@
     <w:lsdException w:name="Table Professional" w:semiHidden="1" w:unhideWhenUsed="1"/>
     <w:lsdException w:name="Table Subtle 1" w:semiHidden="1" w:unhideWhenUsed="1"/>
     <w:lsdException w:name="Table Subtle 2" w:semiHidden="1" w:unhideWhenUsed="1"/>
-    <w:lsdException w:name="Table Web 1" w:semiHidden="1" w:unhideWhenUsed="1"/>
     <w:lsdException w:name="Table Web 2" w:semiHidden="1" w:unhideWhenUsed="1"/>
     <w:lsdException w:name="Table Web 3" w:semiHidden="1" w:unhideWhenUsed="1"/>
     <w:lsdException w:name="Balloon Text" w:semiHidden="1" w:unhideWhenUsed="1"/>
@@ -474,6 +8112,9 @@
     <w:lsdException w:name="List Table 5 Dark Accent 6" w:uiPriority="50"/>
     <w:lsdException w:name="List Table 6 Colorful Accent 6" w:uiPriority="51"/>
     <w:lsdException w:name="List Table 7 Colorful Accent 6" w:uiPriority="52"/>
+    <w:lsdException w:name="Mention" w:semiHidden="1" w:unhideWhenUsed="1"/>
+    <w:lsdException w:name="Smart Hyperlink" w:semiHidden="1" w:unhideWhenUsed="1"/>
+    <w:lsdException w:name="Hashtag" w:semiHidden="1" w:unhideWhenUsed="1"/>
   </w:latentStyles>
   <w:style w:type="paragraph" w:default="1" w:styleId="Normal">
     <w:name w:val="Normal"/>
